--- a/DSA 2.docx
+++ b/DSA 2.docx
@@ -1,6 +1,6 @@
 
 <file path=word/document.xml><?xml version="1.0" encoding="utf-8"?>
-<w:document xmlns:wpc="http://schemas.microsoft.com/office/word/2010/wordprocessingCanvas" xmlns:cx="http://schemas.microsoft.com/office/drawing/2014/chartex" xmlns:cx1="http://schemas.microsoft.com/office/drawing/2015/9/8/chartex" xmlns:cx2="http://schemas.microsoft.com/office/drawing/2015/10/21/chartex" xmlns:cx3="http://schemas.microsoft.com/office/drawing/2016/5/9/chartex" xmlns:cx4="http://schemas.microsoft.com/office/drawing/2016/5/10/chartex" xmlns:cx5="http://schemas.microsoft.com/office/drawing/2016/5/11/chartex" xmlns:cx6="http://schemas.microsoft.com/office/drawing/2016/5/12/chartex" xmlns:cx7="http://schemas.microsoft.com/office/drawing/2016/5/13/chartex" xmlns:cx8="http://schemas.microsoft.com/office/drawing/2016/5/14/chartex" xmlns:mc="http://schemas.openxmlformats.org/markup-compatibility/2006" xmlns:aink="http://schemas.microsoft.com/office/drawing/2016/ink" xmlns:am3d="http://schemas.microsoft.com/office/drawing/2017/model3d" xmlns:o="urn:schemas-microsoft-com:office:office" xmlns:r="http://schemas.openxmlformats.org/officeDocument/2006/relationships" xmlns:m="http://schemas.openxmlformats.org/officeDocument/2006/math" xmlns:v="urn:schemas-microsoft-com:vml" xmlns:wp14="http://schemas.microsoft.com/office/word/2010/wordprocessingDrawing" xmlns:wp="http://schemas.openxmlformats.org/drawingml/2006/wordprocessingDrawing" xmlns:w10="urn:schemas-microsoft-com:office:word" xmlns:w="http://schemas.openxmlformats.org/wordprocessingml/2006/main" xmlns:w14="http://schemas.microsoft.com/office/word/2010/wordml" xmlns:w15="http://schemas.microsoft.com/office/word/2012/wordml" xmlns:w16cex="http://schemas.microsoft.com/office/word/2018/wordml/cex" xmlns:w16cid="http://schemas.microsoft.com/office/word/2016/wordml/cid" xmlns:w16="http://schemas.microsoft.com/office/word/2018/wordml" xmlns:w16se="http://schemas.microsoft.com/office/word/2015/wordml/symex" xmlns:wpg="http://schemas.microsoft.com/office/word/2010/wordprocessingGroup" xmlns:wpi="http://schemas.microsoft.com/office/word/2010/wordprocessingInk" xmlns:wne="http://schemas.microsoft.com/office/word/2006/wordml" xmlns:wps="http://schemas.microsoft.com/office/word/2010/wordprocessingShape" mc:Ignorable="w14 w15 w16se w16cid w16 w16cex wp14">
+<w:document xmlns:wpc="http://schemas.microsoft.com/office/word/2010/wordprocessingCanvas" xmlns:cx="http://schemas.microsoft.com/office/drawing/2014/chartex" xmlns:cx1="http://schemas.microsoft.com/office/drawing/2015/9/8/chartex" xmlns:cx2="http://schemas.microsoft.com/office/drawing/2015/10/21/chartex" xmlns:cx3="http://schemas.microsoft.com/office/drawing/2016/5/9/chartex" xmlns:cx4="http://schemas.microsoft.com/office/drawing/2016/5/10/chartex" xmlns:cx5="http://schemas.microsoft.com/office/drawing/2016/5/11/chartex" xmlns:cx6="http://schemas.microsoft.com/office/drawing/2016/5/12/chartex" xmlns:cx7="http://schemas.microsoft.com/office/drawing/2016/5/13/chartex" xmlns:cx8="http://schemas.microsoft.com/office/drawing/2016/5/14/chartex" xmlns:mc="http://schemas.openxmlformats.org/markup-compatibility/2006" xmlns:aink="http://schemas.microsoft.com/office/drawing/2016/ink" xmlns:am3d="http://schemas.microsoft.com/office/drawing/2017/model3d" xmlns:o="urn:schemas-microsoft-com:office:office" xmlns:r="http://schemas.openxmlformats.org/officeDocument/2006/relationships" xmlns:m="http://schemas.openxmlformats.org/officeDocument/2006/math" xmlns:v="urn:schemas-microsoft-com:vml" xmlns:wp14="http://schemas.microsoft.com/office/word/2010/wordprocessingDrawing" xmlns:wp="http://schemas.openxmlformats.org/drawingml/2006/wordprocessingDrawing" xmlns:w10="urn:schemas-microsoft-com:office:word" xmlns:w="http://schemas.openxmlformats.org/wordprocessingml/2006/main" xmlns:w14="http://schemas.microsoft.com/office/word/2010/wordml" xmlns:w15="http://schemas.microsoft.com/office/word/2012/wordml" xmlns:w16cex="http://schemas.microsoft.com/office/word/2018/wordml/cex" xmlns:w16cid="http://schemas.microsoft.com/office/word/2016/wordml/cid" xmlns:w16="http://schemas.microsoft.com/office/word/2018/wordml" xmlns:w16sdtdh="http://schemas.microsoft.com/office/word/2020/wordml/sdtdatahash" xmlns:w16se="http://schemas.microsoft.com/office/word/2015/wordml/symex" xmlns:wpg="http://schemas.microsoft.com/office/word/2010/wordprocessingGroup" xmlns:wpi="http://schemas.microsoft.com/office/word/2010/wordprocessingInk" xmlns:wne="http://schemas.microsoft.com/office/word/2006/wordml" xmlns:wps="http://schemas.microsoft.com/office/word/2010/wordprocessingShape" mc:Ignorable="w14 w15 w16se w16cid w16 w16cex w16sdtdh wp14">
   <w:body>
     <w:p>
       <w:pPr>
@@ -4333,29 +4333,7 @@
             <w:u w:val="single"/>
             <w:lang w:bidi="hi-IN"/>
           </w:rPr>
-          <w:t>CIELR</w:t>
-        </w:r>
-        <w:r>
-          <w:rPr>
-            <w:rFonts w:ascii="Helvetica" w:eastAsia="Times New Roman" w:hAnsi="Helvetica" w:cs="Helvetica"/>
-            <w:color w:val="3B5998"/>
-            <w:sz w:val="23"/>
-            <w:szCs w:val="23"/>
-            <w:u w:val="single"/>
-            <w:lang w:bidi="hi-IN"/>
-          </w:rPr>
-          <w:t>C</w:t>
-        </w:r>
-        <w:r>
-          <w:rPr>
-            <w:rFonts w:ascii="Helvetica" w:eastAsia="Times New Roman" w:hAnsi="Helvetica" w:cs="Helvetica"/>
-            <w:color w:val="3B5998"/>
-            <w:sz w:val="23"/>
-            <w:szCs w:val="23"/>
-            <w:u w:val="single"/>
-            <w:lang w:bidi="hi-IN"/>
-          </w:rPr>
-          <w:t>PT</w:t>
+          <w:t>CIELRCPT</w:t>
         </w:r>
       </w:hyperlink>
       <w:r>
@@ -4419,29 +4397,7 @@
             <w:u w:val="single"/>
             <w:lang w:bidi="hi-IN"/>
           </w:rPr>
-          <w:t>MAXD</w:t>
-        </w:r>
-        <w:r>
-          <w:rPr>
-            <w:rFonts w:ascii="Helvetica" w:eastAsia="Times New Roman" w:hAnsi="Helvetica" w:cs="Helvetica"/>
-            <w:color w:val="3B5998"/>
-            <w:sz w:val="23"/>
-            <w:szCs w:val="23"/>
-            <w:u w:val="single"/>
-            <w:lang w:bidi="hi-IN"/>
-          </w:rPr>
-          <w:t>I</w:t>
-        </w:r>
-        <w:r>
-          <w:rPr>
-            <w:rFonts w:ascii="Helvetica" w:eastAsia="Times New Roman" w:hAnsi="Helvetica" w:cs="Helvetica"/>
-            <w:color w:val="3B5998"/>
-            <w:sz w:val="23"/>
-            <w:szCs w:val="23"/>
-            <w:u w:val="single"/>
-            <w:lang w:bidi="hi-IN"/>
-          </w:rPr>
-          <w:t>FF</w:t>
+          <w:t>MAXDIFF</w:t>
         </w:r>
       </w:hyperlink>
       <w:r>
@@ -4505,29 +4461,7 @@
             <w:u w:val="single"/>
             <w:lang w:bidi="hi-IN"/>
           </w:rPr>
-          <w:t>CHE</w:t>
-        </w:r>
-        <w:r>
-          <w:rPr>
-            <w:rFonts w:ascii="Helvetica" w:eastAsia="Times New Roman" w:hAnsi="Helvetica" w:cs="Helvetica"/>
-            <w:color w:val="3B5998"/>
-            <w:sz w:val="23"/>
-            <w:szCs w:val="23"/>
-            <w:u w:val="single"/>
-            <w:lang w:bidi="hi-IN"/>
-          </w:rPr>
-          <w:t>F</w:t>
-        </w:r>
-        <w:r>
-          <w:rPr>
-            <w:rFonts w:ascii="Helvetica" w:eastAsia="Times New Roman" w:hAnsi="Helvetica" w:cs="Helvetica"/>
-            <w:color w:val="3B5998"/>
-            <w:sz w:val="23"/>
-            <w:szCs w:val="23"/>
-            <w:u w:val="single"/>
-            <w:lang w:bidi="hi-IN"/>
-          </w:rPr>
-          <w:t>ST</w:t>
+          <w:t>CHEFST</w:t>
         </w:r>
       </w:hyperlink>
       <w:r>
@@ -4591,29 +4525,7 @@
             <w:u w:val="single"/>
             <w:lang w:bidi="hi-IN"/>
           </w:rPr>
-          <w:t>CAKEDO</w:t>
-        </w:r>
-        <w:r>
-          <w:rPr>
-            <w:rFonts w:ascii="Helvetica" w:eastAsia="Times New Roman" w:hAnsi="Helvetica" w:cs="Helvetica"/>
-            <w:color w:val="3B5998"/>
-            <w:sz w:val="23"/>
-            <w:szCs w:val="23"/>
-            <w:u w:val="single"/>
-            <w:lang w:bidi="hi-IN"/>
-          </w:rPr>
-          <w:t>O</w:t>
-        </w:r>
-        <w:r>
-          <w:rPr>
-            <w:rFonts w:ascii="Helvetica" w:eastAsia="Times New Roman" w:hAnsi="Helvetica" w:cs="Helvetica"/>
-            <w:color w:val="3B5998"/>
-            <w:sz w:val="23"/>
-            <w:szCs w:val="23"/>
-            <w:u w:val="single"/>
-            <w:lang w:bidi="hi-IN"/>
-          </w:rPr>
-          <w:t>M</w:t>
+          <w:t>CAKEDOOM</w:t>
         </w:r>
       </w:hyperlink>
       <w:r>
@@ -4677,29 +4589,7 @@
             <w:u w:val="single"/>
             <w:lang w:bidi="hi-IN"/>
           </w:rPr>
-          <w:t>CLET</w:t>
-        </w:r>
-        <w:r>
-          <w:rPr>
-            <w:rFonts w:ascii="Helvetica" w:eastAsia="Times New Roman" w:hAnsi="Helvetica" w:cs="Helvetica"/>
-            <w:color w:val="3B5998"/>
-            <w:sz w:val="23"/>
-            <w:szCs w:val="23"/>
-            <w:u w:val="single"/>
-            <w:lang w:bidi="hi-IN"/>
-          </w:rPr>
-          <w:t>A</w:t>
-        </w:r>
-        <w:r>
-          <w:rPr>
-            <w:rFonts w:ascii="Helvetica" w:eastAsia="Times New Roman" w:hAnsi="Helvetica" w:cs="Helvetica"/>
-            <w:color w:val="3B5998"/>
-            <w:sz w:val="23"/>
-            <w:szCs w:val="23"/>
-            <w:u w:val="single"/>
-            <w:lang w:bidi="hi-IN"/>
-          </w:rPr>
-          <w:t>B</w:t>
+          <w:t>CLETAB</w:t>
         </w:r>
       </w:hyperlink>
       <w:r>
@@ -4955,29 +4845,7 @@
             <w:u w:val="single"/>
             <w:lang w:bidi="hi-IN"/>
           </w:rPr>
-          <w:t>CHEF</w:t>
-        </w:r>
-        <w:r>
-          <w:rPr>
-            <w:rFonts w:ascii="Helvetica" w:eastAsia="Times New Roman" w:hAnsi="Helvetica" w:cs="Helvetica"/>
-            <w:color w:val="3B5998"/>
-            <w:sz w:val="23"/>
-            <w:szCs w:val="23"/>
-            <w:u w:val="single"/>
-            <w:lang w:bidi="hi-IN"/>
-          </w:rPr>
-          <w:t>T</w:t>
-        </w:r>
-        <w:r>
-          <w:rPr>
-            <w:rFonts w:ascii="Helvetica" w:eastAsia="Times New Roman" w:hAnsi="Helvetica" w:cs="Helvetica"/>
-            <w:color w:val="3B5998"/>
-            <w:sz w:val="23"/>
-            <w:szCs w:val="23"/>
-            <w:u w:val="single"/>
-            <w:lang w:bidi="hi-IN"/>
-          </w:rPr>
-          <w:t>MA</w:t>
+          <w:t>CHEFTMA</w:t>
         </w:r>
       </w:hyperlink>
       <w:r>
@@ -5041,29 +4909,7 @@
             <w:u w:val="single"/>
             <w:lang w:bidi="hi-IN"/>
           </w:rPr>
-          <w:t>STIC</w:t>
-        </w:r>
-        <w:r>
-          <w:rPr>
-            <w:rFonts w:ascii="Helvetica" w:eastAsia="Times New Roman" w:hAnsi="Helvetica" w:cs="Helvetica"/>
-            <w:color w:val="3B5998"/>
-            <w:sz w:val="23"/>
-            <w:szCs w:val="23"/>
-            <w:u w:val="single"/>
-            <w:lang w:bidi="hi-IN"/>
-          </w:rPr>
-          <w:t>K</w:t>
-        </w:r>
-        <w:r>
-          <w:rPr>
-            <w:rFonts w:ascii="Helvetica" w:eastAsia="Times New Roman" w:hAnsi="Helvetica" w:cs="Helvetica"/>
-            <w:color w:val="3B5998"/>
-            <w:sz w:val="23"/>
-            <w:szCs w:val="23"/>
-            <w:u w:val="single"/>
-            <w:lang w:bidi="hi-IN"/>
-          </w:rPr>
-          <w:t>S</w:t>
+          <w:t>STICKS</w:t>
         </w:r>
       </w:hyperlink>
       <w:r>
@@ -5759,6 +5605,66 @@
           <w:lang w:bidi="hi-IN"/>
         </w:rPr>
       </w:pPr>
+      <w:hyperlink r:id="rId123" w:history="1">
+        <w:r>
+          <w:rPr>
+            <w:rStyle w:val="Hyperlink"/>
+            <w:rFonts w:ascii="Helvetica" w:eastAsia="Times New Roman" w:hAnsi="Helvetica" w:cs="Helvetica"/>
+            <w:sz w:val="23"/>
+            <w:szCs w:val="23"/>
+            <w:lang w:bidi="hi-IN"/>
+          </w:rPr>
+          <w:t>https://qr.ae/pG</w:t>
+        </w:r>
+        <w:r>
+          <w:rPr>
+            <w:rStyle w:val="Hyperlink"/>
+            <w:rFonts w:ascii="Helvetica" w:eastAsia="Times New Roman" w:hAnsi="Helvetica" w:cs="Helvetica"/>
+            <w:sz w:val="23"/>
+            <w:szCs w:val="23"/>
+            <w:lang w:bidi="hi-IN"/>
+          </w:rPr>
+          <w:t>v</w:t>
+        </w:r>
+        <w:r>
+          <w:rPr>
+            <w:rStyle w:val="Hyperlink"/>
+            <w:rFonts w:ascii="Helvetica" w:eastAsia="Times New Roman" w:hAnsi="Helvetica" w:cs="Helvetica"/>
+            <w:sz w:val="23"/>
+            <w:szCs w:val="23"/>
+            <w:lang w:bidi="hi-IN"/>
+          </w:rPr>
+          <w:t>oP8</w:t>
+        </w:r>
+      </w:hyperlink>
+      <w:r>
+        <w:rPr>
+          <w:rFonts w:ascii="Helvetica" w:eastAsia="Times New Roman" w:hAnsi="Helvetica" w:cs="Helvetica"/>
+          <w:color w:val="4A4A4A"/>
+          <w:sz w:val="23"/>
+          <w:szCs w:val="23"/>
+          <w:lang w:bidi="hi-IN"/>
+        </w:rPr>
+        <w:t xml:space="preserve"> </w:t>
+      </w:r>
+    </w:p>
+    <w:p>
+      <w:pPr>
+        <w:numPr>
+          <w:ilvl w:val="2"/>
+          <w:numId w:val="28"/>
+        </w:numPr>
+        <w:shd w:val="clear" w:color="auto" w:fill="FFFFFF"/>
+        <w:spacing w:after="0" w:line="240" w:lineRule="auto"/>
+        <w:ind w:left="360"/>
+        <w:rPr>
+          <w:rFonts w:ascii="Helvetica" w:eastAsia="Times New Roman" w:hAnsi="Helvetica" w:cs="Helvetica"/>
+          <w:color w:val="4A4A4A"/>
+          <w:sz w:val="23"/>
+          <w:szCs w:val="23"/>
+          <w:lang w:bidi="hi-IN"/>
+        </w:rPr>
+      </w:pPr>
       <w:r>
         <w:rPr>
           <w:rFonts w:ascii="Helvetica" w:eastAsia="Times New Roman" w:hAnsi="Helvetica" w:cs="Helvetica"/>
@@ -5787,7 +5693,7 @@
           <w:lang w:bidi="hi-IN"/>
         </w:rPr>
       </w:pPr>
-      <w:hyperlink r:id="rId123" w:tgtFrame="_blank" w:history="1">
+      <w:hyperlink r:id="rId124" w:tgtFrame="_blank" w:history="1">
         <w:r>
           <w:rPr>
             <w:rFonts w:ascii="Helvetica" w:eastAsia="Times New Roman" w:hAnsi="Helvetica" w:cs="Helvetica"/>
@@ -5842,7 +5748,7 @@
           <w:lang w:bidi="hi-IN"/>
         </w:rPr>
       </w:pPr>
-      <w:hyperlink r:id="rId124" w:tgtFrame="_blank" w:history="1">
+      <w:hyperlink r:id="rId125" w:tgtFrame="_blank" w:history="1">
         <w:r>
           <w:rPr>
             <w:rFonts w:ascii="Helvetica" w:eastAsia="Times New Roman" w:hAnsi="Helvetica" w:cs="Helvetica"/>
@@ -5873,7 +5779,7 @@
           <w:lang w:bidi="hi-IN"/>
         </w:rPr>
       </w:pPr>
-      <w:hyperlink r:id="rId125" w:tgtFrame="_blank" w:history="1">
+      <w:hyperlink r:id="rId126" w:tgtFrame="_blank" w:history="1">
         <w:r>
           <w:rPr>
             <w:rFonts w:ascii="Helvetica" w:eastAsia="Times New Roman" w:hAnsi="Helvetica" w:cs="Helvetica"/>
@@ -5904,7 +5810,7 @@
           <w:lang w:bidi="hi-IN"/>
         </w:rPr>
       </w:pPr>
-      <w:hyperlink r:id="rId126" w:tgtFrame="_blank" w:history="1">
+      <w:hyperlink r:id="rId127" w:tgtFrame="_blank" w:history="1">
         <w:r>
           <w:rPr>
             <w:rFonts w:ascii="Helvetica" w:eastAsia="Times New Roman" w:hAnsi="Helvetica" w:cs="Helvetica"/>
@@ -5973,7 +5879,7 @@
         </w:rPr>
         <w:t>codechef.com - </w:t>
       </w:r>
-      <w:hyperlink r:id="rId127" w:tgtFrame="_blank" w:history="1">
+      <w:hyperlink r:id="rId128" w:tgtFrame="_blank" w:history="1">
         <w:r>
           <w:rPr>
             <w:rFonts w:ascii="Helvetica" w:eastAsia="Times New Roman" w:hAnsi="Helvetica" w:cs="Helvetica"/>
@@ -5996,7 +5902,7 @@
         </w:rPr>
         <w:t>, </w:t>
       </w:r>
-      <w:hyperlink r:id="rId128" w:tgtFrame="_blank" w:history="1">
+      <w:hyperlink r:id="rId129" w:tgtFrame="_blank" w:history="1">
         <w:r>
           <w:rPr>
             <w:rFonts w:ascii="Helvetica" w:eastAsia="Times New Roman" w:hAnsi="Helvetica" w:cs="Helvetica"/>
@@ -6037,7 +5943,7 @@
         </w:rPr>
         <w:t>codechef.com - </w:t>
       </w:r>
-      <w:hyperlink r:id="rId129" w:tgtFrame="_blank" w:history="1">
+      <w:hyperlink r:id="rId130" w:tgtFrame="_blank" w:history="1">
         <w:r>
           <w:rPr>
             <w:rFonts w:ascii="Helvetica" w:eastAsia="Times New Roman" w:hAnsi="Helvetica" w:cs="Helvetica"/>
@@ -6060,7 +5966,7 @@
         </w:rPr>
         <w:t>, </w:t>
       </w:r>
-      <w:hyperlink r:id="rId130" w:tgtFrame="_blank" w:history="1">
+      <w:hyperlink r:id="rId131" w:tgtFrame="_blank" w:history="1">
         <w:r>
           <w:rPr>
             <w:rFonts w:ascii="Helvetica" w:eastAsia="Times New Roman" w:hAnsi="Helvetica" w:cs="Helvetica"/>
@@ -6101,7 +6007,7 @@
         </w:rPr>
         <w:t>codechef.com - </w:t>
       </w:r>
-      <w:hyperlink r:id="rId131" w:tgtFrame="_blank" w:history="1">
+      <w:hyperlink r:id="rId132" w:tgtFrame="_blank" w:history="1">
         <w:r>
           <w:rPr>
             <w:rFonts w:ascii="Helvetica" w:eastAsia="Times New Roman" w:hAnsi="Helvetica" w:cs="Helvetica"/>
@@ -6124,7 +6030,7 @@
         </w:rPr>
         <w:t>, </w:t>
       </w:r>
-      <w:hyperlink r:id="rId132" w:tgtFrame="_blank" w:history="1">
+      <w:hyperlink r:id="rId133" w:tgtFrame="_blank" w:history="1">
         <w:r>
           <w:rPr>
             <w:rFonts w:ascii="Helvetica" w:eastAsia="Times New Roman" w:hAnsi="Helvetica" w:cs="Helvetica"/>
@@ -6165,7 +6071,7 @@
         </w:rPr>
         <w:t>codechef.com - </w:t>
       </w:r>
-      <w:hyperlink r:id="rId133" w:tgtFrame="_blank" w:history="1">
+      <w:hyperlink r:id="rId134" w:tgtFrame="_blank" w:history="1">
         <w:r>
           <w:rPr>
             <w:rFonts w:ascii="Helvetica" w:eastAsia="Times New Roman" w:hAnsi="Helvetica" w:cs="Helvetica"/>
@@ -6188,7 +6094,7 @@
         </w:rPr>
         <w:t>, </w:t>
       </w:r>
-      <w:hyperlink r:id="rId134" w:tgtFrame="_blank" w:history="1">
+      <w:hyperlink r:id="rId135" w:tgtFrame="_blank" w:history="1">
         <w:r>
           <w:rPr>
             <w:rFonts w:ascii="Helvetica" w:eastAsia="Times New Roman" w:hAnsi="Helvetica" w:cs="Helvetica"/>
@@ -6229,7 +6135,7 @@
         </w:rPr>
         <w:t>codechef.com - </w:t>
       </w:r>
-      <w:hyperlink r:id="rId135" w:tgtFrame="_blank" w:history="1">
+      <w:hyperlink r:id="rId136" w:tgtFrame="_blank" w:history="1">
         <w:r>
           <w:rPr>
             <w:rFonts w:ascii="Helvetica" w:eastAsia="Times New Roman" w:hAnsi="Helvetica" w:cs="Helvetica"/>
@@ -6252,7 +6158,7 @@
         </w:rPr>
         <w:t>, </w:t>
       </w:r>
-      <w:hyperlink r:id="rId136" w:tgtFrame="_blank" w:history="1">
+      <w:hyperlink r:id="rId137" w:tgtFrame="_blank" w:history="1">
         <w:r>
           <w:rPr>
             <w:rFonts w:ascii="Helvetica" w:eastAsia="Times New Roman" w:hAnsi="Helvetica" w:cs="Helvetica"/>
@@ -6293,7 +6199,7 @@
         </w:rPr>
         <w:t>codechef.com - </w:t>
       </w:r>
-      <w:hyperlink r:id="rId137" w:tgtFrame="_blank" w:history="1">
+      <w:hyperlink r:id="rId138" w:tgtFrame="_blank" w:history="1">
         <w:r>
           <w:rPr>
             <w:rFonts w:ascii="Helvetica" w:eastAsia="Times New Roman" w:hAnsi="Helvetica" w:cs="Helvetica"/>
@@ -6316,7 +6222,7 @@
         </w:rPr>
         <w:t>, </w:t>
       </w:r>
-      <w:hyperlink r:id="rId138" w:tgtFrame="_blank" w:history="1">
+      <w:hyperlink r:id="rId139" w:tgtFrame="_blank" w:history="1">
         <w:r>
           <w:rPr>
             <w:rFonts w:ascii="Helvetica" w:eastAsia="Times New Roman" w:hAnsi="Helvetica" w:cs="Helvetica"/>
@@ -6357,7 +6263,7 @@
         </w:rPr>
         <w:t>codechef.com - </w:t>
       </w:r>
-      <w:hyperlink r:id="rId139" w:tgtFrame="_blank" w:history="1">
+      <w:hyperlink r:id="rId140" w:tgtFrame="_blank" w:history="1">
         <w:r>
           <w:rPr>
             <w:rFonts w:ascii="Helvetica" w:eastAsia="Times New Roman" w:hAnsi="Helvetica" w:cs="Helvetica"/>
@@ -6380,7 +6286,7 @@
         </w:rPr>
         <w:t>, </w:t>
       </w:r>
-      <w:hyperlink r:id="rId140" w:tgtFrame="_blank" w:history="1">
+      <w:hyperlink r:id="rId141" w:tgtFrame="_blank" w:history="1">
         <w:r>
           <w:rPr>
             <w:rFonts w:ascii="Helvetica" w:eastAsia="Times New Roman" w:hAnsi="Helvetica" w:cs="Helvetica"/>
@@ -6421,7 +6327,7 @@
         </w:rPr>
         <w:t>codechef.com - </w:t>
       </w:r>
-      <w:hyperlink r:id="rId141" w:tgtFrame="_blank" w:history="1">
+      <w:hyperlink r:id="rId142" w:tgtFrame="_blank" w:history="1">
         <w:r>
           <w:rPr>
             <w:rFonts w:ascii="Helvetica" w:eastAsia="Times New Roman" w:hAnsi="Helvetica" w:cs="Helvetica"/>
@@ -6444,7 +6350,7 @@
         </w:rPr>
         <w:t>, </w:t>
       </w:r>
-      <w:hyperlink r:id="rId142" w:tgtFrame="_blank" w:history="1">
+      <w:hyperlink r:id="rId143" w:tgtFrame="_blank" w:history="1">
         <w:r>
           <w:rPr>
             <w:rFonts w:ascii="Helvetica" w:eastAsia="Times New Roman" w:hAnsi="Helvetica" w:cs="Helvetica"/>
@@ -6483,9 +6389,10 @@
           <w:szCs w:val="23"/>
           <w:lang w:bidi="hi-IN"/>
         </w:rPr>
+        <w:lastRenderedPageBreak/>
         <w:t>codechef.com - </w:t>
       </w:r>
-      <w:hyperlink r:id="rId143" w:tgtFrame="_blank" w:history="1">
+      <w:hyperlink r:id="rId144" w:tgtFrame="_blank" w:history="1">
         <w:r>
           <w:rPr>
             <w:rFonts w:ascii="Helvetica" w:eastAsia="Times New Roman" w:hAnsi="Helvetica" w:cs="Helvetica"/>
@@ -6508,7 +6415,7 @@
         </w:rPr>
         <w:t>, </w:t>
       </w:r>
-      <w:hyperlink r:id="rId144" w:tgtFrame="_blank" w:history="1">
+      <w:hyperlink r:id="rId145" w:tgtFrame="_blank" w:history="1">
         <w:r>
           <w:rPr>
             <w:rFonts w:ascii="Helvetica" w:eastAsia="Times New Roman" w:hAnsi="Helvetica" w:cs="Helvetica"/>
@@ -6527,6 +6434,1962 @@
         <w:numPr>
           <w:ilvl w:val="2"/>
           <w:numId w:val="30"/>
+        </w:numPr>
+        <w:shd w:val="clear" w:color="auto" w:fill="FFFFFF"/>
+        <w:spacing w:after="0" w:line="240" w:lineRule="auto"/>
+        <w:ind w:left="360"/>
+        <w:rPr>
+          <w:rFonts w:ascii="Helvetica" w:eastAsia="Times New Roman" w:hAnsi="Helvetica" w:cs="Helvetica"/>
+          <w:color w:val="4A4A4A"/>
+          <w:sz w:val="23"/>
+          <w:szCs w:val="23"/>
+          <w:lang w:bidi="hi-IN"/>
+        </w:rPr>
+      </w:pPr>
+      <w:r>
+        <w:rPr>
+          <w:rFonts w:ascii="Helvetica" w:eastAsia="Times New Roman" w:hAnsi="Helvetica" w:cs="Helvetica"/>
+          <w:color w:val="4A4A4A"/>
+          <w:sz w:val="23"/>
+          <w:szCs w:val="23"/>
+          <w:lang w:bidi="hi-IN"/>
+        </w:rPr>
+        <w:t>spoj.com - </w:t>
+      </w:r>
+      <w:hyperlink r:id="rId146" w:tgtFrame="_blank" w:history="1">
+        <w:r>
+          <w:rPr>
+            <w:rFonts w:ascii="Helvetica" w:eastAsia="Times New Roman" w:hAnsi="Helvetica" w:cs="Helvetica"/>
+            <w:color w:val="3B5998"/>
+            <w:sz w:val="23"/>
+            <w:szCs w:val="23"/>
+            <w:u w:val="single"/>
+            <w:lang w:bidi="hi-IN"/>
+          </w:rPr>
+          <w:t>MDOLLS</w:t>
+        </w:r>
+      </w:hyperlink>
+    </w:p>
+    <w:p>
+      <w:pPr>
+        <w:numPr>
+          <w:ilvl w:val="2"/>
+          <w:numId w:val="30"/>
+        </w:numPr>
+        <w:shd w:val="clear" w:color="auto" w:fill="FFFFFF"/>
+        <w:spacing w:after="0" w:line="240" w:lineRule="auto"/>
+        <w:ind w:left="360"/>
+        <w:rPr>
+          <w:rFonts w:ascii="Helvetica" w:eastAsia="Times New Roman" w:hAnsi="Helvetica" w:cs="Helvetica"/>
+          <w:color w:val="4A4A4A"/>
+          <w:sz w:val="23"/>
+          <w:szCs w:val="23"/>
+          <w:lang w:bidi="hi-IN"/>
+        </w:rPr>
+      </w:pPr>
+      <w:r>
+        <w:rPr>
+          <w:rFonts w:ascii="Helvetica" w:eastAsia="Times New Roman" w:hAnsi="Helvetica" w:cs="Helvetica"/>
+          <w:color w:val="4A4A4A"/>
+          <w:sz w:val="23"/>
+          <w:szCs w:val="23"/>
+          <w:lang w:bidi="hi-IN"/>
+        </w:rPr>
+        <w:t>spoj.com - </w:t>
+      </w:r>
+      <w:hyperlink r:id="rId147" w:tgtFrame="_blank" w:history="1">
+        <w:r>
+          <w:rPr>
+            <w:rFonts w:ascii="Helvetica" w:eastAsia="Times New Roman" w:hAnsi="Helvetica" w:cs="Helvetica"/>
+            <w:color w:val="3B5998"/>
+            <w:sz w:val="23"/>
+            <w:szCs w:val="23"/>
+            <w:u w:val="single"/>
+            <w:lang w:bidi="hi-IN"/>
+          </w:rPr>
+          <w:t>MSTICK</w:t>
+        </w:r>
+      </w:hyperlink>
+    </w:p>
+    <w:p>
+      <w:pPr>
+        <w:numPr>
+          <w:ilvl w:val="2"/>
+          <w:numId w:val="30"/>
+        </w:numPr>
+        <w:shd w:val="clear" w:color="auto" w:fill="FFFFFF"/>
+        <w:spacing w:after="0" w:line="240" w:lineRule="auto"/>
+        <w:ind w:left="360"/>
+        <w:rPr>
+          <w:rFonts w:ascii="Helvetica" w:eastAsia="Times New Roman" w:hAnsi="Helvetica" w:cs="Helvetica"/>
+          <w:color w:val="4A4A4A"/>
+          <w:sz w:val="23"/>
+          <w:szCs w:val="23"/>
+          <w:lang w:bidi="hi-IN"/>
+        </w:rPr>
+      </w:pPr>
+      <w:r>
+        <w:rPr>
+          <w:rFonts w:ascii="Helvetica" w:eastAsia="Times New Roman" w:hAnsi="Helvetica" w:cs="Helvetica"/>
+          <w:color w:val="4A4A4A"/>
+          <w:sz w:val="23"/>
+          <w:szCs w:val="23"/>
+          <w:lang w:bidi="hi-IN"/>
+        </w:rPr>
+        <w:t>spoj.com - </w:t>
+      </w:r>
+      <w:hyperlink r:id="rId148" w:tgtFrame="_blank" w:history="1">
+        <w:r>
+          <w:rPr>
+            <w:rFonts w:ascii="Helvetica" w:eastAsia="Times New Roman" w:hAnsi="Helvetica" w:cs="Helvetica"/>
+            <w:color w:val="3B5998"/>
+            <w:sz w:val="23"/>
+            <w:szCs w:val="23"/>
+            <w:u w:val="single"/>
+            <w:lang w:bidi="hi-IN"/>
+          </w:rPr>
+          <w:t>MCARDS</w:t>
+        </w:r>
+      </w:hyperlink>
+    </w:p>
+    <w:p>
+      <w:pPr>
+        <w:numPr>
+          <w:ilvl w:val="2"/>
+          <w:numId w:val="30"/>
+        </w:numPr>
+        <w:shd w:val="clear" w:color="auto" w:fill="FFFFFF"/>
+        <w:spacing w:after="0" w:line="240" w:lineRule="auto"/>
+        <w:ind w:left="360"/>
+        <w:rPr>
+          <w:rFonts w:ascii="Helvetica" w:eastAsia="Times New Roman" w:hAnsi="Helvetica" w:cs="Helvetica"/>
+          <w:color w:val="4A4A4A"/>
+          <w:sz w:val="23"/>
+          <w:szCs w:val="23"/>
+          <w:lang w:bidi="hi-IN"/>
+        </w:rPr>
+      </w:pPr>
+      <w:r>
+        <w:rPr>
+          <w:rFonts w:ascii="Helvetica" w:eastAsia="Times New Roman" w:hAnsi="Helvetica" w:cs="Helvetica"/>
+          <w:color w:val="4A4A4A"/>
+          <w:sz w:val="23"/>
+          <w:szCs w:val="23"/>
+          <w:lang w:bidi="hi-IN"/>
+        </w:rPr>
+        <w:t>spoj.com - </w:t>
+      </w:r>
+      <w:hyperlink r:id="rId149" w:tgtFrame="_blank" w:history="1">
+        <w:r>
+          <w:rPr>
+            <w:rFonts w:ascii="Helvetica" w:eastAsia="Times New Roman" w:hAnsi="Helvetica" w:cs="Helvetica"/>
+            <w:color w:val="3B5998"/>
+            <w:sz w:val="23"/>
+            <w:szCs w:val="23"/>
+            <w:u w:val="single"/>
+            <w:lang w:bidi="hi-IN"/>
+          </w:rPr>
+          <w:t>MIXTURES</w:t>
+        </w:r>
+      </w:hyperlink>
+    </w:p>
+    <w:p>
+      <w:pPr>
+        <w:numPr>
+          <w:ilvl w:val="2"/>
+          <w:numId w:val="30"/>
+        </w:numPr>
+        <w:shd w:val="clear" w:color="auto" w:fill="FFFFFF"/>
+        <w:spacing w:after="0" w:line="240" w:lineRule="auto"/>
+        <w:ind w:left="360"/>
+        <w:rPr>
+          <w:rFonts w:ascii="Helvetica" w:eastAsia="Times New Roman" w:hAnsi="Helvetica" w:cs="Helvetica"/>
+          <w:color w:val="4A4A4A"/>
+          <w:sz w:val="23"/>
+          <w:szCs w:val="23"/>
+          <w:lang w:bidi="hi-IN"/>
+        </w:rPr>
+      </w:pPr>
+      <w:r>
+        <w:rPr>
+          <w:rFonts w:ascii="Helvetica" w:eastAsia="Times New Roman" w:hAnsi="Helvetica" w:cs="Helvetica"/>
+          <w:color w:val="4A4A4A"/>
+          <w:sz w:val="23"/>
+          <w:szCs w:val="23"/>
+          <w:lang w:bidi="hi-IN"/>
+        </w:rPr>
+        <w:t>spoj.com - </w:t>
+      </w:r>
+      <w:hyperlink r:id="rId150" w:tgtFrame="_blank" w:history="1">
+        <w:r>
+          <w:rPr>
+            <w:rFonts w:ascii="Helvetica" w:eastAsia="Times New Roman" w:hAnsi="Helvetica" w:cs="Helvetica"/>
+            <w:color w:val="3B5998"/>
+            <w:sz w:val="23"/>
+            <w:szCs w:val="23"/>
+            <w:u w:val="single"/>
+            <w:lang w:bidi="hi-IN"/>
+          </w:rPr>
+          <w:t>SAMER08D</w:t>
+        </w:r>
+      </w:hyperlink>
+    </w:p>
+    <w:p>
+      <w:pPr>
+        <w:numPr>
+          <w:ilvl w:val="2"/>
+          <w:numId w:val="30"/>
+        </w:numPr>
+        <w:shd w:val="clear" w:color="auto" w:fill="FFFFFF"/>
+        <w:spacing w:after="0" w:line="240" w:lineRule="auto"/>
+        <w:ind w:left="360"/>
+        <w:rPr>
+          <w:rFonts w:ascii="Helvetica" w:eastAsia="Times New Roman" w:hAnsi="Helvetica" w:cs="Helvetica"/>
+          <w:color w:val="4A4A4A"/>
+          <w:sz w:val="23"/>
+          <w:szCs w:val="23"/>
+          <w:lang w:bidi="hi-IN"/>
+        </w:rPr>
+      </w:pPr>
+      <w:r>
+        <w:rPr>
+          <w:rFonts w:ascii="Helvetica" w:eastAsia="Times New Roman" w:hAnsi="Helvetica" w:cs="Helvetica"/>
+          <w:color w:val="4A4A4A"/>
+          <w:sz w:val="23"/>
+          <w:szCs w:val="23"/>
+          <w:lang w:bidi="hi-IN"/>
+        </w:rPr>
+        <w:t>spoj.com - </w:t>
+      </w:r>
+      <w:hyperlink r:id="rId151" w:tgtFrame="_blank" w:history="1">
+        <w:r>
+          <w:rPr>
+            <w:rFonts w:ascii="Helvetica" w:eastAsia="Times New Roman" w:hAnsi="Helvetica" w:cs="Helvetica"/>
+            <w:color w:val="3B5998"/>
+            <w:sz w:val="23"/>
+            <w:szCs w:val="23"/>
+            <w:u w:val="single"/>
+            <w:lang w:bidi="hi-IN"/>
+          </w:rPr>
+          <w:t>AIBOHP</w:t>
+        </w:r>
+      </w:hyperlink>
+    </w:p>
+    <w:p>
+      <w:pPr>
+        <w:numPr>
+          <w:ilvl w:val="0"/>
+          <w:numId w:val="30"/>
+        </w:numPr>
+        <w:shd w:val="clear" w:color="auto" w:fill="FFFFFF"/>
+        <w:spacing w:after="0" w:line="240" w:lineRule="auto"/>
+        <w:ind w:left="360" w:hanging="360"/>
+        <w:rPr>
+          <w:rFonts w:ascii="Helvetica" w:eastAsia="Times New Roman" w:hAnsi="Helvetica" w:cs="Helvetica"/>
+          <w:color w:val="4A4A4A"/>
+          <w:sz w:val="23"/>
+          <w:szCs w:val="23"/>
+          <w:lang w:bidi="hi-IN"/>
+        </w:rPr>
+      </w:pPr>
+      <w:r>
+        <w:rPr>
+          <w:rFonts w:ascii="Helvetica" w:eastAsia="Times New Roman" w:hAnsi="Helvetica" w:cs="Helvetica"/>
+          <w:b/>
+          <w:bCs/>
+          <w:color w:val="4A4A4A"/>
+          <w:sz w:val="23"/>
+          <w:szCs w:val="23"/>
+          <w:lang w:bidi="hi-IN"/>
+        </w:rPr>
+        <w:t>Naive string searching</w:t>
+      </w:r>
+    </w:p>
+    <w:p>
+      <w:pPr>
+        <w:numPr>
+          <w:ilvl w:val="1"/>
+          <w:numId w:val="31"/>
+        </w:numPr>
+        <w:shd w:val="clear" w:color="auto" w:fill="FFFFFF"/>
+        <w:spacing w:after="0" w:line="240" w:lineRule="auto"/>
+        <w:ind w:left="240"/>
+        <w:rPr>
+          <w:rFonts w:ascii="Helvetica" w:eastAsia="Times New Roman" w:hAnsi="Helvetica" w:cs="Helvetica"/>
+          <w:color w:val="4A4A4A"/>
+          <w:sz w:val="23"/>
+          <w:szCs w:val="23"/>
+          <w:lang w:bidi="hi-IN"/>
+        </w:rPr>
+      </w:pPr>
+      <w:r>
+        <w:rPr>
+          <w:rFonts w:ascii="Helvetica" w:eastAsia="Times New Roman" w:hAnsi="Helvetica" w:cs="Helvetica"/>
+          <w:color w:val="4A4A4A"/>
+          <w:sz w:val="23"/>
+          <w:szCs w:val="23"/>
+          <w:lang w:bidi="hi-IN"/>
+        </w:rPr>
+        <w:t>Resources</w:t>
+      </w:r>
+    </w:p>
+    <w:p>
+      <w:pPr>
+        <w:numPr>
+          <w:ilvl w:val="2"/>
+          <w:numId w:val="32"/>
+        </w:numPr>
+        <w:shd w:val="clear" w:color="auto" w:fill="FFFFFF"/>
+        <w:spacing w:after="0" w:line="240" w:lineRule="auto"/>
+        <w:ind w:left="360"/>
+        <w:rPr>
+          <w:rFonts w:ascii="Helvetica" w:eastAsia="Times New Roman" w:hAnsi="Helvetica" w:cs="Helvetica"/>
+          <w:color w:val="4A4A4A"/>
+          <w:sz w:val="23"/>
+          <w:szCs w:val="23"/>
+          <w:lang w:bidi="hi-IN"/>
+        </w:rPr>
+      </w:pPr>
+      <w:r>
+        <w:rPr>
+          <w:rFonts w:ascii="Helvetica" w:eastAsia="Times New Roman" w:hAnsi="Helvetica" w:cs="Helvetica"/>
+          <w:color w:val="4A4A4A"/>
+          <w:sz w:val="23"/>
+          <w:szCs w:val="23"/>
+          <w:lang w:bidi="hi-IN"/>
+        </w:rPr>
+        <w:t>geeksforgeeks.org - </w:t>
+      </w:r>
+      <w:hyperlink r:id="rId152" w:tgtFrame="_blank" w:history="1">
+        <w:r>
+          <w:rPr>
+            <w:rFonts w:ascii="Helvetica" w:eastAsia="Times New Roman" w:hAnsi="Helvetica" w:cs="Helvetica"/>
+            <w:color w:val="3B5998"/>
+            <w:sz w:val="23"/>
+            <w:szCs w:val="23"/>
+            <w:u w:val="single"/>
+            <w:lang w:bidi="hi-IN"/>
+          </w:rPr>
+          <w:t>Naive Pattern Searching</w:t>
+        </w:r>
+      </w:hyperlink>
+    </w:p>
+    <w:p>
+      <w:pPr>
+        <w:numPr>
+          <w:ilvl w:val="0"/>
+          <w:numId w:val="32"/>
+        </w:numPr>
+        <w:shd w:val="clear" w:color="auto" w:fill="FFFFFF"/>
+        <w:spacing w:after="0" w:line="240" w:lineRule="auto"/>
+        <w:ind w:left="360" w:hanging="360"/>
+        <w:rPr>
+          <w:rFonts w:ascii="Helvetica" w:eastAsia="Times New Roman" w:hAnsi="Helvetica" w:cs="Helvetica"/>
+          <w:color w:val="4A4A4A"/>
+          <w:sz w:val="23"/>
+          <w:szCs w:val="23"/>
+          <w:lang w:bidi="hi-IN"/>
+        </w:rPr>
+      </w:pPr>
+      <w:r>
+        <w:rPr>
+          <w:rFonts w:ascii="Helvetica" w:eastAsia="Times New Roman" w:hAnsi="Helvetica" w:cs="Helvetica"/>
+          <w:b/>
+          <w:bCs/>
+          <w:color w:val="4A4A4A"/>
+          <w:sz w:val="23"/>
+          <w:szCs w:val="23"/>
+          <w:lang w:bidi="hi-IN"/>
+        </w:rPr>
+        <w:t>Sorting</w:t>
+      </w:r>
+    </w:p>
+    <w:p>
+      <w:pPr>
+        <w:numPr>
+          <w:ilvl w:val="1"/>
+          <w:numId w:val="33"/>
+        </w:numPr>
+        <w:shd w:val="clear" w:color="auto" w:fill="FFFFFF"/>
+        <w:spacing w:after="0" w:line="240" w:lineRule="auto"/>
+        <w:ind w:left="240"/>
+        <w:rPr>
+          <w:rFonts w:ascii="Helvetica" w:eastAsia="Times New Roman" w:hAnsi="Helvetica" w:cs="Helvetica"/>
+          <w:color w:val="4A4A4A"/>
+          <w:sz w:val="23"/>
+          <w:szCs w:val="23"/>
+          <w:lang w:bidi="hi-IN"/>
+        </w:rPr>
+      </w:pPr>
+      <w:hyperlink r:id="rId153" w:tgtFrame="_blank" w:history="1">
+        <w:r>
+          <w:rPr>
+            <w:rFonts w:ascii="Helvetica" w:eastAsia="Times New Roman" w:hAnsi="Helvetica" w:cs="Helvetica"/>
+            <w:color w:val="3B5998"/>
+            <w:sz w:val="23"/>
+            <w:szCs w:val="23"/>
+            <w:u w:val="single"/>
+            <w:lang w:bidi="hi-IN"/>
+          </w:rPr>
+          <w:t>khanacademy.org</w:t>
+        </w:r>
+      </w:hyperlink>
+    </w:p>
+    <w:p>
+      <w:pPr>
+        <w:numPr>
+          <w:ilvl w:val="1"/>
+          <w:numId w:val="33"/>
+        </w:numPr>
+        <w:shd w:val="clear" w:color="auto" w:fill="FFFFFF"/>
+        <w:spacing w:after="0" w:line="240" w:lineRule="auto"/>
+        <w:ind w:left="240"/>
+        <w:rPr>
+          <w:rFonts w:ascii="Helvetica" w:eastAsia="Times New Roman" w:hAnsi="Helvetica" w:cs="Helvetica"/>
+          <w:color w:val="4A4A4A"/>
+          <w:sz w:val="23"/>
+          <w:szCs w:val="23"/>
+          <w:lang w:bidi="hi-IN"/>
+        </w:rPr>
+      </w:pPr>
+      <w:hyperlink r:id="rId154" w:tgtFrame="_blank" w:history="1">
+        <w:r>
+          <w:rPr>
+            <w:rFonts w:ascii="Helvetica" w:eastAsia="Times New Roman" w:hAnsi="Helvetica" w:cs="Helvetica"/>
+            <w:color w:val="3B5998"/>
+            <w:sz w:val="23"/>
+            <w:szCs w:val="23"/>
+            <w:u w:val="single"/>
+            <w:lang w:bidi="hi-IN"/>
+          </w:rPr>
+          <w:t>visualgo.net</w:t>
+        </w:r>
+      </w:hyperlink>
+    </w:p>
+    <w:p>
+      <w:pPr>
+        <w:numPr>
+          <w:ilvl w:val="1"/>
+          <w:numId w:val="33"/>
+        </w:numPr>
+        <w:shd w:val="clear" w:color="auto" w:fill="FFFFFF"/>
+        <w:spacing w:after="0" w:line="240" w:lineRule="auto"/>
+        <w:ind w:left="240"/>
+        <w:rPr>
+          <w:rFonts w:ascii="Helvetica" w:eastAsia="Times New Roman" w:hAnsi="Helvetica" w:cs="Helvetica"/>
+          <w:color w:val="4A4A4A"/>
+          <w:sz w:val="23"/>
+          <w:szCs w:val="23"/>
+          <w:lang w:bidi="hi-IN"/>
+        </w:rPr>
+      </w:pPr>
+      <w:hyperlink r:id="rId155" w:tgtFrame="_blank" w:history="1">
+        <w:r>
+          <w:rPr>
+            <w:rFonts w:ascii="Helvetica" w:eastAsia="Times New Roman" w:hAnsi="Helvetica" w:cs="Helvetica"/>
+            <w:color w:val="3B5998"/>
+            <w:sz w:val="23"/>
+            <w:szCs w:val="23"/>
+            <w:u w:val="single"/>
+            <w:lang w:bidi="hi-IN"/>
+          </w:rPr>
+          <w:t>iarcs.org.in</w:t>
+        </w:r>
+      </w:hyperlink>
+    </w:p>
+    <w:p>
+      <w:pPr>
+        <w:numPr>
+          <w:ilvl w:val="1"/>
+          <w:numId w:val="33"/>
+        </w:numPr>
+        <w:shd w:val="clear" w:color="auto" w:fill="FFFFFF"/>
+        <w:spacing w:after="0" w:line="240" w:lineRule="auto"/>
+        <w:ind w:left="240"/>
+        <w:rPr>
+          <w:rFonts w:ascii="Helvetica" w:eastAsia="Times New Roman" w:hAnsi="Helvetica" w:cs="Helvetica"/>
+          <w:color w:val="4A4A4A"/>
+          <w:sz w:val="23"/>
+          <w:szCs w:val="23"/>
+          <w:lang w:bidi="hi-IN"/>
+        </w:rPr>
+      </w:pPr>
+      <w:r>
+        <w:rPr>
+          <w:rFonts w:ascii="Helvetica" w:eastAsia="Times New Roman" w:hAnsi="Helvetica" w:cs="Helvetica"/>
+          <w:color w:val="4A4A4A"/>
+          <w:sz w:val="23"/>
+          <w:szCs w:val="23"/>
+          <w:lang w:bidi="hi-IN"/>
+        </w:rPr>
+        <w:t>Merge sort</w:t>
+      </w:r>
+    </w:p>
+    <w:p>
+      <w:pPr>
+        <w:numPr>
+          <w:ilvl w:val="2"/>
+          <w:numId w:val="34"/>
+        </w:numPr>
+        <w:shd w:val="clear" w:color="auto" w:fill="FFFFFF"/>
+        <w:spacing w:after="0" w:line="240" w:lineRule="auto"/>
+        <w:ind w:left="360"/>
+        <w:rPr>
+          <w:rFonts w:ascii="Helvetica" w:eastAsia="Times New Roman" w:hAnsi="Helvetica" w:cs="Helvetica"/>
+          <w:color w:val="4A4A4A"/>
+          <w:sz w:val="23"/>
+          <w:szCs w:val="23"/>
+          <w:lang w:bidi="hi-IN"/>
+        </w:rPr>
+      </w:pPr>
+      <w:r>
+        <w:rPr>
+          <w:rFonts w:ascii="Helvetica" w:eastAsia="Times New Roman" w:hAnsi="Helvetica" w:cs="Helvetica"/>
+          <w:color w:val="4A4A4A"/>
+          <w:sz w:val="23"/>
+          <w:szCs w:val="23"/>
+          <w:lang w:bidi="hi-IN"/>
+        </w:rPr>
+        <w:t>youtube.com - </w:t>
+      </w:r>
+      <w:hyperlink r:id="rId156" w:tgtFrame="_blank" w:history="1">
+        <w:r>
+          <w:rPr>
+            <w:rFonts w:ascii="Helvetica" w:eastAsia="Times New Roman" w:hAnsi="Helvetica" w:cs="Helvetica"/>
+            <w:color w:val="3B5998"/>
+            <w:sz w:val="23"/>
+            <w:szCs w:val="23"/>
+            <w:u w:val="single"/>
+            <w:lang w:bidi="hi-IN"/>
+          </w:rPr>
+          <w:t>Merge sort algorithm</w:t>
+        </w:r>
+      </w:hyperlink>
+    </w:p>
+    <w:p>
+      <w:pPr>
+        <w:numPr>
+          <w:ilvl w:val="2"/>
+          <w:numId w:val="34"/>
+        </w:numPr>
+        <w:shd w:val="clear" w:color="auto" w:fill="FFFFFF"/>
+        <w:spacing w:after="0" w:line="240" w:lineRule="auto"/>
+        <w:ind w:left="360"/>
+        <w:rPr>
+          <w:rFonts w:ascii="Helvetica" w:eastAsia="Times New Roman" w:hAnsi="Helvetica" w:cs="Helvetica"/>
+          <w:color w:val="4A4A4A"/>
+          <w:sz w:val="23"/>
+          <w:szCs w:val="23"/>
+          <w:lang w:bidi="hi-IN"/>
+        </w:rPr>
+      </w:pPr>
+      <w:r>
+        <w:rPr>
+          <w:rFonts w:ascii="Helvetica" w:eastAsia="Times New Roman" w:hAnsi="Helvetica" w:cs="Helvetica"/>
+          <w:color w:val="4A4A4A"/>
+          <w:sz w:val="23"/>
+          <w:szCs w:val="23"/>
+          <w:lang w:bidi="hi-IN"/>
+        </w:rPr>
+        <w:t>Practice Problems</w:t>
+      </w:r>
+      <w:r>
+        <w:rPr>
+          <w:rFonts w:ascii="Helvetica" w:eastAsia="Times New Roman" w:hAnsi="Helvetica" w:cs="Helvetica"/>
+          <w:color w:val="4A4A4A"/>
+          <w:sz w:val="23"/>
+          <w:szCs w:val="23"/>
+          <w:lang w:bidi="hi-IN"/>
+        </w:rPr>
+        <w:br/>
+        <w:t>codechef.com -</w:t>
+      </w:r>
+      <w:hyperlink r:id="rId157" w:tgtFrame="_blank" w:history="1">
+        <w:r>
+          <w:rPr>
+            <w:rFonts w:ascii="Helvetica" w:eastAsia="Times New Roman" w:hAnsi="Helvetica" w:cs="Helvetica"/>
+            <w:color w:val="3B5998"/>
+            <w:sz w:val="23"/>
+            <w:szCs w:val="23"/>
+            <w:u w:val="single"/>
+            <w:lang w:bidi="hi-IN"/>
+          </w:rPr>
+          <w:t>MRGSRT</w:t>
+        </w:r>
+      </w:hyperlink>
+    </w:p>
+    <w:p>
+      <w:pPr>
+        <w:numPr>
+          <w:ilvl w:val="1"/>
+          <w:numId w:val="34"/>
+        </w:numPr>
+        <w:shd w:val="clear" w:color="auto" w:fill="FFFFFF"/>
+        <w:spacing w:after="0" w:line="240" w:lineRule="auto"/>
+        <w:ind w:left="240"/>
+        <w:rPr>
+          <w:rFonts w:ascii="Helvetica" w:eastAsia="Times New Roman" w:hAnsi="Helvetica" w:cs="Helvetica"/>
+          <w:color w:val="4A4A4A"/>
+          <w:sz w:val="23"/>
+          <w:szCs w:val="23"/>
+          <w:lang w:bidi="hi-IN"/>
+        </w:rPr>
+      </w:pPr>
+      <w:r>
+        <w:rPr>
+          <w:rFonts w:ascii="Helvetica" w:eastAsia="Times New Roman" w:hAnsi="Helvetica" w:cs="Helvetica"/>
+          <w:color w:val="4A4A4A"/>
+          <w:sz w:val="23"/>
+          <w:szCs w:val="23"/>
+          <w:lang w:bidi="hi-IN"/>
+        </w:rPr>
+        <w:t>Quick sort</w:t>
+      </w:r>
+    </w:p>
+    <w:p>
+      <w:pPr>
+        <w:numPr>
+          <w:ilvl w:val="2"/>
+          <w:numId w:val="35"/>
+        </w:numPr>
+        <w:shd w:val="clear" w:color="auto" w:fill="FFFFFF"/>
+        <w:spacing w:after="0" w:line="240" w:lineRule="auto"/>
+        <w:ind w:left="360"/>
+        <w:rPr>
+          <w:rFonts w:ascii="Helvetica" w:eastAsia="Times New Roman" w:hAnsi="Helvetica" w:cs="Helvetica"/>
+          <w:color w:val="4A4A4A"/>
+          <w:sz w:val="23"/>
+          <w:szCs w:val="23"/>
+          <w:lang w:bidi="hi-IN"/>
+        </w:rPr>
+      </w:pPr>
+      <w:r>
+        <w:rPr>
+          <w:rFonts w:ascii="Helvetica" w:eastAsia="Times New Roman" w:hAnsi="Helvetica" w:cs="Helvetica"/>
+          <w:color w:val="4A4A4A"/>
+          <w:sz w:val="23"/>
+          <w:szCs w:val="23"/>
+          <w:lang w:bidi="hi-IN"/>
+        </w:rPr>
+        <w:t>youtube.com - </w:t>
+      </w:r>
+      <w:hyperlink r:id="rId158" w:tgtFrame="_blank" w:history="1">
+        <w:r>
+          <w:rPr>
+            <w:rFonts w:ascii="Helvetica" w:eastAsia="Times New Roman" w:hAnsi="Helvetica" w:cs="Helvetica"/>
+            <w:color w:val="3B5998"/>
+            <w:sz w:val="23"/>
+            <w:szCs w:val="23"/>
+            <w:u w:val="single"/>
+            <w:lang w:bidi="hi-IN"/>
+          </w:rPr>
+          <w:t>Quicksort algorithm</w:t>
+        </w:r>
+      </w:hyperlink>
+    </w:p>
+    <w:p>
+      <w:pPr>
+        <w:numPr>
+          <w:ilvl w:val="2"/>
+          <w:numId w:val="35"/>
+        </w:numPr>
+        <w:shd w:val="clear" w:color="auto" w:fill="FFFFFF"/>
+        <w:spacing w:after="0" w:line="240" w:lineRule="auto"/>
+        <w:ind w:left="360"/>
+        <w:rPr>
+          <w:rFonts w:ascii="Helvetica" w:eastAsia="Times New Roman" w:hAnsi="Helvetica" w:cs="Helvetica"/>
+          <w:color w:val="4A4A4A"/>
+          <w:sz w:val="23"/>
+          <w:szCs w:val="23"/>
+          <w:lang w:bidi="hi-IN"/>
+        </w:rPr>
+      </w:pPr>
+      <w:r>
+        <w:rPr>
+          <w:rFonts w:ascii="Helvetica" w:eastAsia="Times New Roman" w:hAnsi="Helvetica" w:cs="Helvetica"/>
+          <w:color w:val="4A4A4A"/>
+          <w:sz w:val="23"/>
+          <w:szCs w:val="23"/>
+          <w:lang w:bidi="hi-IN"/>
+        </w:rPr>
+        <w:t>Practice Problems</w:t>
+      </w:r>
+      <w:r>
+        <w:rPr>
+          <w:rFonts w:ascii="Helvetica" w:eastAsia="Times New Roman" w:hAnsi="Helvetica" w:cs="Helvetica"/>
+          <w:color w:val="4A4A4A"/>
+          <w:sz w:val="23"/>
+          <w:szCs w:val="23"/>
+          <w:lang w:bidi="hi-IN"/>
+        </w:rPr>
+        <w:br/>
+        <w:t>codechef.com -</w:t>
+      </w:r>
+      <w:hyperlink r:id="rId159" w:tgtFrame="_blank" w:history="1">
+        <w:r>
+          <w:rPr>
+            <w:rFonts w:ascii="Helvetica" w:eastAsia="Times New Roman" w:hAnsi="Helvetica" w:cs="Helvetica"/>
+            <w:color w:val="3B5998"/>
+            <w:sz w:val="23"/>
+            <w:szCs w:val="23"/>
+            <w:u w:val="single"/>
+            <w:lang w:bidi="hi-IN"/>
+          </w:rPr>
+          <w:t>TSORT</w:t>
+        </w:r>
+      </w:hyperlink>
+    </w:p>
+    <w:p>
+      <w:pPr>
+        <w:numPr>
+          <w:ilvl w:val="1"/>
+          <w:numId w:val="35"/>
+        </w:numPr>
+        <w:shd w:val="clear" w:color="auto" w:fill="FFFFFF"/>
+        <w:spacing w:after="0" w:line="240" w:lineRule="auto"/>
+        <w:ind w:left="240"/>
+        <w:rPr>
+          <w:rFonts w:ascii="Helvetica" w:eastAsia="Times New Roman" w:hAnsi="Helvetica" w:cs="Helvetica"/>
+          <w:color w:val="4A4A4A"/>
+          <w:sz w:val="23"/>
+          <w:szCs w:val="23"/>
+          <w:lang w:bidi="hi-IN"/>
+        </w:rPr>
+      </w:pPr>
+      <w:r>
+        <w:rPr>
+          <w:rFonts w:ascii="Helvetica" w:eastAsia="Times New Roman" w:hAnsi="Helvetica" w:cs="Helvetica"/>
+          <w:color w:val="4A4A4A"/>
+          <w:sz w:val="23"/>
+          <w:szCs w:val="23"/>
+          <w:lang w:bidi="hi-IN"/>
+        </w:rPr>
+        <w:t>Counting sort</w:t>
+      </w:r>
+    </w:p>
+    <w:p>
+      <w:pPr>
+        <w:numPr>
+          <w:ilvl w:val="2"/>
+          <w:numId w:val="36"/>
+        </w:numPr>
+        <w:shd w:val="clear" w:color="auto" w:fill="FFFFFF"/>
+        <w:spacing w:after="0" w:line="240" w:lineRule="auto"/>
+        <w:ind w:left="360"/>
+        <w:rPr>
+          <w:rFonts w:ascii="Helvetica" w:eastAsia="Times New Roman" w:hAnsi="Helvetica" w:cs="Helvetica"/>
+          <w:color w:val="4A4A4A"/>
+          <w:sz w:val="23"/>
+          <w:szCs w:val="23"/>
+          <w:lang w:bidi="hi-IN"/>
+        </w:rPr>
+      </w:pPr>
+      <w:r>
+        <w:rPr>
+          <w:rFonts w:ascii="Helvetica" w:eastAsia="Times New Roman" w:hAnsi="Helvetica" w:cs="Helvetica"/>
+          <w:color w:val="4A4A4A"/>
+          <w:sz w:val="23"/>
+          <w:szCs w:val="23"/>
+          <w:lang w:bidi="hi-IN"/>
+        </w:rPr>
+        <w:t>geeksforgeeks.org - </w:t>
+      </w:r>
+      <w:hyperlink r:id="rId160" w:tgtFrame="_blank" w:history="1">
+        <w:r>
+          <w:rPr>
+            <w:rFonts w:ascii="Helvetica" w:eastAsia="Times New Roman" w:hAnsi="Helvetica" w:cs="Helvetica"/>
+            <w:color w:val="3B5998"/>
+            <w:sz w:val="23"/>
+            <w:szCs w:val="23"/>
+            <w:u w:val="single"/>
+            <w:lang w:bidi="hi-IN"/>
+          </w:rPr>
+          <w:t>Counting Sort</w:t>
+        </w:r>
+      </w:hyperlink>
+    </w:p>
+    <w:p>
+      <w:pPr>
+        <w:numPr>
+          <w:ilvl w:val="2"/>
+          <w:numId w:val="36"/>
+        </w:numPr>
+        <w:shd w:val="clear" w:color="auto" w:fill="FFFFFF"/>
+        <w:spacing w:after="0" w:line="240" w:lineRule="auto"/>
+        <w:ind w:left="360"/>
+        <w:rPr>
+          <w:rFonts w:ascii="Helvetica" w:eastAsia="Times New Roman" w:hAnsi="Helvetica" w:cs="Helvetica"/>
+          <w:color w:val="4A4A4A"/>
+          <w:sz w:val="23"/>
+          <w:szCs w:val="23"/>
+          <w:lang w:bidi="hi-IN"/>
+        </w:rPr>
+      </w:pPr>
+      <w:r>
+        <w:rPr>
+          <w:rFonts w:ascii="Helvetica" w:eastAsia="Times New Roman" w:hAnsi="Helvetica" w:cs="Helvetica"/>
+          <w:color w:val="4A4A4A"/>
+          <w:sz w:val="23"/>
+          <w:szCs w:val="23"/>
+          <w:lang w:bidi="hi-IN"/>
+        </w:rPr>
+        <w:t>Practice Problems</w:t>
+      </w:r>
+    </w:p>
+    <w:p>
+      <w:pPr>
+        <w:numPr>
+          <w:ilvl w:val="3"/>
+          <w:numId w:val="37"/>
+        </w:numPr>
+        <w:shd w:val="clear" w:color="auto" w:fill="FFFFFF"/>
+        <w:spacing w:after="0" w:line="240" w:lineRule="auto"/>
+        <w:ind w:left="480"/>
+        <w:rPr>
+          <w:rFonts w:ascii="Helvetica" w:eastAsia="Times New Roman" w:hAnsi="Helvetica" w:cs="Helvetica"/>
+          <w:color w:val="4A4A4A"/>
+          <w:sz w:val="23"/>
+          <w:szCs w:val="23"/>
+          <w:lang w:bidi="hi-IN"/>
+        </w:rPr>
+      </w:pPr>
+      <w:r>
+        <w:rPr>
+          <w:rFonts w:ascii="Helvetica" w:eastAsia="Times New Roman" w:hAnsi="Helvetica" w:cs="Helvetica"/>
+          <w:color w:val="4A4A4A"/>
+          <w:sz w:val="23"/>
+          <w:szCs w:val="23"/>
+          <w:lang w:bidi="hi-IN"/>
+        </w:rPr>
+        <w:t>codechef.com - </w:t>
+      </w:r>
+      <w:hyperlink r:id="rId161" w:tgtFrame="_blank" w:history="1">
+        <w:r>
+          <w:rPr>
+            <w:rFonts w:ascii="Helvetica" w:eastAsia="Times New Roman" w:hAnsi="Helvetica" w:cs="Helvetica"/>
+            <w:color w:val="3B5998"/>
+            <w:sz w:val="23"/>
+            <w:szCs w:val="23"/>
+            <w:u w:val="single"/>
+            <w:lang w:bidi="hi-IN"/>
+          </w:rPr>
+          <w:t>TACHSTCK</w:t>
+        </w:r>
+      </w:hyperlink>
+      <w:r>
+        <w:rPr>
+          <w:rFonts w:ascii="Helvetica" w:eastAsia="Times New Roman" w:hAnsi="Helvetica" w:cs="Helvetica"/>
+          <w:color w:val="4A4A4A"/>
+          <w:sz w:val="23"/>
+          <w:szCs w:val="23"/>
+          <w:lang w:bidi="hi-IN"/>
+        </w:rPr>
+        <w:t>, </w:t>
+      </w:r>
+      <w:hyperlink r:id="rId162" w:tgtFrame="_blank" w:history="1">
+        <w:r>
+          <w:rPr>
+            <w:rFonts w:ascii="Helvetica" w:eastAsia="Times New Roman" w:hAnsi="Helvetica" w:cs="Helvetica"/>
+            <w:color w:val="3B5998"/>
+            <w:sz w:val="23"/>
+            <w:szCs w:val="23"/>
+            <w:u w:val="single"/>
+            <w:lang w:bidi="hi-IN"/>
+          </w:rPr>
+          <w:t>editorial</w:t>
+        </w:r>
+      </w:hyperlink>
+    </w:p>
+    <w:p>
+      <w:pPr>
+        <w:numPr>
+          <w:ilvl w:val="3"/>
+          <w:numId w:val="37"/>
+        </w:numPr>
+        <w:shd w:val="clear" w:color="auto" w:fill="FFFFFF"/>
+        <w:spacing w:after="0" w:line="240" w:lineRule="auto"/>
+        <w:ind w:left="480"/>
+        <w:rPr>
+          <w:rFonts w:ascii="Helvetica" w:eastAsia="Times New Roman" w:hAnsi="Helvetica" w:cs="Helvetica"/>
+          <w:color w:val="4A4A4A"/>
+          <w:sz w:val="23"/>
+          <w:szCs w:val="23"/>
+          <w:lang w:bidi="hi-IN"/>
+        </w:rPr>
+      </w:pPr>
+      <w:r>
+        <w:rPr>
+          <w:rFonts w:ascii="Helvetica" w:eastAsia="Times New Roman" w:hAnsi="Helvetica" w:cs="Helvetica"/>
+          <w:color w:val="4A4A4A"/>
+          <w:sz w:val="23"/>
+          <w:szCs w:val="23"/>
+          <w:lang w:bidi="hi-IN"/>
+        </w:rPr>
+        <w:t>codechef.com - </w:t>
+      </w:r>
+      <w:hyperlink r:id="rId163" w:tgtFrame="_blank" w:history="1">
+        <w:r>
+          <w:rPr>
+            <w:rFonts w:ascii="Helvetica" w:eastAsia="Times New Roman" w:hAnsi="Helvetica" w:cs="Helvetica"/>
+            <w:color w:val="3B5998"/>
+            <w:sz w:val="23"/>
+            <w:szCs w:val="23"/>
+            <w:u w:val="single"/>
+            <w:lang w:bidi="hi-IN"/>
+          </w:rPr>
+          <w:t>STICKS</w:t>
+        </w:r>
+      </w:hyperlink>
+      <w:r>
+        <w:rPr>
+          <w:rFonts w:ascii="Helvetica" w:eastAsia="Times New Roman" w:hAnsi="Helvetica" w:cs="Helvetica"/>
+          <w:color w:val="4A4A4A"/>
+          <w:sz w:val="23"/>
+          <w:szCs w:val="23"/>
+          <w:lang w:bidi="hi-IN"/>
+        </w:rPr>
+        <w:t>, </w:t>
+      </w:r>
+      <w:hyperlink r:id="rId164" w:tgtFrame="_blank" w:history="1">
+        <w:r>
+          <w:rPr>
+            <w:rFonts w:ascii="Helvetica" w:eastAsia="Times New Roman" w:hAnsi="Helvetica" w:cs="Helvetica"/>
+            <w:color w:val="3B5998"/>
+            <w:sz w:val="23"/>
+            <w:szCs w:val="23"/>
+            <w:u w:val="single"/>
+            <w:lang w:bidi="hi-IN"/>
+          </w:rPr>
+          <w:t>editorial</w:t>
+        </w:r>
+      </w:hyperlink>
+    </w:p>
+    <w:p>
+      <w:pPr>
+        <w:numPr>
+          <w:ilvl w:val="0"/>
+          <w:numId w:val="37"/>
+        </w:numPr>
+        <w:shd w:val="clear" w:color="auto" w:fill="FFFFFF"/>
+        <w:spacing w:after="0" w:line="240" w:lineRule="auto"/>
+        <w:ind w:left="480" w:hanging="360"/>
+        <w:rPr>
+          <w:rFonts w:ascii="Helvetica" w:eastAsia="Times New Roman" w:hAnsi="Helvetica" w:cs="Helvetica"/>
+          <w:color w:val="4A4A4A"/>
+          <w:sz w:val="23"/>
+          <w:szCs w:val="23"/>
+          <w:lang w:bidi="hi-IN"/>
+        </w:rPr>
+      </w:pPr>
+      <w:r>
+        <w:rPr>
+          <w:rFonts w:ascii="Helvetica" w:eastAsia="Times New Roman" w:hAnsi="Helvetica" w:cs="Helvetica"/>
+          <w:b/>
+          <w:bCs/>
+          <w:color w:val="4A4A4A"/>
+          <w:sz w:val="23"/>
+          <w:szCs w:val="23"/>
+          <w:lang w:bidi="hi-IN"/>
+        </w:rPr>
+        <w:t>Binary Search</w:t>
+      </w:r>
+    </w:p>
+    <w:p>
+      <w:pPr>
+        <w:numPr>
+          <w:ilvl w:val="1"/>
+          <w:numId w:val="38"/>
+        </w:numPr>
+        <w:shd w:val="clear" w:color="auto" w:fill="FFFFFF"/>
+        <w:spacing w:after="0" w:line="240" w:lineRule="auto"/>
+        <w:ind w:left="240"/>
+        <w:rPr>
+          <w:rFonts w:ascii="Helvetica" w:eastAsia="Times New Roman" w:hAnsi="Helvetica" w:cs="Helvetica"/>
+          <w:color w:val="4A4A4A"/>
+          <w:sz w:val="23"/>
+          <w:szCs w:val="23"/>
+          <w:lang w:bidi="hi-IN"/>
+        </w:rPr>
+      </w:pPr>
+      <w:r>
+        <w:rPr>
+          <w:rFonts w:ascii="Helvetica" w:eastAsia="Times New Roman" w:hAnsi="Helvetica" w:cs="Helvetica"/>
+          <w:color w:val="4A4A4A"/>
+          <w:sz w:val="23"/>
+          <w:szCs w:val="23"/>
+          <w:lang w:bidi="hi-IN"/>
+        </w:rPr>
+        <w:t>Resources</w:t>
+      </w:r>
+    </w:p>
+    <w:p>
+      <w:pPr>
+        <w:numPr>
+          <w:ilvl w:val="2"/>
+          <w:numId w:val="39"/>
+        </w:numPr>
+        <w:shd w:val="clear" w:color="auto" w:fill="FFFFFF"/>
+        <w:spacing w:after="0" w:line="240" w:lineRule="auto"/>
+        <w:ind w:left="360"/>
+        <w:rPr>
+          <w:rFonts w:ascii="Helvetica" w:eastAsia="Times New Roman" w:hAnsi="Helvetica" w:cs="Helvetica"/>
+          <w:color w:val="4A4A4A"/>
+          <w:sz w:val="23"/>
+          <w:szCs w:val="23"/>
+          <w:lang w:bidi="hi-IN"/>
+        </w:rPr>
+      </w:pPr>
+      <w:hyperlink r:id="rId165" w:tgtFrame="_blank" w:history="1">
+        <w:r>
+          <w:rPr>
+            <w:rFonts w:ascii="Helvetica" w:eastAsia="Times New Roman" w:hAnsi="Helvetica" w:cs="Helvetica"/>
+            <w:color w:val="3B5998"/>
+            <w:sz w:val="23"/>
+            <w:szCs w:val="23"/>
+            <w:u w:val="single"/>
+            <w:lang w:bidi="hi-IN"/>
+          </w:rPr>
+          <w:t>topcoder.com</w:t>
+        </w:r>
+      </w:hyperlink>
+      <w:r>
+        <w:rPr>
+          <w:rFonts w:ascii="Helvetica" w:eastAsia="Times New Roman" w:hAnsi="Helvetica" w:cs="Helvetica"/>
+          <w:color w:val="4A4A4A"/>
+          <w:sz w:val="23"/>
+          <w:szCs w:val="23"/>
+          <w:lang w:bidi="hi-IN"/>
+        </w:rPr>
+        <w:t> (Try solving problems of Simple and Moderate level as mentioned in the end of the link)</w:t>
+      </w:r>
+    </w:p>
+    <w:p>
+      <w:pPr>
+        <w:numPr>
+          <w:ilvl w:val="2"/>
+          <w:numId w:val="39"/>
+        </w:numPr>
+        <w:shd w:val="clear" w:color="auto" w:fill="FFFFFF"/>
+        <w:spacing w:after="0" w:line="240" w:lineRule="auto"/>
+        <w:ind w:left="360"/>
+        <w:rPr>
+          <w:rFonts w:ascii="Helvetica" w:eastAsia="Times New Roman" w:hAnsi="Helvetica" w:cs="Helvetica"/>
+          <w:color w:val="4A4A4A"/>
+          <w:sz w:val="23"/>
+          <w:szCs w:val="23"/>
+          <w:lang w:bidi="hi-IN"/>
+        </w:rPr>
+      </w:pPr>
+      <w:hyperlink r:id="rId166" w:tgtFrame="_blank" w:history="1">
+        <w:r>
+          <w:rPr>
+            <w:rFonts w:ascii="Helvetica" w:eastAsia="Times New Roman" w:hAnsi="Helvetica" w:cs="Helvetica"/>
+            <w:color w:val="3B5998"/>
+            <w:sz w:val="23"/>
+            <w:szCs w:val="23"/>
+            <w:u w:val="single"/>
+            <w:lang w:bidi="hi-IN"/>
+          </w:rPr>
+          <w:t>codechef.com</w:t>
+        </w:r>
+      </w:hyperlink>
+    </w:p>
+    <w:p>
+      <w:pPr>
+        <w:numPr>
+          <w:ilvl w:val="2"/>
+          <w:numId w:val="39"/>
+        </w:numPr>
+        <w:shd w:val="clear" w:color="auto" w:fill="FFFFFF"/>
+        <w:spacing w:after="0" w:line="240" w:lineRule="auto"/>
+        <w:ind w:left="360"/>
+        <w:rPr>
+          <w:rFonts w:ascii="Helvetica" w:eastAsia="Times New Roman" w:hAnsi="Helvetica" w:cs="Helvetica"/>
+          <w:color w:val="4A4A4A"/>
+          <w:sz w:val="23"/>
+          <w:szCs w:val="23"/>
+          <w:lang w:bidi="hi-IN"/>
+        </w:rPr>
+      </w:pPr>
+      <w:hyperlink r:id="rId167" w:tgtFrame="_blank" w:history="1">
+        <w:r>
+          <w:rPr>
+            <w:rFonts w:ascii="Helvetica" w:eastAsia="Times New Roman" w:hAnsi="Helvetica" w:cs="Helvetica"/>
+            <w:color w:val="3B5998"/>
+            <w:sz w:val="23"/>
+            <w:szCs w:val="23"/>
+            <w:u w:val="single"/>
+            <w:lang w:bidi="hi-IN"/>
+          </w:rPr>
+          <w:t>usfca.edu</w:t>
+        </w:r>
+      </w:hyperlink>
+    </w:p>
+    <w:p>
+      <w:pPr>
+        <w:numPr>
+          <w:ilvl w:val="2"/>
+          <w:numId w:val="39"/>
+        </w:numPr>
+        <w:shd w:val="clear" w:color="auto" w:fill="FFFFFF"/>
+        <w:spacing w:after="0" w:line="240" w:lineRule="auto"/>
+        <w:ind w:left="360"/>
+        <w:rPr>
+          <w:rFonts w:ascii="Helvetica" w:eastAsia="Times New Roman" w:hAnsi="Helvetica" w:cs="Helvetica"/>
+          <w:color w:val="4A4A4A"/>
+          <w:sz w:val="23"/>
+          <w:szCs w:val="23"/>
+          <w:lang w:bidi="hi-IN"/>
+        </w:rPr>
+      </w:pPr>
+      <w:hyperlink r:id="rId168" w:tgtFrame="_blank" w:history="1">
+        <w:r>
+          <w:rPr>
+            <w:rFonts w:ascii="Helvetica" w:eastAsia="Times New Roman" w:hAnsi="Helvetica" w:cs="Helvetica"/>
+            <w:color w:val="3B5998"/>
+            <w:sz w:val="23"/>
+            <w:szCs w:val="23"/>
+            <w:u w:val="single"/>
+            <w:lang w:bidi="hi-IN"/>
+          </w:rPr>
+          <w:t>khanacademy.org</w:t>
+        </w:r>
+      </w:hyperlink>
+    </w:p>
+    <w:p>
+      <w:pPr>
+        <w:numPr>
+          <w:ilvl w:val="1"/>
+          <w:numId w:val="39"/>
+        </w:numPr>
+        <w:shd w:val="clear" w:color="auto" w:fill="FFFFFF"/>
+        <w:spacing w:after="0" w:line="240" w:lineRule="auto"/>
+        <w:ind w:left="240"/>
+        <w:rPr>
+          <w:rFonts w:ascii="Helvetica" w:eastAsia="Times New Roman" w:hAnsi="Helvetica" w:cs="Helvetica"/>
+          <w:color w:val="4A4A4A"/>
+          <w:sz w:val="23"/>
+          <w:szCs w:val="23"/>
+          <w:lang w:bidi="hi-IN"/>
+        </w:rPr>
+      </w:pPr>
+      <w:r>
+        <w:rPr>
+          <w:rFonts w:ascii="Helvetica" w:eastAsia="Times New Roman" w:hAnsi="Helvetica" w:cs="Helvetica"/>
+          <w:color w:val="4A4A4A"/>
+          <w:sz w:val="23"/>
+          <w:szCs w:val="23"/>
+          <w:lang w:bidi="hi-IN"/>
+        </w:rPr>
+        <w:t>Detailed Theoretical analysis</w:t>
+      </w:r>
+    </w:p>
+    <w:p>
+      <w:pPr>
+        <w:numPr>
+          <w:ilvl w:val="2"/>
+          <w:numId w:val="40"/>
+        </w:numPr>
+        <w:shd w:val="clear" w:color="auto" w:fill="FFFFFF"/>
+        <w:spacing w:after="0" w:line="240" w:lineRule="auto"/>
+        <w:ind w:left="360"/>
+        <w:rPr>
+          <w:rFonts w:ascii="Helvetica" w:eastAsia="Times New Roman" w:hAnsi="Helvetica" w:cs="Helvetica"/>
+          <w:color w:val="4A4A4A"/>
+          <w:sz w:val="23"/>
+          <w:szCs w:val="23"/>
+          <w:lang w:bidi="hi-IN"/>
+        </w:rPr>
+      </w:pPr>
+      <w:hyperlink r:id="rId169" w:tgtFrame="_blank" w:history="1">
+        <w:r>
+          <w:rPr>
+            <w:rFonts w:ascii="Helvetica" w:eastAsia="Times New Roman" w:hAnsi="Helvetica" w:cs="Helvetica"/>
+            <w:color w:val="3B5998"/>
+            <w:sz w:val="23"/>
+            <w:szCs w:val="23"/>
+            <w:u w:val="single"/>
+            <w:lang w:bidi="hi-IN"/>
+          </w:rPr>
+          <w:t>cmu.edu</w:t>
+        </w:r>
+      </w:hyperlink>
+      <w:r>
+        <w:rPr>
+          <w:rFonts w:ascii="Helvetica" w:eastAsia="Times New Roman" w:hAnsi="Helvetica" w:cs="Helvetica"/>
+          <w:color w:val="4A4A4A"/>
+          <w:sz w:val="23"/>
+          <w:szCs w:val="23"/>
+          <w:lang w:bidi="hi-IN"/>
+        </w:rPr>
+        <w:t> (A theoretical analysis)</w:t>
+      </w:r>
+    </w:p>
+    <w:p>
+      <w:pPr>
+        <w:numPr>
+          <w:ilvl w:val="1"/>
+          <w:numId w:val="40"/>
+        </w:numPr>
+        <w:shd w:val="clear" w:color="auto" w:fill="FFFFFF"/>
+        <w:spacing w:after="0" w:line="240" w:lineRule="auto"/>
+        <w:ind w:left="240"/>
+        <w:rPr>
+          <w:rFonts w:ascii="Helvetica" w:eastAsia="Times New Roman" w:hAnsi="Helvetica" w:cs="Helvetica"/>
+          <w:color w:val="4A4A4A"/>
+          <w:sz w:val="23"/>
+          <w:szCs w:val="23"/>
+          <w:lang w:bidi="hi-IN"/>
+        </w:rPr>
+      </w:pPr>
+      <w:r>
+        <w:rPr>
+          <w:rFonts w:ascii="Helvetica" w:eastAsia="Times New Roman" w:hAnsi="Helvetica" w:cs="Helvetica"/>
+          <w:color w:val="4A4A4A"/>
+          <w:sz w:val="23"/>
+          <w:szCs w:val="23"/>
+          <w:lang w:bidi="hi-IN"/>
+        </w:rPr>
+        <w:t>Problems</w:t>
+      </w:r>
+    </w:p>
+    <w:p>
+      <w:pPr>
+        <w:numPr>
+          <w:ilvl w:val="2"/>
+          <w:numId w:val="41"/>
+        </w:numPr>
+        <w:shd w:val="clear" w:color="auto" w:fill="FFFFFF"/>
+        <w:spacing w:after="0" w:line="240" w:lineRule="auto"/>
+        <w:ind w:left="360"/>
+        <w:rPr>
+          <w:rFonts w:ascii="Helvetica" w:eastAsia="Times New Roman" w:hAnsi="Helvetica" w:cs="Helvetica"/>
+          <w:color w:val="4A4A4A"/>
+          <w:sz w:val="23"/>
+          <w:szCs w:val="23"/>
+          <w:lang w:bidi="hi-IN"/>
+        </w:rPr>
+      </w:pPr>
+      <w:r>
+        <w:rPr>
+          <w:rFonts w:ascii="Helvetica" w:eastAsia="Times New Roman" w:hAnsi="Helvetica" w:cs="Helvetica"/>
+          <w:color w:val="4A4A4A"/>
+          <w:sz w:val="23"/>
+          <w:szCs w:val="23"/>
+          <w:lang w:bidi="hi-IN"/>
+        </w:rPr>
+        <w:t>geeksforgeeks.org - </w:t>
+      </w:r>
+      <w:hyperlink r:id="rId170" w:tgtFrame="_blank" w:history="1">
+        <w:r>
+          <w:rPr>
+            <w:rFonts w:ascii="Helvetica" w:eastAsia="Times New Roman" w:hAnsi="Helvetica" w:cs="Helvetica"/>
+            <w:color w:val="3B5998"/>
+            <w:sz w:val="23"/>
+            <w:szCs w:val="23"/>
+            <w:u w:val="single"/>
+            <w:lang w:bidi="hi-IN"/>
+          </w:rPr>
+          <w:t>Binary Search</w:t>
+        </w:r>
+      </w:hyperlink>
+      <w:r>
+        <w:rPr>
+          <w:rFonts w:ascii="Helvetica" w:eastAsia="Times New Roman" w:hAnsi="Helvetica" w:cs="Helvetica"/>
+          <w:color w:val="4A4A4A"/>
+          <w:sz w:val="23"/>
+          <w:szCs w:val="23"/>
+          <w:lang w:bidi="hi-IN"/>
+        </w:rPr>
+        <w:t> (Contains some solved problems)</w:t>
+      </w:r>
+    </w:p>
+    <w:p>
+      <w:pPr>
+        <w:numPr>
+          <w:ilvl w:val="2"/>
+          <w:numId w:val="41"/>
+        </w:numPr>
+        <w:shd w:val="clear" w:color="auto" w:fill="FFFFFF"/>
+        <w:spacing w:after="0" w:line="240" w:lineRule="auto"/>
+        <w:ind w:left="360"/>
+        <w:rPr>
+          <w:rFonts w:ascii="Helvetica" w:eastAsia="Times New Roman" w:hAnsi="Helvetica" w:cs="Helvetica"/>
+          <w:color w:val="4A4A4A"/>
+          <w:sz w:val="23"/>
+          <w:szCs w:val="23"/>
+          <w:lang w:bidi="hi-IN"/>
+        </w:rPr>
+      </w:pPr>
+      <w:r>
+        <w:rPr>
+          <w:rFonts w:ascii="Helvetica" w:eastAsia="Times New Roman" w:hAnsi="Helvetica" w:cs="Helvetica"/>
+          <w:color w:val="4A4A4A"/>
+          <w:sz w:val="23"/>
+          <w:szCs w:val="23"/>
+          <w:lang w:bidi="hi-IN"/>
+        </w:rPr>
+        <w:t>codechef.com - </w:t>
+      </w:r>
+      <w:hyperlink r:id="rId171" w:tgtFrame="_blank" w:history="1">
+        <w:r>
+          <w:rPr>
+            <w:rFonts w:ascii="Helvetica" w:eastAsia="Times New Roman" w:hAnsi="Helvetica" w:cs="Helvetica"/>
+            <w:color w:val="3B5998"/>
+            <w:sz w:val="23"/>
+            <w:szCs w:val="23"/>
+            <w:u w:val="single"/>
+            <w:lang w:bidi="hi-IN"/>
+          </w:rPr>
+          <w:t>STRSUB</w:t>
+        </w:r>
+      </w:hyperlink>
+      <w:r>
+        <w:rPr>
+          <w:rFonts w:ascii="Helvetica" w:eastAsia="Times New Roman" w:hAnsi="Helvetica" w:cs="Helvetica"/>
+          <w:color w:val="4A4A4A"/>
+          <w:sz w:val="23"/>
+          <w:szCs w:val="23"/>
+          <w:lang w:bidi="hi-IN"/>
+        </w:rPr>
+        <w:t>, </w:t>
+      </w:r>
+      <w:hyperlink r:id="rId172" w:tgtFrame="_blank" w:history="1">
+        <w:r>
+          <w:rPr>
+            <w:rFonts w:ascii="Helvetica" w:eastAsia="Times New Roman" w:hAnsi="Helvetica" w:cs="Helvetica"/>
+            <w:color w:val="3B5998"/>
+            <w:sz w:val="23"/>
+            <w:szCs w:val="23"/>
+            <w:u w:val="single"/>
+            <w:lang w:bidi="hi-IN"/>
+          </w:rPr>
+          <w:t>editorial</w:t>
+        </w:r>
+      </w:hyperlink>
+    </w:p>
+    <w:p>
+      <w:pPr>
+        <w:numPr>
+          <w:ilvl w:val="2"/>
+          <w:numId w:val="41"/>
+        </w:numPr>
+        <w:shd w:val="clear" w:color="auto" w:fill="FFFFFF"/>
+        <w:spacing w:after="0" w:line="240" w:lineRule="auto"/>
+        <w:ind w:left="360"/>
+        <w:rPr>
+          <w:rFonts w:ascii="Helvetica" w:eastAsia="Times New Roman" w:hAnsi="Helvetica" w:cs="Helvetica"/>
+          <w:color w:val="4A4A4A"/>
+          <w:sz w:val="23"/>
+          <w:szCs w:val="23"/>
+          <w:lang w:bidi="hi-IN"/>
+        </w:rPr>
+      </w:pPr>
+      <w:r>
+        <w:rPr>
+          <w:rFonts w:ascii="Helvetica" w:eastAsia="Times New Roman" w:hAnsi="Helvetica" w:cs="Helvetica"/>
+          <w:color w:val="4A4A4A"/>
+          <w:sz w:val="23"/>
+          <w:szCs w:val="23"/>
+          <w:lang w:bidi="hi-IN"/>
+        </w:rPr>
+        <w:t>codechef.com - </w:t>
+      </w:r>
+      <w:hyperlink r:id="rId173" w:tgtFrame="_blank" w:history="1">
+        <w:r>
+          <w:rPr>
+            <w:rFonts w:ascii="Helvetica" w:eastAsia="Times New Roman" w:hAnsi="Helvetica" w:cs="Helvetica"/>
+            <w:color w:val="3B5998"/>
+            <w:sz w:val="23"/>
+            <w:szCs w:val="23"/>
+            <w:u w:val="single"/>
+            <w:lang w:bidi="hi-IN"/>
+          </w:rPr>
+          <w:t>ASHIGIFT</w:t>
+        </w:r>
+      </w:hyperlink>
+      <w:r>
+        <w:rPr>
+          <w:rFonts w:ascii="Helvetica" w:eastAsia="Times New Roman" w:hAnsi="Helvetica" w:cs="Helvetica"/>
+          <w:color w:val="4A4A4A"/>
+          <w:sz w:val="23"/>
+          <w:szCs w:val="23"/>
+          <w:lang w:bidi="hi-IN"/>
+        </w:rPr>
+        <w:t>, </w:t>
+      </w:r>
+      <w:hyperlink r:id="rId174" w:tgtFrame="_blank" w:history="1">
+        <w:r>
+          <w:rPr>
+            <w:rFonts w:ascii="Helvetica" w:eastAsia="Times New Roman" w:hAnsi="Helvetica" w:cs="Helvetica"/>
+            <w:color w:val="3B5998"/>
+            <w:sz w:val="23"/>
+            <w:szCs w:val="23"/>
+            <w:u w:val="single"/>
+            <w:lang w:bidi="hi-IN"/>
+          </w:rPr>
+          <w:t>editorial</w:t>
+        </w:r>
+      </w:hyperlink>
+    </w:p>
+    <w:p>
+      <w:pPr>
+        <w:numPr>
+          <w:ilvl w:val="2"/>
+          <w:numId w:val="41"/>
+        </w:numPr>
+        <w:shd w:val="clear" w:color="auto" w:fill="FFFFFF"/>
+        <w:spacing w:after="0" w:line="240" w:lineRule="auto"/>
+        <w:ind w:left="360"/>
+        <w:rPr>
+          <w:rFonts w:ascii="Helvetica" w:eastAsia="Times New Roman" w:hAnsi="Helvetica" w:cs="Helvetica"/>
+          <w:color w:val="4A4A4A"/>
+          <w:sz w:val="23"/>
+          <w:szCs w:val="23"/>
+          <w:lang w:bidi="hi-IN"/>
+        </w:rPr>
+      </w:pPr>
+      <w:r>
+        <w:rPr>
+          <w:rFonts w:ascii="Helvetica" w:eastAsia="Times New Roman" w:hAnsi="Helvetica" w:cs="Helvetica"/>
+          <w:color w:val="4A4A4A"/>
+          <w:sz w:val="23"/>
+          <w:szCs w:val="23"/>
+          <w:lang w:bidi="hi-IN"/>
+        </w:rPr>
+        <w:t>codechef.com - </w:t>
+      </w:r>
+      <w:hyperlink r:id="rId175" w:tgtFrame="_blank" w:history="1">
+        <w:r>
+          <w:rPr>
+            <w:rFonts w:ascii="Helvetica" w:eastAsia="Times New Roman" w:hAnsi="Helvetica" w:cs="Helvetica"/>
+            <w:color w:val="3B5998"/>
+            <w:sz w:val="23"/>
+            <w:szCs w:val="23"/>
+            <w:u w:val="single"/>
+            <w:lang w:bidi="hi-IN"/>
+          </w:rPr>
+          <w:t>STACKS</w:t>
+        </w:r>
+      </w:hyperlink>
+      <w:r>
+        <w:rPr>
+          <w:rFonts w:ascii="Helvetica" w:eastAsia="Times New Roman" w:hAnsi="Helvetica" w:cs="Helvetica"/>
+          <w:color w:val="4A4A4A"/>
+          <w:sz w:val="23"/>
+          <w:szCs w:val="23"/>
+          <w:lang w:bidi="hi-IN"/>
+        </w:rPr>
+        <w:t>, </w:t>
+      </w:r>
+      <w:hyperlink r:id="rId176" w:tgtFrame="_blank" w:history="1">
+        <w:r>
+          <w:rPr>
+            <w:rFonts w:ascii="Helvetica" w:eastAsia="Times New Roman" w:hAnsi="Helvetica" w:cs="Helvetica"/>
+            <w:color w:val="3B5998"/>
+            <w:sz w:val="23"/>
+            <w:szCs w:val="23"/>
+            <w:u w:val="single"/>
+            <w:lang w:bidi="hi-IN"/>
+          </w:rPr>
+          <w:t>editorial</w:t>
+        </w:r>
+      </w:hyperlink>
+    </w:p>
+    <w:p>
+      <w:pPr>
+        <w:numPr>
+          <w:ilvl w:val="2"/>
+          <w:numId w:val="41"/>
+        </w:numPr>
+        <w:shd w:val="clear" w:color="auto" w:fill="FFFFFF"/>
+        <w:spacing w:after="0" w:line="240" w:lineRule="auto"/>
+        <w:ind w:left="360"/>
+        <w:rPr>
+          <w:rFonts w:ascii="Helvetica" w:eastAsia="Times New Roman" w:hAnsi="Helvetica" w:cs="Helvetica"/>
+          <w:color w:val="4A4A4A"/>
+          <w:sz w:val="23"/>
+          <w:szCs w:val="23"/>
+          <w:lang w:bidi="hi-IN"/>
+        </w:rPr>
+      </w:pPr>
+      <w:r>
+        <w:rPr>
+          <w:rFonts w:ascii="Helvetica" w:eastAsia="Times New Roman" w:hAnsi="Helvetica" w:cs="Helvetica"/>
+          <w:color w:val="4A4A4A"/>
+          <w:sz w:val="23"/>
+          <w:szCs w:val="23"/>
+          <w:lang w:bidi="hi-IN"/>
+        </w:rPr>
+        <w:t>codechef.com - </w:t>
+      </w:r>
+      <w:hyperlink r:id="rId177" w:tgtFrame="_blank" w:history="1">
+        <w:r>
+          <w:rPr>
+            <w:rFonts w:ascii="Helvetica" w:eastAsia="Times New Roman" w:hAnsi="Helvetica" w:cs="Helvetica"/>
+            <w:color w:val="3B5998"/>
+            <w:sz w:val="23"/>
+            <w:szCs w:val="23"/>
+            <w:u w:val="single"/>
+            <w:lang w:bidi="hi-IN"/>
+          </w:rPr>
+          <w:t>DIVSET</w:t>
+        </w:r>
+      </w:hyperlink>
+      <w:r>
+        <w:rPr>
+          <w:rFonts w:ascii="Helvetica" w:eastAsia="Times New Roman" w:hAnsi="Helvetica" w:cs="Helvetica"/>
+          <w:color w:val="4A4A4A"/>
+          <w:sz w:val="23"/>
+          <w:szCs w:val="23"/>
+          <w:lang w:bidi="hi-IN"/>
+        </w:rPr>
+        <w:t>, </w:t>
+      </w:r>
+      <w:hyperlink r:id="rId178" w:tgtFrame="_blank" w:history="1">
+        <w:r>
+          <w:rPr>
+            <w:rFonts w:ascii="Helvetica" w:eastAsia="Times New Roman" w:hAnsi="Helvetica" w:cs="Helvetica"/>
+            <w:color w:val="3B5998"/>
+            <w:sz w:val="23"/>
+            <w:szCs w:val="23"/>
+            <w:u w:val="single"/>
+            <w:lang w:bidi="hi-IN"/>
+          </w:rPr>
+          <w:t>editorial</w:t>
+        </w:r>
+      </w:hyperlink>
+    </w:p>
+    <w:p>
+      <w:pPr>
+        <w:numPr>
+          <w:ilvl w:val="2"/>
+          <w:numId w:val="41"/>
+        </w:numPr>
+        <w:shd w:val="clear" w:color="auto" w:fill="FFFFFF"/>
+        <w:spacing w:after="0" w:line="240" w:lineRule="auto"/>
+        <w:ind w:left="360"/>
+        <w:rPr>
+          <w:rFonts w:ascii="Helvetica" w:eastAsia="Times New Roman" w:hAnsi="Helvetica" w:cs="Helvetica"/>
+          <w:color w:val="4A4A4A"/>
+          <w:sz w:val="23"/>
+          <w:szCs w:val="23"/>
+          <w:lang w:bidi="hi-IN"/>
+        </w:rPr>
+      </w:pPr>
+      <w:r>
+        <w:rPr>
+          <w:rFonts w:ascii="Helvetica" w:eastAsia="Times New Roman" w:hAnsi="Helvetica" w:cs="Helvetica"/>
+          <w:color w:val="4A4A4A"/>
+          <w:sz w:val="23"/>
+          <w:szCs w:val="23"/>
+          <w:lang w:bidi="hi-IN"/>
+        </w:rPr>
+        <w:t>codechef.com - </w:t>
+      </w:r>
+      <w:hyperlink r:id="rId179" w:tgtFrame="_blank" w:history="1">
+        <w:r>
+          <w:rPr>
+            <w:rFonts w:ascii="Helvetica" w:eastAsia="Times New Roman" w:hAnsi="Helvetica" w:cs="Helvetica"/>
+            <w:color w:val="3B5998"/>
+            <w:sz w:val="23"/>
+            <w:szCs w:val="23"/>
+            <w:u w:val="single"/>
+            <w:lang w:bidi="hi-IN"/>
+          </w:rPr>
+          <w:t>SNTEMPLE</w:t>
+        </w:r>
+      </w:hyperlink>
+      <w:r>
+        <w:rPr>
+          <w:rFonts w:ascii="Helvetica" w:eastAsia="Times New Roman" w:hAnsi="Helvetica" w:cs="Helvetica"/>
+          <w:color w:val="4A4A4A"/>
+          <w:sz w:val="23"/>
+          <w:szCs w:val="23"/>
+          <w:lang w:bidi="hi-IN"/>
+        </w:rPr>
+        <w:t>, </w:t>
+      </w:r>
+      <w:hyperlink r:id="rId180" w:tgtFrame="_blank" w:history="1">
+        <w:r>
+          <w:rPr>
+            <w:rFonts w:ascii="Helvetica" w:eastAsia="Times New Roman" w:hAnsi="Helvetica" w:cs="Helvetica"/>
+            <w:color w:val="3B5998"/>
+            <w:sz w:val="23"/>
+            <w:szCs w:val="23"/>
+            <w:u w:val="single"/>
+            <w:lang w:bidi="hi-IN"/>
+          </w:rPr>
+          <w:t>editorial</w:t>
+        </w:r>
+      </w:hyperlink>
+    </w:p>
+    <w:p>
+      <w:pPr>
+        <w:numPr>
+          <w:ilvl w:val="2"/>
+          <w:numId w:val="41"/>
+        </w:numPr>
+        <w:shd w:val="clear" w:color="auto" w:fill="FFFFFF"/>
+        <w:spacing w:after="0" w:line="240" w:lineRule="auto"/>
+        <w:ind w:left="360"/>
+        <w:rPr>
+          <w:rFonts w:ascii="Helvetica" w:eastAsia="Times New Roman" w:hAnsi="Helvetica" w:cs="Helvetica"/>
+          <w:color w:val="4A4A4A"/>
+          <w:sz w:val="23"/>
+          <w:szCs w:val="23"/>
+          <w:lang w:bidi="hi-IN"/>
+        </w:rPr>
+      </w:pPr>
+      <w:r>
+        <w:rPr>
+          <w:rFonts w:ascii="Helvetica" w:eastAsia="Times New Roman" w:hAnsi="Helvetica" w:cs="Helvetica"/>
+          <w:color w:val="4A4A4A"/>
+          <w:sz w:val="23"/>
+          <w:szCs w:val="23"/>
+          <w:lang w:bidi="hi-IN"/>
+        </w:rPr>
+        <w:t>codechef.com - </w:t>
+      </w:r>
+      <w:hyperlink r:id="rId181" w:tgtFrame="_blank" w:history="1">
+        <w:r>
+          <w:rPr>
+            <w:rFonts w:ascii="Helvetica" w:eastAsia="Times New Roman" w:hAnsi="Helvetica" w:cs="Helvetica"/>
+            <w:color w:val="3B5998"/>
+            <w:sz w:val="23"/>
+            <w:szCs w:val="23"/>
+            <w:u w:val="single"/>
+            <w:lang w:bidi="hi-IN"/>
+          </w:rPr>
+          <w:t>SNAKEEAT</w:t>
+        </w:r>
+      </w:hyperlink>
+      <w:r>
+        <w:rPr>
+          <w:rFonts w:ascii="Helvetica" w:eastAsia="Times New Roman" w:hAnsi="Helvetica" w:cs="Helvetica"/>
+          <w:color w:val="4A4A4A"/>
+          <w:sz w:val="23"/>
+          <w:szCs w:val="23"/>
+          <w:lang w:bidi="hi-IN"/>
+        </w:rPr>
+        <w:t>, </w:t>
+      </w:r>
+      <w:hyperlink r:id="rId182" w:tgtFrame="_blank" w:history="1">
+        <w:r>
+          <w:rPr>
+            <w:rFonts w:ascii="Helvetica" w:eastAsia="Times New Roman" w:hAnsi="Helvetica" w:cs="Helvetica"/>
+            <w:color w:val="3B5998"/>
+            <w:sz w:val="23"/>
+            <w:szCs w:val="23"/>
+            <w:u w:val="single"/>
+            <w:lang w:bidi="hi-IN"/>
+          </w:rPr>
+          <w:t>editorial</w:t>
+        </w:r>
+      </w:hyperlink>
+    </w:p>
+    <w:p>
+      <w:pPr>
+        <w:numPr>
+          <w:ilvl w:val="2"/>
+          <w:numId w:val="41"/>
+        </w:numPr>
+        <w:shd w:val="clear" w:color="auto" w:fill="FFFFFF"/>
+        <w:spacing w:after="0" w:line="240" w:lineRule="auto"/>
+        <w:ind w:left="360"/>
+        <w:rPr>
+          <w:rFonts w:ascii="Helvetica" w:eastAsia="Times New Roman" w:hAnsi="Helvetica" w:cs="Helvetica"/>
+          <w:color w:val="4A4A4A"/>
+          <w:sz w:val="23"/>
+          <w:szCs w:val="23"/>
+          <w:lang w:bidi="hi-IN"/>
+        </w:rPr>
+      </w:pPr>
+      <w:r>
+        <w:rPr>
+          <w:rFonts w:ascii="Helvetica" w:eastAsia="Times New Roman" w:hAnsi="Helvetica" w:cs="Helvetica"/>
+          <w:color w:val="4A4A4A"/>
+          <w:sz w:val="23"/>
+          <w:szCs w:val="23"/>
+          <w:lang w:bidi="hi-IN"/>
+        </w:rPr>
+        <w:t>codechef.com - </w:t>
+      </w:r>
+      <w:hyperlink r:id="rId183" w:tgtFrame="_blank" w:history="1">
+        <w:r>
+          <w:rPr>
+            <w:rFonts w:ascii="Helvetica" w:eastAsia="Times New Roman" w:hAnsi="Helvetica" w:cs="Helvetica"/>
+            <w:color w:val="3B5998"/>
+            <w:sz w:val="23"/>
+            <w:szCs w:val="23"/>
+            <w:u w:val="single"/>
+            <w:lang w:bidi="hi-IN"/>
+          </w:rPr>
+          <w:t>SCHEDULE,</w:t>
+        </w:r>
+      </w:hyperlink>
+      <w:r>
+        <w:rPr>
+          <w:rFonts w:ascii="Helvetica" w:eastAsia="Times New Roman" w:hAnsi="Helvetica" w:cs="Helvetica"/>
+          <w:color w:val="4A4A4A"/>
+          <w:sz w:val="23"/>
+          <w:szCs w:val="23"/>
+          <w:lang w:bidi="hi-IN"/>
+        </w:rPr>
+        <w:t> </w:t>
+      </w:r>
+      <w:hyperlink r:id="rId184" w:tgtFrame="_blank" w:history="1">
+        <w:r>
+          <w:rPr>
+            <w:rFonts w:ascii="Helvetica" w:eastAsia="Times New Roman" w:hAnsi="Helvetica" w:cs="Helvetica"/>
+            <w:color w:val="3B5998"/>
+            <w:sz w:val="23"/>
+            <w:szCs w:val="23"/>
+            <w:u w:val="single"/>
+            <w:lang w:bidi="hi-IN"/>
+          </w:rPr>
+          <w:t>editorial</w:t>
+        </w:r>
+      </w:hyperlink>
+    </w:p>
+    <w:p>
+      <w:pPr>
+        <w:numPr>
+          <w:ilvl w:val="2"/>
+          <w:numId w:val="41"/>
+        </w:numPr>
+        <w:shd w:val="clear" w:color="auto" w:fill="FFFFFF"/>
+        <w:spacing w:after="0" w:line="240" w:lineRule="auto"/>
+        <w:ind w:left="360"/>
+        <w:rPr>
+          <w:rFonts w:ascii="Helvetica" w:eastAsia="Times New Roman" w:hAnsi="Helvetica" w:cs="Helvetica"/>
+          <w:color w:val="4A4A4A"/>
+          <w:sz w:val="23"/>
+          <w:szCs w:val="23"/>
+          <w:lang w:bidi="hi-IN"/>
+        </w:rPr>
+      </w:pPr>
+      <w:r>
+        <w:rPr>
+          <w:rFonts w:ascii="Helvetica" w:eastAsia="Times New Roman" w:hAnsi="Helvetica" w:cs="Helvetica"/>
+          <w:color w:val="4A4A4A"/>
+          <w:sz w:val="23"/>
+          <w:szCs w:val="23"/>
+          <w:lang w:bidi="hi-IN"/>
+        </w:rPr>
+        <w:t>codechef.com - </w:t>
+      </w:r>
+      <w:hyperlink r:id="rId185" w:tgtFrame="_blank" w:history="1">
+        <w:r>
+          <w:rPr>
+            <w:rFonts w:ascii="Helvetica" w:eastAsia="Times New Roman" w:hAnsi="Helvetica" w:cs="Helvetica"/>
+            <w:color w:val="3B5998"/>
+            <w:sz w:val="23"/>
+            <w:szCs w:val="23"/>
+            <w:u w:val="single"/>
+            <w:lang w:bidi="hi-IN"/>
+          </w:rPr>
+          <w:t>RIGHTTRI</w:t>
+        </w:r>
+      </w:hyperlink>
+      <w:r>
+        <w:rPr>
+          <w:rFonts w:ascii="Helvetica" w:eastAsia="Times New Roman" w:hAnsi="Helvetica" w:cs="Helvetica"/>
+          <w:color w:val="4A4A4A"/>
+          <w:sz w:val="23"/>
+          <w:szCs w:val="23"/>
+          <w:lang w:bidi="hi-IN"/>
+        </w:rPr>
+        <w:t>, </w:t>
+      </w:r>
+      <w:hyperlink r:id="rId186" w:tgtFrame="_blank" w:history="1">
+        <w:r>
+          <w:rPr>
+            <w:rFonts w:ascii="Helvetica" w:eastAsia="Times New Roman" w:hAnsi="Helvetica" w:cs="Helvetica"/>
+            <w:color w:val="3B5998"/>
+            <w:sz w:val="23"/>
+            <w:szCs w:val="23"/>
+            <w:u w:val="single"/>
+            <w:lang w:bidi="hi-IN"/>
+          </w:rPr>
+          <w:t>editorial</w:t>
+        </w:r>
+      </w:hyperlink>
+    </w:p>
+    <w:p>
+      <w:pPr>
+        <w:numPr>
+          <w:ilvl w:val="2"/>
+          <w:numId w:val="41"/>
+        </w:numPr>
+        <w:shd w:val="clear" w:color="auto" w:fill="FFFFFF"/>
+        <w:spacing w:after="0" w:line="240" w:lineRule="auto"/>
+        <w:ind w:left="360"/>
+        <w:rPr>
+          <w:rFonts w:ascii="Helvetica" w:eastAsia="Times New Roman" w:hAnsi="Helvetica" w:cs="Helvetica"/>
+          <w:color w:val="4A4A4A"/>
+          <w:sz w:val="23"/>
+          <w:szCs w:val="23"/>
+          <w:lang w:bidi="hi-IN"/>
+        </w:rPr>
+      </w:pPr>
+      <w:r>
+        <w:rPr>
+          <w:rFonts w:ascii="Helvetica" w:eastAsia="Times New Roman" w:hAnsi="Helvetica" w:cs="Helvetica"/>
+          <w:color w:val="4A4A4A"/>
+          <w:sz w:val="23"/>
+          <w:szCs w:val="23"/>
+          <w:lang w:bidi="hi-IN"/>
+        </w:rPr>
+        <w:t>codechef.com - </w:t>
+      </w:r>
+      <w:hyperlink r:id="rId187" w:tgtFrame="_blank" w:history="1">
+        <w:r>
+          <w:rPr>
+            <w:rFonts w:ascii="Helvetica" w:eastAsia="Times New Roman" w:hAnsi="Helvetica" w:cs="Helvetica"/>
+            <w:color w:val="3B5998"/>
+            <w:sz w:val="23"/>
+            <w:szCs w:val="23"/>
+            <w:u w:val="single"/>
+            <w:lang w:bidi="hi-IN"/>
+          </w:rPr>
+          <w:t>FORESTGA</w:t>
+        </w:r>
+      </w:hyperlink>
+      <w:r>
+        <w:rPr>
+          <w:rFonts w:ascii="Helvetica" w:eastAsia="Times New Roman" w:hAnsi="Helvetica" w:cs="Helvetica"/>
+          <w:color w:val="4A4A4A"/>
+          <w:sz w:val="23"/>
+          <w:szCs w:val="23"/>
+          <w:lang w:bidi="hi-IN"/>
+        </w:rPr>
+        <w:t>, </w:t>
+      </w:r>
+      <w:hyperlink r:id="rId188" w:tgtFrame="_blank" w:history="1">
+        <w:r>
+          <w:rPr>
+            <w:rFonts w:ascii="Helvetica" w:eastAsia="Times New Roman" w:hAnsi="Helvetica" w:cs="Helvetica"/>
+            <w:color w:val="3B5998"/>
+            <w:sz w:val="23"/>
+            <w:szCs w:val="23"/>
+            <w:u w:val="single"/>
+            <w:lang w:bidi="hi-IN"/>
+          </w:rPr>
+          <w:t>editorial</w:t>
+        </w:r>
+      </w:hyperlink>
+    </w:p>
+    <w:p>
+      <w:pPr>
+        <w:numPr>
+          <w:ilvl w:val="2"/>
+          <w:numId w:val="41"/>
+        </w:numPr>
+        <w:shd w:val="clear" w:color="auto" w:fill="FFFFFF"/>
+        <w:spacing w:after="0" w:line="240" w:lineRule="auto"/>
+        <w:ind w:left="360"/>
+        <w:rPr>
+          <w:rFonts w:ascii="Helvetica" w:eastAsia="Times New Roman" w:hAnsi="Helvetica" w:cs="Helvetica"/>
+          <w:color w:val="4A4A4A"/>
+          <w:sz w:val="23"/>
+          <w:szCs w:val="23"/>
+          <w:lang w:bidi="hi-IN"/>
+        </w:rPr>
+      </w:pPr>
+      <w:r>
+        <w:rPr>
+          <w:rFonts w:ascii="Helvetica" w:eastAsia="Times New Roman" w:hAnsi="Helvetica" w:cs="Helvetica"/>
+          <w:color w:val="4A4A4A"/>
+          <w:sz w:val="23"/>
+          <w:szCs w:val="23"/>
+          <w:lang w:bidi="hi-IN"/>
+        </w:rPr>
+        <w:t>codechef.com - </w:t>
+      </w:r>
+      <w:hyperlink r:id="rId189" w:tgtFrame="_blank" w:history="1">
+        <w:r>
+          <w:rPr>
+            <w:rFonts w:ascii="Helvetica" w:eastAsia="Times New Roman" w:hAnsi="Helvetica" w:cs="Helvetica"/>
+            <w:color w:val="3B5998"/>
+            <w:sz w:val="23"/>
+            <w:szCs w:val="23"/>
+            <w:u w:val="single"/>
+            <w:lang w:bidi="hi-IN"/>
+          </w:rPr>
+          <w:t>CHEFHCK2</w:t>
+        </w:r>
+      </w:hyperlink>
+      <w:r>
+        <w:rPr>
+          <w:rFonts w:ascii="Helvetica" w:eastAsia="Times New Roman" w:hAnsi="Helvetica" w:cs="Helvetica"/>
+          <w:color w:val="4A4A4A"/>
+          <w:sz w:val="23"/>
+          <w:szCs w:val="23"/>
+          <w:lang w:bidi="hi-IN"/>
+        </w:rPr>
+        <w:t>,</w:t>
+      </w:r>
+      <w:hyperlink r:id="rId190" w:tgtFrame="_blank" w:history="1">
+        <w:r>
+          <w:rPr>
+            <w:rFonts w:ascii="Helvetica" w:eastAsia="Times New Roman" w:hAnsi="Helvetica" w:cs="Helvetica"/>
+            <w:color w:val="3B5998"/>
+            <w:sz w:val="23"/>
+            <w:szCs w:val="23"/>
+            <w:u w:val="single"/>
+            <w:lang w:bidi="hi-IN"/>
+          </w:rPr>
+          <w:t>editorial</w:t>
+        </w:r>
+      </w:hyperlink>
+    </w:p>
+    <w:p>
+      <w:pPr>
+        <w:numPr>
+          <w:ilvl w:val="2"/>
+          <w:numId w:val="41"/>
+        </w:numPr>
+        <w:shd w:val="clear" w:color="auto" w:fill="FFFFFF"/>
+        <w:spacing w:after="0" w:line="240" w:lineRule="auto"/>
+        <w:ind w:left="360"/>
+        <w:rPr>
+          <w:rFonts w:ascii="Helvetica" w:eastAsia="Times New Roman" w:hAnsi="Helvetica" w:cs="Helvetica"/>
+          <w:color w:val="4A4A4A"/>
+          <w:sz w:val="23"/>
+          <w:szCs w:val="23"/>
+          <w:lang w:bidi="hi-IN"/>
+        </w:rPr>
+      </w:pPr>
+      <w:r>
+        <w:rPr>
+          <w:rFonts w:ascii="Helvetica" w:eastAsia="Times New Roman" w:hAnsi="Helvetica" w:cs="Helvetica"/>
+          <w:color w:val="4A4A4A"/>
+          <w:sz w:val="23"/>
+          <w:szCs w:val="23"/>
+          <w:lang w:bidi="hi-IN"/>
+        </w:rPr>
+        <w:t>spoj.com - </w:t>
+      </w:r>
+      <w:hyperlink r:id="rId191" w:tgtFrame="_blank" w:history="1">
+        <w:r>
+          <w:rPr>
+            <w:rFonts w:ascii="Helvetica" w:eastAsia="Times New Roman" w:hAnsi="Helvetica" w:cs="Helvetica"/>
+            <w:color w:val="3B5998"/>
+            <w:sz w:val="23"/>
+            <w:szCs w:val="23"/>
+            <w:u w:val="single"/>
+            <w:lang w:bidi="hi-IN"/>
+          </w:rPr>
+          <w:t>ABCDEF</w:t>
+        </w:r>
+      </w:hyperlink>
+    </w:p>
+    <w:p>
+      <w:pPr>
+        <w:numPr>
+          <w:ilvl w:val="2"/>
+          <w:numId w:val="41"/>
         </w:numPr>
         <w:shd w:val="clear" w:color="auto" w:fill="FFFFFF"/>
         <w:spacing w:after="0" w:line="240" w:lineRule="auto"/>
@@ -6550,25 +8413,25 @@
         <w:lastRenderedPageBreak/>
         <w:t>spoj.com - </w:t>
       </w:r>
-      <w:hyperlink r:id="rId145" w:tgtFrame="_blank" w:history="1">
-        <w:r>
-          <w:rPr>
-            <w:rFonts w:ascii="Helvetica" w:eastAsia="Times New Roman" w:hAnsi="Helvetica" w:cs="Helvetica"/>
-            <w:color w:val="3B5998"/>
-            <w:sz w:val="23"/>
-            <w:szCs w:val="23"/>
-            <w:u w:val="single"/>
-            <w:lang w:bidi="hi-IN"/>
-          </w:rPr>
-          <w:t>MDOLLS</w:t>
-        </w:r>
-      </w:hyperlink>
-    </w:p>
-    <w:p>
-      <w:pPr>
-        <w:numPr>
-          <w:ilvl w:val="2"/>
-          <w:numId w:val="30"/>
+      <w:hyperlink r:id="rId192" w:tgtFrame="_blank" w:history="1">
+        <w:r>
+          <w:rPr>
+            <w:rFonts w:ascii="Helvetica" w:eastAsia="Times New Roman" w:hAnsi="Helvetica" w:cs="Helvetica"/>
+            <w:color w:val="3B5998"/>
+            <w:sz w:val="23"/>
+            <w:szCs w:val="23"/>
+            <w:u w:val="single"/>
+            <w:lang w:bidi="hi-IN"/>
+          </w:rPr>
+          <w:t>NOTATRI</w:t>
+        </w:r>
+      </w:hyperlink>
+    </w:p>
+    <w:p>
+      <w:pPr>
+        <w:numPr>
+          <w:ilvl w:val="2"/>
+          <w:numId w:val="41"/>
         </w:numPr>
         <w:shd w:val="clear" w:color="auto" w:fill="FFFFFF"/>
         <w:spacing w:after="0" w:line="240" w:lineRule="auto"/>
@@ -6591,25 +8454,25 @@
         </w:rPr>
         <w:t>spoj.com - </w:t>
       </w:r>
-      <w:hyperlink r:id="rId146" w:tgtFrame="_blank" w:history="1">
-        <w:r>
-          <w:rPr>
-            <w:rFonts w:ascii="Helvetica" w:eastAsia="Times New Roman" w:hAnsi="Helvetica" w:cs="Helvetica"/>
-            <w:color w:val="3B5998"/>
-            <w:sz w:val="23"/>
-            <w:szCs w:val="23"/>
-            <w:u w:val="single"/>
-            <w:lang w:bidi="hi-IN"/>
-          </w:rPr>
-          <w:t>MSTICK</w:t>
-        </w:r>
-      </w:hyperlink>
-    </w:p>
-    <w:p>
-      <w:pPr>
-        <w:numPr>
-          <w:ilvl w:val="2"/>
-          <w:numId w:val="30"/>
+      <w:hyperlink r:id="rId193" w:tgtFrame="_blank" w:history="1">
+        <w:r>
+          <w:rPr>
+            <w:rFonts w:ascii="Helvetica" w:eastAsia="Times New Roman" w:hAnsi="Helvetica" w:cs="Helvetica"/>
+            <w:color w:val="3B5998"/>
+            <w:sz w:val="23"/>
+            <w:szCs w:val="23"/>
+            <w:u w:val="single"/>
+            <w:lang w:bidi="hi-IN"/>
+          </w:rPr>
+          <w:t>SCALE</w:t>
+        </w:r>
+      </w:hyperlink>
+    </w:p>
+    <w:p>
+      <w:pPr>
+        <w:numPr>
+          <w:ilvl w:val="2"/>
+          <w:numId w:val="41"/>
         </w:numPr>
         <w:shd w:val="clear" w:color="auto" w:fill="FFFFFF"/>
         <w:spacing w:after="0" w:line="240" w:lineRule="auto"/>
@@ -6632,25 +8495,25 @@
         </w:rPr>
         <w:t>spoj.com - </w:t>
       </w:r>
-      <w:hyperlink r:id="rId147" w:tgtFrame="_blank" w:history="1">
-        <w:r>
-          <w:rPr>
-            <w:rFonts w:ascii="Helvetica" w:eastAsia="Times New Roman" w:hAnsi="Helvetica" w:cs="Helvetica"/>
-            <w:color w:val="3B5998"/>
-            <w:sz w:val="23"/>
-            <w:szCs w:val="23"/>
-            <w:u w:val="single"/>
-            <w:lang w:bidi="hi-IN"/>
-          </w:rPr>
-          <w:t>MCARDS</w:t>
-        </w:r>
-      </w:hyperlink>
-    </w:p>
-    <w:p>
-      <w:pPr>
-        <w:numPr>
-          <w:ilvl w:val="2"/>
-          <w:numId w:val="30"/>
+      <w:hyperlink r:id="rId194" w:tgtFrame="_blank" w:history="1">
+        <w:r>
+          <w:rPr>
+            <w:rFonts w:ascii="Helvetica" w:eastAsia="Times New Roman" w:hAnsi="Helvetica" w:cs="Helvetica"/>
+            <w:color w:val="3B5998"/>
+            <w:sz w:val="23"/>
+            <w:szCs w:val="23"/>
+            <w:u w:val="single"/>
+            <w:lang w:bidi="hi-IN"/>
+          </w:rPr>
+          <w:t>SUMFOUR</w:t>
+        </w:r>
+      </w:hyperlink>
+    </w:p>
+    <w:p>
+      <w:pPr>
+        <w:numPr>
+          <w:ilvl w:val="2"/>
+          <w:numId w:val="41"/>
         </w:numPr>
         <w:shd w:val="clear" w:color="auto" w:fill="FFFFFF"/>
         <w:spacing w:after="0" w:line="240" w:lineRule="auto"/>
@@ -6673,25 +8536,25 @@
         </w:rPr>
         <w:t>spoj.com - </w:t>
       </w:r>
-      <w:hyperlink r:id="rId148" w:tgtFrame="_blank" w:history="1">
-        <w:r>
-          <w:rPr>
-            <w:rFonts w:ascii="Helvetica" w:eastAsia="Times New Roman" w:hAnsi="Helvetica" w:cs="Helvetica"/>
-            <w:color w:val="3B5998"/>
-            <w:sz w:val="23"/>
-            <w:szCs w:val="23"/>
-            <w:u w:val="single"/>
-            <w:lang w:bidi="hi-IN"/>
-          </w:rPr>
-          <w:t>MIXTURES</w:t>
-        </w:r>
-      </w:hyperlink>
-    </w:p>
-    <w:p>
-      <w:pPr>
-        <w:numPr>
-          <w:ilvl w:val="2"/>
-          <w:numId w:val="30"/>
+      <w:hyperlink r:id="rId195" w:tgtFrame="_blank" w:history="1">
+        <w:r>
+          <w:rPr>
+            <w:rFonts w:ascii="Helvetica" w:eastAsia="Times New Roman" w:hAnsi="Helvetica" w:cs="Helvetica"/>
+            <w:color w:val="3B5998"/>
+            <w:sz w:val="23"/>
+            <w:szCs w:val="23"/>
+            <w:u w:val="single"/>
+            <w:lang w:bidi="hi-IN"/>
+          </w:rPr>
+          <w:t>SUBSUMS</w:t>
+        </w:r>
+      </w:hyperlink>
+    </w:p>
+    <w:p>
+      <w:pPr>
+        <w:numPr>
+          <w:ilvl w:val="2"/>
+          <w:numId w:val="41"/>
         </w:numPr>
         <w:shd w:val="clear" w:color="auto" w:fill="FFFFFF"/>
         <w:spacing w:after="0" w:line="240" w:lineRule="auto"/>
@@ -6714,25 +8577,25 @@
         </w:rPr>
         <w:t>spoj.com - </w:t>
       </w:r>
-      <w:hyperlink r:id="rId149" w:tgtFrame="_blank" w:history="1">
-        <w:r>
-          <w:rPr>
-            <w:rFonts w:ascii="Helvetica" w:eastAsia="Times New Roman" w:hAnsi="Helvetica" w:cs="Helvetica"/>
-            <w:color w:val="3B5998"/>
-            <w:sz w:val="23"/>
-            <w:szCs w:val="23"/>
-            <w:u w:val="single"/>
-            <w:lang w:bidi="hi-IN"/>
-          </w:rPr>
-          <w:t>SAMER08D</w:t>
-        </w:r>
-      </w:hyperlink>
-    </w:p>
-    <w:p>
-      <w:pPr>
-        <w:numPr>
-          <w:ilvl w:val="2"/>
-          <w:numId w:val="30"/>
+      <w:hyperlink r:id="rId196" w:tgtFrame="_blank" w:history="1">
+        <w:r>
+          <w:rPr>
+            <w:rFonts w:ascii="Helvetica" w:eastAsia="Times New Roman" w:hAnsi="Helvetica" w:cs="Helvetica"/>
+            <w:color w:val="3B5998"/>
+            <w:sz w:val="23"/>
+            <w:szCs w:val="23"/>
+            <w:u w:val="single"/>
+            <w:lang w:bidi="hi-IN"/>
+          </w:rPr>
+          <w:t>ANARC05B</w:t>
+        </w:r>
+      </w:hyperlink>
+    </w:p>
+    <w:p>
+      <w:pPr>
+        <w:numPr>
+          <w:ilvl w:val="2"/>
+          <w:numId w:val="41"/>
         </w:numPr>
         <w:shd w:val="clear" w:color="auto" w:fill="FFFFFF"/>
         <w:spacing w:after="0" w:line="240" w:lineRule="auto"/>
@@ -6755,1019 +8618,19 @@
         </w:rPr>
         <w:t>spoj.com - </w:t>
       </w:r>
-      <w:hyperlink r:id="rId150" w:tgtFrame="_blank" w:history="1">
-        <w:r>
-          <w:rPr>
-            <w:rFonts w:ascii="Helvetica" w:eastAsia="Times New Roman" w:hAnsi="Helvetica" w:cs="Helvetica"/>
-            <w:color w:val="3B5998"/>
-            <w:sz w:val="23"/>
-            <w:szCs w:val="23"/>
-            <w:u w:val="single"/>
-            <w:lang w:bidi="hi-IN"/>
-          </w:rPr>
-          <w:t>AIBOHP</w:t>
-        </w:r>
-      </w:hyperlink>
-    </w:p>
-    <w:p>
-      <w:pPr>
-        <w:numPr>
-          <w:ilvl w:val="0"/>
-          <w:numId w:val="30"/>
-        </w:numPr>
-        <w:shd w:val="clear" w:color="auto" w:fill="FFFFFF"/>
-        <w:spacing w:after="0" w:line="240" w:lineRule="auto"/>
-        <w:ind w:left="360" w:hanging="360"/>
-        <w:rPr>
-          <w:rFonts w:ascii="Helvetica" w:eastAsia="Times New Roman" w:hAnsi="Helvetica" w:cs="Helvetica"/>
-          <w:color w:val="4A4A4A"/>
-          <w:sz w:val="23"/>
-          <w:szCs w:val="23"/>
-          <w:lang w:bidi="hi-IN"/>
-        </w:rPr>
-      </w:pPr>
-      <w:r>
-        <w:rPr>
-          <w:rFonts w:ascii="Helvetica" w:eastAsia="Times New Roman" w:hAnsi="Helvetica" w:cs="Helvetica"/>
-          <w:b/>
-          <w:bCs/>
-          <w:color w:val="4A4A4A"/>
-          <w:sz w:val="23"/>
-          <w:szCs w:val="23"/>
-          <w:lang w:bidi="hi-IN"/>
-        </w:rPr>
-        <w:t>Naive string searching</w:t>
-      </w:r>
-    </w:p>
-    <w:p>
-      <w:pPr>
-        <w:numPr>
-          <w:ilvl w:val="1"/>
-          <w:numId w:val="31"/>
-        </w:numPr>
-        <w:shd w:val="clear" w:color="auto" w:fill="FFFFFF"/>
-        <w:spacing w:after="0" w:line="240" w:lineRule="auto"/>
-        <w:ind w:left="240"/>
-        <w:rPr>
-          <w:rFonts w:ascii="Helvetica" w:eastAsia="Times New Roman" w:hAnsi="Helvetica" w:cs="Helvetica"/>
-          <w:color w:val="4A4A4A"/>
-          <w:sz w:val="23"/>
-          <w:szCs w:val="23"/>
-          <w:lang w:bidi="hi-IN"/>
-        </w:rPr>
-      </w:pPr>
-      <w:r>
-        <w:rPr>
-          <w:rFonts w:ascii="Helvetica" w:eastAsia="Times New Roman" w:hAnsi="Helvetica" w:cs="Helvetica"/>
-          <w:color w:val="4A4A4A"/>
-          <w:sz w:val="23"/>
-          <w:szCs w:val="23"/>
-          <w:lang w:bidi="hi-IN"/>
-        </w:rPr>
-        <w:t>Resources</w:t>
-      </w:r>
-    </w:p>
-    <w:p>
-      <w:pPr>
-        <w:numPr>
-          <w:ilvl w:val="2"/>
-          <w:numId w:val="32"/>
-        </w:numPr>
-        <w:shd w:val="clear" w:color="auto" w:fill="FFFFFF"/>
-        <w:spacing w:after="0" w:line="240" w:lineRule="auto"/>
-        <w:ind w:left="360"/>
-        <w:rPr>
-          <w:rFonts w:ascii="Helvetica" w:eastAsia="Times New Roman" w:hAnsi="Helvetica" w:cs="Helvetica"/>
-          <w:color w:val="4A4A4A"/>
-          <w:sz w:val="23"/>
-          <w:szCs w:val="23"/>
-          <w:lang w:bidi="hi-IN"/>
-        </w:rPr>
-      </w:pPr>
-      <w:r>
-        <w:rPr>
-          <w:rFonts w:ascii="Helvetica" w:eastAsia="Times New Roman" w:hAnsi="Helvetica" w:cs="Helvetica"/>
-          <w:color w:val="4A4A4A"/>
-          <w:sz w:val="23"/>
-          <w:szCs w:val="23"/>
-          <w:lang w:bidi="hi-IN"/>
-        </w:rPr>
-        <w:t>geeksforgeeks.org - </w:t>
-      </w:r>
-      <w:hyperlink r:id="rId151" w:tgtFrame="_blank" w:history="1">
-        <w:r>
-          <w:rPr>
-            <w:rFonts w:ascii="Helvetica" w:eastAsia="Times New Roman" w:hAnsi="Helvetica" w:cs="Helvetica"/>
-            <w:color w:val="3B5998"/>
-            <w:sz w:val="23"/>
-            <w:szCs w:val="23"/>
-            <w:u w:val="single"/>
-            <w:lang w:bidi="hi-IN"/>
-          </w:rPr>
-          <w:t>Naive Pattern Searching</w:t>
-        </w:r>
-      </w:hyperlink>
-    </w:p>
-    <w:p>
-      <w:pPr>
-        <w:numPr>
-          <w:ilvl w:val="0"/>
-          <w:numId w:val="32"/>
-        </w:numPr>
-        <w:shd w:val="clear" w:color="auto" w:fill="FFFFFF"/>
-        <w:spacing w:after="0" w:line="240" w:lineRule="auto"/>
-        <w:ind w:left="360" w:hanging="360"/>
-        <w:rPr>
-          <w:rFonts w:ascii="Helvetica" w:eastAsia="Times New Roman" w:hAnsi="Helvetica" w:cs="Helvetica"/>
-          <w:color w:val="4A4A4A"/>
-          <w:sz w:val="23"/>
-          <w:szCs w:val="23"/>
-          <w:lang w:bidi="hi-IN"/>
-        </w:rPr>
-      </w:pPr>
-      <w:r>
-        <w:rPr>
-          <w:rFonts w:ascii="Helvetica" w:eastAsia="Times New Roman" w:hAnsi="Helvetica" w:cs="Helvetica"/>
-          <w:b/>
-          <w:bCs/>
-          <w:color w:val="4A4A4A"/>
-          <w:sz w:val="23"/>
-          <w:szCs w:val="23"/>
-          <w:lang w:bidi="hi-IN"/>
-        </w:rPr>
-        <w:t>Sorting</w:t>
-      </w:r>
-    </w:p>
-    <w:p>
-      <w:pPr>
-        <w:numPr>
-          <w:ilvl w:val="1"/>
-          <w:numId w:val="33"/>
-        </w:numPr>
-        <w:shd w:val="clear" w:color="auto" w:fill="FFFFFF"/>
-        <w:spacing w:after="0" w:line="240" w:lineRule="auto"/>
-        <w:ind w:left="240"/>
-        <w:rPr>
-          <w:rFonts w:ascii="Helvetica" w:eastAsia="Times New Roman" w:hAnsi="Helvetica" w:cs="Helvetica"/>
-          <w:color w:val="4A4A4A"/>
-          <w:sz w:val="23"/>
-          <w:szCs w:val="23"/>
-          <w:lang w:bidi="hi-IN"/>
-        </w:rPr>
-      </w:pPr>
-      <w:hyperlink r:id="rId152" w:tgtFrame="_blank" w:history="1">
-        <w:r>
-          <w:rPr>
-            <w:rFonts w:ascii="Helvetica" w:eastAsia="Times New Roman" w:hAnsi="Helvetica" w:cs="Helvetica"/>
-            <w:color w:val="3B5998"/>
-            <w:sz w:val="23"/>
-            <w:szCs w:val="23"/>
-            <w:u w:val="single"/>
-            <w:lang w:bidi="hi-IN"/>
-          </w:rPr>
-          <w:t>khanacademy.org</w:t>
-        </w:r>
-      </w:hyperlink>
-    </w:p>
-    <w:p>
-      <w:pPr>
-        <w:numPr>
-          <w:ilvl w:val="1"/>
-          <w:numId w:val="33"/>
-        </w:numPr>
-        <w:shd w:val="clear" w:color="auto" w:fill="FFFFFF"/>
-        <w:spacing w:after="0" w:line="240" w:lineRule="auto"/>
-        <w:ind w:left="240"/>
-        <w:rPr>
-          <w:rFonts w:ascii="Helvetica" w:eastAsia="Times New Roman" w:hAnsi="Helvetica" w:cs="Helvetica"/>
-          <w:color w:val="4A4A4A"/>
-          <w:sz w:val="23"/>
-          <w:szCs w:val="23"/>
-          <w:lang w:bidi="hi-IN"/>
-        </w:rPr>
-      </w:pPr>
-      <w:hyperlink r:id="rId153" w:tgtFrame="_blank" w:history="1">
-        <w:r>
-          <w:rPr>
-            <w:rFonts w:ascii="Helvetica" w:eastAsia="Times New Roman" w:hAnsi="Helvetica" w:cs="Helvetica"/>
-            <w:color w:val="3B5998"/>
-            <w:sz w:val="23"/>
-            <w:szCs w:val="23"/>
-            <w:u w:val="single"/>
-            <w:lang w:bidi="hi-IN"/>
-          </w:rPr>
-          <w:t>visualgo.net</w:t>
-        </w:r>
-      </w:hyperlink>
-    </w:p>
-    <w:p>
-      <w:pPr>
-        <w:numPr>
-          <w:ilvl w:val="1"/>
-          <w:numId w:val="33"/>
-        </w:numPr>
-        <w:shd w:val="clear" w:color="auto" w:fill="FFFFFF"/>
-        <w:spacing w:after="0" w:line="240" w:lineRule="auto"/>
-        <w:ind w:left="240"/>
-        <w:rPr>
-          <w:rFonts w:ascii="Helvetica" w:eastAsia="Times New Roman" w:hAnsi="Helvetica" w:cs="Helvetica"/>
-          <w:color w:val="4A4A4A"/>
-          <w:sz w:val="23"/>
-          <w:szCs w:val="23"/>
-          <w:lang w:bidi="hi-IN"/>
-        </w:rPr>
-      </w:pPr>
-      <w:hyperlink r:id="rId154" w:tgtFrame="_blank" w:history="1">
-        <w:r>
-          <w:rPr>
-            <w:rFonts w:ascii="Helvetica" w:eastAsia="Times New Roman" w:hAnsi="Helvetica" w:cs="Helvetica"/>
-            <w:color w:val="3B5998"/>
-            <w:sz w:val="23"/>
-            <w:szCs w:val="23"/>
-            <w:u w:val="single"/>
-            <w:lang w:bidi="hi-IN"/>
-          </w:rPr>
-          <w:t>iarcs.org.in</w:t>
-        </w:r>
-      </w:hyperlink>
-    </w:p>
-    <w:p>
-      <w:pPr>
-        <w:numPr>
-          <w:ilvl w:val="1"/>
-          <w:numId w:val="33"/>
-        </w:numPr>
-        <w:shd w:val="clear" w:color="auto" w:fill="FFFFFF"/>
-        <w:spacing w:after="0" w:line="240" w:lineRule="auto"/>
-        <w:ind w:left="240"/>
-        <w:rPr>
-          <w:rFonts w:ascii="Helvetica" w:eastAsia="Times New Roman" w:hAnsi="Helvetica" w:cs="Helvetica"/>
-          <w:color w:val="4A4A4A"/>
-          <w:sz w:val="23"/>
-          <w:szCs w:val="23"/>
-          <w:lang w:bidi="hi-IN"/>
-        </w:rPr>
-      </w:pPr>
-      <w:r>
-        <w:rPr>
-          <w:rFonts w:ascii="Helvetica" w:eastAsia="Times New Roman" w:hAnsi="Helvetica" w:cs="Helvetica"/>
-          <w:color w:val="4A4A4A"/>
-          <w:sz w:val="23"/>
-          <w:szCs w:val="23"/>
-          <w:lang w:bidi="hi-IN"/>
-        </w:rPr>
-        <w:t>Merge sort</w:t>
-      </w:r>
-    </w:p>
-    <w:p>
-      <w:pPr>
-        <w:numPr>
-          <w:ilvl w:val="2"/>
-          <w:numId w:val="34"/>
-        </w:numPr>
-        <w:shd w:val="clear" w:color="auto" w:fill="FFFFFF"/>
-        <w:spacing w:after="0" w:line="240" w:lineRule="auto"/>
-        <w:ind w:left="360"/>
-        <w:rPr>
-          <w:rFonts w:ascii="Helvetica" w:eastAsia="Times New Roman" w:hAnsi="Helvetica" w:cs="Helvetica"/>
-          <w:color w:val="4A4A4A"/>
-          <w:sz w:val="23"/>
-          <w:szCs w:val="23"/>
-          <w:lang w:bidi="hi-IN"/>
-        </w:rPr>
-      </w:pPr>
-      <w:r>
-        <w:rPr>
-          <w:rFonts w:ascii="Helvetica" w:eastAsia="Times New Roman" w:hAnsi="Helvetica" w:cs="Helvetica"/>
-          <w:color w:val="4A4A4A"/>
-          <w:sz w:val="23"/>
-          <w:szCs w:val="23"/>
-          <w:lang w:bidi="hi-IN"/>
-        </w:rPr>
-        <w:t>youtube.com - </w:t>
-      </w:r>
-      <w:hyperlink r:id="rId155" w:tgtFrame="_blank" w:history="1">
-        <w:r>
-          <w:rPr>
-            <w:rFonts w:ascii="Helvetica" w:eastAsia="Times New Roman" w:hAnsi="Helvetica" w:cs="Helvetica"/>
-            <w:color w:val="3B5998"/>
-            <w:sz w:val="23"/>
-            <w:szCs w:val="23"/>
-            <w:u w:val="single"/>
-            <w:lang w:bidi="hi-IN"/>
-          </w:rPr>
-          <w:t>Merge sort algorithm</w:t>
-        </w:r>
-      </w:hyperlink>
-    </w:p>
-    <w:p>
-      <w:pPr>
-        <w:numPr>
-          <w:ilvl w:val="2"/>
-          <w:numId w:val="34"/>
-        </w:numPr>
-        <w:shd w:val="clear" w:color="auto" w:fill="FFFFFF"/>
-        <w:spacing w:after="0" w:line="240" w:lineRule="auto"/>
-        <w:ind w:left="360"/>
-        <w:rPr>
-          <w:rFonts w:ascii="Helvetica" w:eastAsia="Times New Roman" w:hAnsi="Helvetica" w:cs="Helvetica"/>
-          <w:color w:val="4A4A4A"/>
-          <w:sz w:val="23"/>
-          <w:szCs w:val="23"/>
-          <w:lang w:bidi="hi-IN"/>
-        </w:rPr>
-      </w:pPr>
-      <w:r>
-        <w:rPr>
-          <w:rFonts w:ascii="Helvetica" w:eastAsia="Times New Roman" w:hAnsi="Helvetica" w:cs="Helvetica"/>
-          <w:color w:val="4A4A4A"/>
-          <w:sz w:val="23"/>
-          <w:szCs w:val="23"/>
-          <w:lang w:bidi="hi-IN"/>
-        </w:rPr>
-        <w:t>Practice Problems</w:t>
-      </w:r>
-      <w:r>
-        <w:rPr>
-          <w:rFonts w:ascii="Helvetica" w:eastAsia="Times New Roman" w:hAnsi="Helvetica" w:cs="Helvetica"/>
-          <w:color w:val="4A4A4A"/>
-          <w:sz w:val="23"/>
-          <w:szCs w:val="23"/>
-          <w:lang w:bidi="hi-IN"/>
-        </w:rPr>
-        <w:br/>
-        <w:t>codechef.com -</w:t>
-      </w:r>
-      <w:hyperlink r:id="rId156" w:tgtFrame="_blank" w:history="1">
-        <w:r>
-          <w:rPr>
-            <w:rFonts w:ascii="Helvetica" w:eastAsia="Times New Roman" w:hAnsi="Helvetica" w:cs="Helvetica"/>
-            <w:color w:val="3B5998"/>
-            <w:sz w:val="23"/>
-            <w:szCs w:val="23"/>
-            <w:u w:val="single"/>
-            <w:lang w:bidi="hi-IN"/>
-          </w:rPr>
-          <w:t>MRGSRT</w:t>
-        </w:r>
-      </w:hyperlink>
-    </w:p>
-    <w:p>
-      <w:pPr>
-        <w:numPr>
-          <w:ilvl w:val="1"/>
-          <w:numId w:val="34"/>
-        </w:numPr>
-        <w:shd w:val="clear" w:color="auto" w:fill="FFFFFF"/>
-        <w:spacing w:after="0" w:line="240" w:lineRule="auto"/>
-        <w:ind w:left="240"/>
-        <w:rPr>
-          <w:rFonts w:ascii="Helvetica" w:eastAsia="Times New Roman" w:hAnsi="Helvetica" w:cs="Helvetica"/>
-          <w:color w:val="4A4A4A"/>
-          <w:sz w:val="23"/>
-          <w:szCs w:val="23"/>
-          <w:lang w:bidi="hi-IN"/>
-        </w:rPr>
-      </w:pPr>
-      <w:r>
-        <w:rPr>
-          <w:rFonts w:ascii="Helvetica" w:eastAsia="Times New Roman" w:hAnsi="Helvetica" w:cs="Helvetica"/>
-          <w:color w:val="4A4A4A"/>
-          <w:sz w:val="23"/>
-          <w:szCs w:val="23"/>
-          <w:lang w:bidi="hi-IN"/>
-        </w:rPr>
-        <w:t>Quick sort</w:t>
-      </w:r>
-    </w:p>
-    <w:p>
-      <w:pPr>
-        <w:numPr>
-          <w:ilvl w:val="2"/>
-          <w:numId w:val="35"/>
-        </w:numPr>
-        <w:shd w:val="clear" w:color="auto" w:fill="FFFFFF"/>
-        <w:spacing w:after="0" w:line="240" w:lineRule="auto"/>
-        <w:ind w:left="360"/>
-        <w:rPr>
-          <w:rFonts w:ascii="Helvetica" w:eastAsia="Times New Roman" w:hAnsi="Helvetica" w:cs="Helvetica"/>
-          <w:color w:val="4A4A4A"/>
-          <w:sz w:val="23"/>
-          <w:szCs w:val="23"/>
-          <w:lang w:bidi="hi-IN"/>
-        </w:rPr>
-      </w:pPr>
-      <w:r>
-        <w:rPr>
-          <w:rFonts w:ascii="Helvetica" w:eastAsia="Times New Roman" w:hAnsi="Helvetica" w:cs="Helvetica"/>
-          <w:color w:val="4A4A4A"/>
-          <w:sz w:val="23"/>
-          <w:szCs w:val="23"/>
-          <w:lang w:bidi="hi-IN"/>
-        </w:rPr>
-        <w:t>youtube.com - </w:t>
-      </w:r>
-      <w:hyperlink r:id="rId157" w:tgtFrame="_blank" w:history="1">
-        <w:r>
-          <w:rPr>
-            <w:rFonts w:ascii="Helvetica" w:eastAsia="Times New Roman" w:hAnsi="Helvetica" w:cs="Helvetica"/>
-            <w:color w:val="3B5998"/>
-            <w:sz w:val="23"/>
-            <w:szCs w:val="23"/>
-            <w:u w:val="single"/>
-            <w:lang w:bidi="hi-IN"/>
-          </w:rPr>
-          <w:t>Quicksort algorithm</w:t>
-        </w:r>
-      </w:hyperlink>
-    </w:p>
-    <w:p>
-      <w:pPr>
-        <w:numPr>
-          <w:ilvl w:val="2"/>
-          <w:numId w:val="35"/>
-        </w:numPr>
-        <w:shd w:val="clear" w:color="auto" w:fill="FFFFFF"/>
-        <w:spacing w:after="0" w:line="240" w:lineRule="auto"/>
-        <w:ind w:left="360"/>
-        <w:rPr>
-          <w:rFonts w:ascii="Helvetica" w:eastAsia="Times New Roman" w:hAnsi="Helvetica" w:cs="Helvetica"/>
-          <w:color w:val="4A4A4A"/>
-          <w:sz w:val="23"/>
-          <w:szCs w:val="23"/>
-          <w:lang w:bidi="hi-IN"/>
-        </w:rPr>
-      </w:pPr>
-      <w:r>
-        <w:rPr>
-          <w:rFonts w:ascii="Helvetica" w:eastAsia="Times New Roman" w:hAnsi="Helvetica" w:cs="Helvetica"/>
-          <w:color w:val="4A4A4A"/>
-          <w:sz w:val="23"/>
-          <w:szCs w:val="23"/>
-          <w:lang w:bidi="hi-IN"/>
-        </w:rPr>
-        <w:t>Practice Problems</w:t>
-      </w:r>
-      <w:r>
-        <w:rPr>
-          <w:rFonts w:ascii="Helvetica" w:eastAsia="Times New Roman" w:hAnsi="Helvetica" w:cs="Helvetica"/>
-          <w:color w:val="4A4A4A"/>
-          <w:sz w:val="23"/>
-          <w:szCs w:val="23"/>
-          <w:lang w:bidi="hi-IN"/>
-        </w:rPr>
-        <w:br/>
-        <w:t>codechef.com -</w:t>
-      </w:r>
-      <w:hyperlink r:id="rId158" w:tgtFrame="_blank" w:history="1">
-        <w:r>
-          <w:rPr>
-            <w:rFonts w:ascii="Helvetica" w:eastAsia="Times New Roman" w:hAnsi="Helvetica" w:cs="Helvetica"/>
-            <w:color w:val="3B5998"/>
-            <w:sz w:val="23"/>
-            <w:szCs w:val="23"/>
-            <w:u w:val="single"/>
-            <w:lang w:bidi="hi-IN"/>
-          </w:rPr>
-          <w:t>TSORT</w:t>
-        </w:r>
-      </w:hyperlink>
-    </w:p>
-    <w:p>
-      <w:pPr>
-        <w:numPr>
-          <w:ilvl w:val="1"/>
-          <w:numId w:val="35"/>
-        </w:numPr>
-        <w:shd w:val="clear" w:color="auto" w:fill="FFFFFF"/>
-        <w:spacing w:after="0" w:line="240" w:lineRule="auto"/>
-        <w:ind w:left="240"/>
-        <w:rPr>
-          <w:rFonts w:ascii="Helvetica" w:eastAsia="Times New Roman" w:hAnsi="Helvetica" w:cs="Helvetica"/>
-          <w:color w:val="4A4A4A"/>
-          <w:sz w:val="23"/>
-          <w:szCs w:val="23"/>
-          <w:lang w:bidi="hi-IN"/>
-        </w:rPr>
-      </w:pPr>
-      <w:r>
-        <w:rPr>
-          <w:rFonts w:ascii="Helvetica" w:eastAsia="Times New Roman" w:hAnsi="Helvetica" w:cs="Helvetica"/>
-          <w:color w:val="4A4A4A"/>
-          <w:sz w:val="23"/>
-          <w:szCs w:val="23"/>
-          <w:lang w:bidi="hi-IN"/>
-        </w:rPr>
-        <w:t>Counting sort</w:t>
-      </w:r>
-    </w:p>
-    <w:p>
-      <w:pPr>
-        <w:numPr>
-          <w:ilvl w:val="2"/>
-          <w:numId w:val="36"/>
-        </w:numPr>
-        <w:shd w:val="clear" w:color="auto" w:fill="FFFFFF"/>
-        <w:spacing w:after="0" w:line="240" w:lineRule="auto"/>
-        <w:ind w:left="360"/>
-        <w:rPr>
-          <w:rFonts w:ascii="Helvetica" w:eastAsia="Times New Roman" w:hAnsi="Helvetica" w:cs="Helvetica"/>
-          <w:color w:val="4A4A4A"/>
-          <w:sz w:val="23"/>
-          <w:szCs w:val="23"/>
-          <w:lang w:bidi="hi-IN"/>
-        </w:rPr>
-      </w:pPr>
-      <w:r>
-        <w:rPr>
-          <w:rFonts w:ascii="Helvetica" w:eastAsia="Times New Roman" w:hAnsi="Helvetica" w:cs="Helvetica"/>
-          <w:color w:val="4A4A4A"/>
-          <w:sz w:val="23"/>
-          <w:szCs w:val="23"/>
-          <w:lang w:bidi="hi-IN"/>
-        </w:rPr>
-        <w:t>geeksforgeeks.org - </w:t>
-      </w:r>
-      <w:hyperlink r:id="rId159" w:tgtFrame="_blank" w:history="1">
-        <w:r>
-          <w:rPr>
-            <w:rFonts w:ascii="Helvetica" w:eastAsia="Times New Roman" w:hAnsi="Helvetica" w:cs="Helvetica"/>
-            <w:color w:val="3B5998"/>
-            <w:sz w:val="23"/>
-            <w:szCs w:val="23"/>
-            <w:u w:val="single"/>
-            <w:lang w:bidi="hi-IN"/>
-          </w:rPr>
-          <w:t>Counting Sort</w:t>
-        </w:r>
-      </w:hyperlink>
-    </w:p>
-    <w:p>
-      <w:pPr>
-        <w:numPr>
-          <w:ilvl w:val="2"/>
-          <w:numId w:val="36"/>
-        </w:numPr>
-        <w:shd w:val="clear" w:color="auto" w:fill="FFFFFF"/>
-        <w:spacing w:after="0" w:line="240" w:lineRule="auto"/>
-        <w:ind w:left="360"/>
-        <w:rPr>
-          <w:rFonts w:ascii="Helvetica" w:eastAsia="Times New Roman" w:hAnsi="Helvetica" w:cs="Helvetica"/>
-          <w:color w:val="4A4A4A"/>
-          <w:sz w:val="23"/>
-          <w:szCs w:val="23"/>
-          <w:lang w:bidi="hi-IN"/>
-        </w:rPr>
-      </w:pPr>
-      <w:r>
-        <w:rPr>
-          <w:rFonts w:ascii="Helvetica" w:eastAsia="Times New Roman" w:hAnsi="Helvetica" w:cs="Helvetica"/>
-          <w:color w:val="4A4A4A"/>
-          <w:sz w:val="23"/>
-          <w:szCs w:val="23"/>
-          <w:lang w:bidi="hi-IN"/>
-        </w:rPr>
-        <w:t>Practice Problems</w:t>
-      </w:r>
-    </w:p>
-    <w:p>
-      <w:pPr>
-        <w:numPr>
-          <w:ilvl w:val="3"/>
-          <w:numId w:val="37"/>
-        </w:numPr>
-        <w:shd w:val="clear" w:color="auto" w:fill="FFFFFF"/>
-        <w:spacing w:after="0" w:line="240" w:lineRule="auto"/>
-        <w:ind w:left="480"/>
-        <w:rPr>
-          <w:rFonts w:ascii="Helvetica" w:eastAsia="Times New Roman" w:hAnsi="Helvetica" w:cs="Helvetica"/>
-          <w:color w:val="4A4A4A"/>
-          <w:sz w:val="23"/>
-          <w:szCs w:val="23"/>
-          <w:lang w:bidi="hi-IN"/>
-        </w:rPr>
-      </w:pPr>
-      <w:r>
-        <w:rPr>
-          <w:rFonts w:ascii="Helvetica" w:eastAsia="Times New Roman" w:hAnsi="Helvetica" w:cs="Helvetica"/>
-          <w:color w:val="4A4A4A"/>
-          <w:sz w:val="23"/>
-          <w:szCs w:val="23"/>
-          <w:lang w:bidi="hi-IN"/>
-        </w:rPr>
-        <w:t>codechef.com - </w:t>
-      </w:r>
-      <w:hyperlink r:id="rId160" w:tgtFrame="_blank" w:history="1">
-        <w:r>
-          <w:rPr>
-            <w:rFonts w:ascii="Helvetica" w:eastAsia="Times New Roman" w:hAnsi="Helvetica" w:cs="Helvetica"/>
-            <w:color w:val="3B5998"/>
-            <w:sz w:val="23"/>
-            <w:szCs w:val="23"/>
-            <w:u w:val="single"/>
-            <w:lang w:bidi="hi-IN"/>
-          </w:rPr>
-          <w:t>TACHSTCK</w:t>
-        </w:r>
-      </w:hyperlink>
-      <w:r>
-        <w:rPr>
-          <w:rFonts w:ascii="Helvetica" w:eastAsia="Times New Roman" w:hAnsi="Helvetica" w:cs="Helvetica"/>
-          <w:color w:val="4A4A4A"/>
-          <w:sz w:val="23"/>
-          <w:szCs w:val="23"/>
-          <w:lang w:bidi="hi-IN"/>
-        </w:rPr>
-        <w:t>, </w:t>
-      </w:r>
-      <w:hyperlink r:id="rId161" w:tgtFrame="_blank" w:history="1">
-        <w:r>
-          <w:rPr>
-            <w:rFonts w:ascii="Helvetica" w:eastAsia="Times New Roman" w:hAnsi="Helvetica" w:cs="Helvetica"/>
-            <w:color w:val="3B5998"/>
-            <w:sz w:val="23"/>
-            <w:szCs w:val="23"/>
-            <w:u w:val="single"/>
-            <w:lang w:bidi="hi-IN"/>
-          </w:rPr>
-          <w:t>editorial</w:t>
-        </w:r>
-      </w:hyperlink>
-    </w:p>
-    <w:p>
-      <w:pPr>
-        <w:numPr>
-          <w:ilvl w:val="3"/>
-          <w:numId w:val="37"/>
-        </w:numPr>
-        <w:shd w:val="clear" w:color="auto" w:fill="FFFFFF"/>
-        <w:spacing w:after="0" w:line="240" w:lineRule="auto"/>
-        <w:ind w:left="480"/>
-        <w:rPr>
-          <w:rFonts w:ascii="Helvetica" w:eastAsia="Times New Roman" w:hAnsi="Helvetica" w:cs="Helvetica"/>
-          <w:color w:val="4A4A4A"/>
-          <w:sz w:val="23"/>
-          <w:szCs w:val="23"/>
-          <w:lang w:bidi="hi-IN"/>
-        </w:rPr>
-      </w:pPr>
-      <w:r>
-        <w:rPr>
-          <w:rFonts w:ascii="Helvetica" w:eastAsia="Times New Roman" w:hAnsi="Helvetica" w:cs="Helvetica"/>
-          <w:color w:val="4A4A4A"/>
-          <w:sz w:val="23"/>
-          <w:szCs w:val="23"/>
-          <w:lang w:bidi="hi-IN"/>
-        </w:rPr>
-        <w:t>codechef.com - </w:t>
-      </w:r>
-      <w:hyperlink r:id="rId162" w:tgtFrame="_blank" w:history="1">
-        <w:r>
-          <w:rPr>
-            <w:rFonts w:ascii="Helvetica" w:eastAsia="Times New Roman" w:hAnsi="Helvetica" w:cs="Helvetica"/>
-            <w:color w:val="3B5998"/>
-            <w:sz w:val="23"/>
-            <w:szCs w:val="23"/>
-            <w:u w:val="single"/>
-            <w:lang w:bidi="hi-IN"/>
-          </w:rPr>
-          <w:t>STICKS</w:t>
-        </w:r>
-      </w:hyperlink>
-      <w:r>
-        <w:rPr>
-          <w:rFonts w:ascii="Helvetica" w:eastAsia="Times New Roman" w:hAnsi="Helvetica" w:cs="Helvetica"/>
-          <w:color w:val="4A4A4A"/>
-          <w:sz w:val="23"/>
-          <w:szCs w:val="23"/>
-          <w:lang w:bidi="hi-IN"/>
-        </w:rPr>
-        <w:t>, </w:t>
-      </w:r>
-      <w:hyperlink r:id="rId163" w:tgtFrame="_blank" w:history="1">
-        <w:r>
-          <w:rPr>
-            <w:rFonts w:ascii="Helvetica" w:eastAsia="Times New Roman" w:hAnsi="Helvetica" w:cs="Helvetica"/>
-            <w:color w:val="3B5998"/>
-            <w:sz w:val="23"/>
-            <w:szCs w:val="23"/>
-            <w:u w:val="single"/>
-            <w:lang w:bidi="hi-IN"/>
-          </w:rPr>
-          <w:t>editorial</w:t>
-        </w:r>
-      </w:hyperlink>
-    </w:p>
-    <w:p>
-      <w:pPr>
-        <w:numPr>
-          <w:ilvl w:val="0"/>
-          <w:numId w:val="37"/>
-        </w:numPr>
-        <w:shd w:val="clear" w:color="auto" w:fill="FFFFFF"/>
-        <w:spacing w:after="0" w:line="240" w:lineRule="auto"/>
-        <w:ind w:left="480" w:hanging="360"/>
-        <w:rPr>
-          <w:rFonts w:ascii="Helvetica" w:eastAsia="Times New Roman" w:hAnsi="Helvetica" w:cs="Helvetica"/>
-          <w:color w:val="4A4A4A"/>
-          <w:sz w:val="23"/>
-          <w:szCs w:val="23"/>
-          <w:lang w:bidi="hi-IN"/>
-        </w:rPr>
-      </w:pPr>
-      <w:r>
-        <w:rPr>
-          <w:rFonts w:ascii="Helvetica" w:eastAsia="Times New Roman" w:hAnsi="Helvetica" w:cs="Helvetica"/>
-          <w:b/>
-          <w:bCs/>
-          <w:color w:val="4A4A4A"/>
-          <w:sz w:val="23"/>
-          <w:szCs w:val="23"/>
-          <w:lang w:bidi="hi-IN"/>
-        </w:rPr>
-        <w:t>Binary Search</w:t>
-      </w:r>
-    </w:p>
-    <w:p>
-      <w:pPr>
-        <w:numPr>
-          <w:ilvl w:val="1"/>
-          <w:numId w:val="38"/>
-        </w:numPr>
-        <w:shd w:val="clear" w:color="auto" w:fill="FFFFFF"/>
-        <w:spacing w:after="0" w:line="240" w:lineRule="auto"/>
-        <w:ind w:left="240"/>
-        <w:rPr>
-          <w:rFonts w:ascii="Helvetica" w:eastAsia="Times New Roman" w:hAnsi="Helvetica" w:cs="Helvetica"/>
-          <w:color w:val="4A4A4A"/>
-          <w:sz w:val="23"/>
-          <w:szCs w:val="23"/>
-          <w:lang w:bidi="hi-IN"/>
-        </w:rPr>
-      </w:pPr>
-      <w:r>
-        <w:rPr>
-          <w:rFonts w:ascii="Helvetica" w:eastAsia="Times New Roman" w:hAnsi="Helvetica" w:cs="Helvetica"/>
-          <w:color w:val="4A4A4A"/>
-          <w:sz w:val="23"/>
-          <w:szCs w:val="23"/>
-          <w:lang w:bidi="hi-IN"/>
-        </w:rPr>
-        <w:t>Resources</w:t>
-      </w:r>
-    </w:p>
-    <w:p>
-      <w:pPr>
-        <w:numPr>
-          <w:ilvl w:val="2"/>
-          <w:numId w:val="39"/>
-        </w:numPr>
-        <w:shd w:val="clear" w:color="auto" w:fill="FFFFFF"/>
-        <w:spacing w:after="0" w:line="240" w:lineRule="auto"/>
-        <w:ind w:left="360"/>
-        <w:rPr>
-          <w:rFonts w:ascii="Helvetica" w:eastAsia="Times New Roman" w:hAnsi="Helvetica" w:cs="Helvetica"/>
-          <w:color w:val="4A4A4A"/>
-          <w:sz w:val="23"/>
-          <w:szCs w:val="23"/>
-          <w:lang w:bidi="hi-IN"/>
-        </w:rPr>
-      </w:pPr>
-      <w:hyperlink r:id="rId164" w:tgtFrame="_blank" w:history="1">
-        <w:r>
-          <w:rPr>
-            <w:rFonts w:ascii="Helvetica" w:eastAsia="Times New Roman" w:hAnsi="Helvetica" w:cs="Helvetica"/>
-            <w:color w:val="3B5998"/>
-            <w:sz w:val="23"/>
-            <w:szCs w:val="23"/>
-            <w:u w:val="single"/>
-            <w:lang w:bidi="hi-IN"/>
-          </w:rPr>
-          <w:t>topcod</w:t>
-        </w:r>
-        <w:r>
-          <w:rPr>
-            <w:rFonts w:ascii="Helvetica" w:eastAsia="Times New Roman" w:hAnsi="Helvetica" w:cs="Helvetica"/>
-            <w:color w:val="3B5998"/>
-            <w:sz w:val="23"/>
-            <w:szCs w:val="23"/>
-            <w:u w:val="single"/>
-            <w:lang w:bidi="hi-IN"/>
-          </w:rPr>
-          <w:t>e</w:t>
-        </w:r>
-        <w:r>
-          <w:rPr>
-            <w:rFonts w:ascii="Helvetica" w:eastAsia="Times New Roman" w:hAnsi="Helvetica" w:cs="Helvetica"/>
-            <w:color w:val="3B5998"/>
-            <w:sz w:val="23"/>
-            <w:szCs w:val="23"/>
-            <w:u w:val="single"/>
-            <w:lang w:bidi="hi-IN"/>
-          </w:rPr>
-          <w:t>r.com</w:t>
-        </w:r>
-      </w:hyperlink>
-      <w:r>
-        <w:rPr>
-          <w:rFonts w:ascii="Helvetica" w:eastAsia="Times New Roman" w:hAnsi="Helvetica" w:cs="Helvetica"/>
-          <w:color w:val="4A4A4A"/>
-          <w:sz w:val="23"/>
-          <w:szCs w:val="23"/>
-          <w:lang w:bidi="hi-IN"/>
-        </w:rPr>
-        <w:t> (Try solving problems of Simple and Moderate level as mentioned in the end of the link)</w:t>
-      </w:r>
-    </w:p>
-    <w:p>
-      <w:pPr>
-        <w:numPr>
-          <w:ilvl w:val="2"/>
-          <w:numId w:val="39"/>
-        </w:numPr>
-        <w:shd w:val="clear" w:color="auto" w:fill="FFFFFF"/>
-        <w:spacing w:after="0" w:line="240" w:lineRule="auto"/>
-        <w:ind w:left="360"/>
-        <w:rPr>
-          <w:rFonts w:ascii="Helvetica" w:eastAsia="Times New Roman" w:hAnsi="Helvetica" w:cs="Helvetica"/>
-          <w:color w:val="4A4A4A"/>
-          <w:sz w:val="23"/>
-          <w:szCs w:val="23"/>
-          <w:lang w:bidi="hi-IN"/>
-        </w:rPr>
-      </w:pPr>
-      <w:hyperlink r:id="rId165" w:tgtFrame="_blank" w:history="1">
-        <w:r>
-          <w:rPr>
-            <w:rFonts w:ascii="Helvetica" w:eastAsia="Times New Roman" w:hAnsi="Helvetica" w:cs="Helvetica"/>
-            <w:color w:val="3B5998"/>
-            <w:sz w:val="23"/>
-            <w:szCs w:val="23"/>
-            <w:u w:val="single"/>
-            <w:lang w:bidi="hi-IN"/>
-          </w:rPr>
-          <w:t>codechef.com</w:t>
-        </w:r>
-      </w:hyperlink>
-    </w:p>
-    <w:p>
-      <w:pPr>
-        <w:numPr>
-          <w:ilvl w:val="2"/>
-          <w:numId w:val="39"/>
-        </w:numPr>
-        <w:shd w:val="clear" w:color="auto" w:fill="FFFFFF"/>
-        <w:spacing w:after="0" w:line="240" w:lineRule="auto"/>
-        <w:ind w:left="360"/>
-        <w:rPr>
-          <w:rFonts w:ascii="Helvetica" w:eastAsia="Times New Roman" w:hAnsi="Helvetica" w:cs="Helvetica"/>
-          <w:color w:val="4A4A4A"/>
-          <w:sz w:val="23"/>
-          <w:szCs w:val="23"/>
-          <w:lang w:bidi="hi-IN"/>
-        </w:rPr>
-      </w:pPr>
-      <w:hyperlink r:id="rId166" w:tgtFrame="_blank" w:history="1">
-        <w:r>
-          <w:rPr>
-            <w:rFonts w:ascii="Helvetica" w:eastAsia="Times New Roman" w:hAnsi="Helvetica" w:cs="Helvetica"/>
-            <w:color w:val="3B5998"/>
-            <w:sz w:val="23"/>
-            <w:szCs w:val="23"/>
-            <w:u w:val="single"/>
-            <w:lang w:bidi="hi-IN"/>
-          </w:rPr>
-          <w:t>usfca.edu</w:t>
-        </w:r>
-      </w:hyperlink>
-    </w:p>
-    <w:p>
-      <w:pPr>
-        <w:numPr>
-          <w:ilvl w:val="2"/>
-          <w:numId w:val="39"/>
-        </w:numPr>
-        <w:shd w:val="clear" w:color="auto" w:fill="FFFFFF"/>
-        <w:spacing w:after="0" w:line="240" w:lineRule="auto"/>
-        <w:ind w:left="360"/>
-        <w:rPr>
-          <w:rFonts w:ascii="Helvetica" w:eastAsia="Times New Roman" w:hAnsi="Helvetica" w:cs="Helvetica"/>
-          <w:color w:val="4A4A4A"/>
-          <w:sz w:val="23"/>
-          <w:szCs w:val="23"/>
-          <w:lang w:bidi="hi-IN"/>
-        </w:rPr>
-      </w:pPr>
-      <w:hyperlink r:id="rId167" w:tgtFrame="_blank" w:history="1">
-        <w:r>
-          <w:rPr>
-            <w:rFonts w:ascii="Helvetica" w:eastAsia="Times New Roman" w:hAnsi="Helvetica" w:cs="Helvetica"/>
-            <w:color w:val="3B5998"/>
-            <w:sz w:val="23"/>
-            <w:szCs w:val="23"/>
-            <w:u w:val="single"/>
-            <w:lang w:bidi="hi-IN"/>
-          </w:rPr>
-          <w:t>khanacademy.org</w:t>
-        </w:r>
-      </w:hyperlink>
-    </w:p>
-    <w:p>
-      <w:pPr>
-        <w:numPr>
-          <w:ilvl w:val="1"/>
-          <w:numId w:val="39"/>
-        </w:numPr>
-        <w:shd w:val="clear" w:color="auto" w:fill="FFFFFF"/>
-        <w:spacing w:after="0" w:line="240" w:lineRule="auto"/>
-        <w:ind w:left="240"/>
-        <w:rPr>
-          <w:rFonts w:ascii="Helvetica" w:eastAsia="Times New Roman" w:hAnsi="Helvetica" w:cs="Helvetica"/>
-          <w:color w:val="4A4A4A"/>
-          <w:sz w:val="23"/>
-          <w:szCs w:val="23"/>
-          <w:lang w:bidi="hi-IN"/>
-        </w:rPr>
-      </w:pPr>
-      <w:r>
-        <w:rPr>
-          <w:rFonts w:ascii="Helvetica" w:eastAsia="Times New Roman" w:hAnsi="Helvetica" w:cs="Helvetica"/>
-          <w:color w:val="4A4A4A"/>
-          <w:sz w:val="23"/>
-          <w:szCs w:val="23"/>
-          <w:lang w:bidi="hi-IN"/>
-        </w:rPr>
-        <w:t>Detailed Theoretical analysis</w:t>
-      </w:r>
-    </w:p>
-    <w:p>
-      <w:pPr>
-        <w:numPr>
-          <w:ilvl w:val="2"/>
-          <w:numId w:val="40"/>
-        </w:numPr>
-        <w:shd w:val="clear" w:color="auto" w:fill="FFFFFF"/>
-        <w:spacing w:after="0" w:line="240" w:lineRule="auto"/>
-        <w:ind w:left="360"/>
-        <w:rPr>
-          <w:rFonts w:ascii="Helvetica" w:eastAsia="Times New Roman" w:hAnsi="Helvetica" w:cs="Helvetica"/>
-          <w:color w:val="4A4A4A"/>
-          <w:sz w:val="23"/>
-          <w:szCs w:val="23"/>
-          <w:lang w:bidi="hi-IN"/>
-        </w:rPr>
-      </w:pPr>
-      <w:hyperlink r:id="rId168" w:tgtFrame="_blank" w:history="1">
-        <w:r>
-          <w:rPr>
-            <w:rFonts w:ascii="Helvetica" w:eastAsia="Times New Roman" w:hAnsi="Helvetica" w:cs="Helvetica"/>
-            <w:color w:val="3B5998"/>
-            <w:sz w:val="23"/>
-            <w:szCs w:val="23"/>
-            <w:u w:val="single"/>
-            <w:lang w:bidi="hi-IN"/>
-          </w:rPr>
-          <w:t>cmu.edu</w:t>
-        </w:r>
-      </w:hyperlink>
-      <w:r>
-        <w:rPr>
-          <w:rFonts w:ascii="Helvetica" w:eastAsia="Times New Roman" w:hAnsi="Helvetica" w:cs="Helvetica"/>
-          <w:color w:val="4A4A4A"/>
-          <w:sz w:val="23"/>
-          <w:szCs w:val="23"/>
-          <w:lang w:bidi="hi-IN"/>
-        </w:rPr>
-        <w:t> (A theoretical analysis)</w:t>
-      </w:r>
-    </w:p>
-    <w:p>
-      <w:pPr>
-        <w:numPr>
-          <w:ilvl w:val="1"/>
-          <w:numId w:val="40"/>
-        </w:numPr>
-        <w:shd w:val="clear" w:color="auto" w:fill="FFFFFF"/>
-        <w:spacing w:after="0" w:line="240" w:lineRule="auto"/>
-        <w:ind w:left="240"/>
-        <w:rPr>
-          <w:rFonts w:ascii="Helvetica" w:eastAsia="Times New Roman" w:hAnsi="Helvetica" w:cs="Helvetica"/>
-          <w:color w:val="4A4A4A"/>
-          <w:sz w:val="23"/>
-          <w:szCs w:val="23"/>
-          <w:lang w:bidi="hi-IN"/>
-        </w:rPr>
-      </w:pPr>
-      <w:r>
-        <w:rPr>
-          <w:rFonts w:ascii="Helvetica" w:eastAsia="Times New Roman" w:hAnsi="Helvetica" w:cs="Helvetica"/>
-          <w:color w:val="4A4A4A"/>
-          <w:sz w:val="23"/>
-          <w:szCs w:val="23"/>
-          <w:lang w:bidi="hi-IN"/>
-        </w:rPr>
-        <w:t>Problems</w:t>
-      </w:r>
+      <w:hyperlink r:id="rId197" w:tgtFrame="_blank" w:history="1">
+        <w:r>
+          <w:rPr>
+            <w:rFonts w:ascii="Helvetica" w:eastAsia="Times New Roman" w:hAnsi="Helvetica" w:cs="Helvetica"/>
+            <w:color w:val="3B5998"/>
+            <w:sz w:val="23"/>
+            <w:szCs w:val="23"/>
+            <w:u w:val="single"/>
+            <w:lang w:bidi="hi-IN"/>
+          </w:rPr>
+          <w:t>RENT</w:t>
+        </w:r>
+      </w:hyperlink>
     </w:p>
     <w:p>
       <w:pPr>
@@ -7794,31 +8657,21 @@
           <w:szCs w:val="23"/>
           <w:lang w:bidi="hi-IN"/>
         </w:rPr>
-        <w:t>geeksforgeeks.org - </w:t>
-      </w:r>
-      <w:hyperlink r:id="rId169" w:tgtFrame="_blank" w:history="1">
-        <w:r>
-          <w:rPr>
-            <w:rFonts w:ascii="Helvetica" w:eastAsia="Times New Roman" w:hAnsi="Helvetica" w:cs="Helvetica"/>
-            <w:color w:val="3B5998"/>
-            <w:sz w:val="23"/>
-            <w:szCs w:val="23"/>
-            <w:u w:val="single"/>
-            <w:lang w:bidi="hi-IN"/>
-          </w:rPr>
-          <w:t>Binary Search</w:t>
-        </w:r>
-      </w:hyperlink>
-      <w:r>
-        <w:rPr>
-          <w:rFonts w:ascii="Helvetica" w:eastAsia="Times New Roman" w:hAnsi="Helvetica" w:cs="Helvetica"/>
-          <w:color w:val="4A4A4A"/>
-          <w:sz w:val="23"/>
-          <w:szCs w:val="23"/>
-          <w:lang w:bidi="hi-IN"/>
-        </w:rPr>
-        <w:t> (Contains some solved problems)</w:t>
-      </w:r>
+        <w:t>spoj.com - </w:t>
+      </w:r>
+      <w:hyperlink r:id="rId198" w:tgtFrame="_blank" w:history="1">
+        <w:r>
+          <w:rPr>
+            <w:rFonts w:ascii="Helvetica" w:eastAsia="Times New Roman" w:hAnsi="Helvetica" w:cs="Helvetica"/>
+            <w:color w:val="3B5998"/>
+            <w:sz w:val="23"/>
+            <w:szCs w:val="23"/>
+            <w:u w:val="single"/>
+            <w:lang w:bidi="hi-IN"/>
+          </w:rPr>
+          <w:t>PIE</w:t>
+        </w:r>
+      </w:hyperlink>
     </w:p>
     <w:p>
       <w:pPr>
@@ -7845,42 +8698,19 @@
           <w:szCs w:val="23"/>
           <w:lang w:bidi="hi-IN"/>
         </w:rPr>
-        <w:t>codechef.com - </w:t>
-      </w:r>
-      <w:hyperlink r:id="rId170" w:tgtFrame="_blank" w:history="1">
-        <w:r>
-          <w:rPr>
-            <w:rFonts w:ascii="Helvetica" w:eastAsia="Times New Roman" w:hAnsi="Helvetica" w:cs="Helvetica"/>
-            <w:color w:val="3B5998"/>
-            <w:sz w:val="23"/>
-            <w:szCs w:val="23"/>
-            <w:u w:val="single"/>
-            <w:lang w:bidi="hi-IN"/>
-          </w:rPr>
-          <w:t>STRSUB</w:t>
-        </w:r>
-      </w:hyperlink>
-      <w:r>
-        <w:rPr>
-          <w:rFonts w:ascii="Helvetica" w:eastAsia="Times New Roman" w:hAnsi="Helvetica" w:cs="Helvetica"/>
-          <w:color w:val="4A4A4A"/>
-          <w:sz w:val="23"/>
-          <w:szCs w:val="23"/>
-          <w:lang w:bidi="hi-IN"/>
-        </w:rPr>
-        <w:t>, </w:t>
-      </w:r>
-      <w:hyperlink r:id="rId171" w:tgtFrame="_blank" w:history="1">
-        <w:r>
-          <w:rPr>
-            <w:rFonts w:ascii="Helvetica" w:eastAsia="Times New Roman" w:hAnsi="Helvetica" w:cs="Helvetica"/>
-            <w:color w:val="3B5998"/>
-            <w:sz w:val="23"/>
-            <w:szCs w:val="23"/>
-            <w:u w:val="single"/>
-            <w:lang w:bidi="hi-IN"/>
-          </w:rPr>
-          <w:t>editorial</w:t>
+        <w:t>spoj.com - </w:t>
+      </w:r>
+      <w:hyperlink r:id="rId199" w:tgtFrame="_blank" w:history="1">
+        <w:r>
+          <w:rPr>
+            <w:rFonts w:ascii="Helvetica" w:eastAsia="Times New Roman" w:hAnsi="Helvetica" w:cs="Helvetica"/>
+            <w:color w:val="3B5998"/>
+            <w:sz w:val="23"/>
+            <w:szCs w:val="23"/>
+            <w:u w:val="single"/>
+            <w:lang w:bidi="hi-IN"/>
+          </w:rPr>
+          <w:t>MKUHAR</w:t>
         </w:r>
       </w:hyperlink>
     </w:p>
@@ -7909,42 +8739,19 @@
           <w:szCs w:val="23"/>
           <w:lang w:bidi="hi-IN"/>
         </w:rPr>
-        <w:t>codechef.com - </w:t>
-      </w:r>
-      <w:hyperlink r:id="rId172" w:tgtFrame="_blank" w:history="1">
-        <w:r>
-          <w:rPr>
-            <w:rFonts w:ascii="Helvetica" w:eastAsia="Times New Roman" w:hAnsi="Helvetica" w:cs="Helvetica"/>
-            <w:color w:val="3B5998"/>
-            <w:sz w:val="23"/>
-            <w:szCs w:val="23"/>
-            <w:u w:val="single"/>
-            <w:lang w:bidi="hi-IN"/>
-          </w:rPr>
-          <w:t>ASHIGIFT</w:t>
-        </w:r>
-      </w:hyperlink>
-      <w:r>
-        <w:rPr>
-          <w:rFonts w:ascii="Helvetica" w:eastAsia="Times New Roman" w:hAnsi="Helvetica" w:cs="Helvetica"/>
-          <w:color w:val="4A4A4A"/>
-          <w:sz w:val="23"/>
-          <w:szCs w:val="23"/>
-          <w:lang w:bidi="hi-IN"/>
-        </w:rPr>
-        <w:t>, </w:t>
-      </w:r>
-      <w:hyperlink r:id="rId173" w:tgtFrame="_blank" w:history="1">
-        <w:r>
-          <w:rPr>
-            <w:rFonts w:ascii="Helvetica" w:eastAsia="Times New Roman" w:hAnsi="Helvetica" w:cs="Helvetica"/>
-            <w:color w:val="3B5998"/>
-            <w:sz w:val="23"/>
-            <w:szCs w:val="23"/>
-            <w:u w:val="single"/>
-            <w:lang w:bidi="hi-IN"/>
-          </w:rPr>
-          <w:t>editorial</w:t>
+        <w:t>spoj.com - </w:t>
+      </w:r>
+      <w:hyperlink r:id="rId200" w:tgtFrame="_blank" w:history="1">
+        <w:r>
+          <w:rPr>
+            <w:rFonts w:ascii="Helvetica" w:eastAsia="Times New Roman" w:hAnsi="Helvetica" w:cs="Helvetica"/>
+            <w:color w:val="3B5998"/>
+            <w:sz w:val="23"/>
+            <w:szCs w:val="23"/>
+            <w:u w:val="single"/>
+            <w:lang w:bidi="hi-IN"/>
+          </w:rPr>
+          <w:t>SVADA</w:t>
         </w:r>
       </w:hyperlink>
     </w:p>
@@ -7973,996 +8780,9 @@
           <w:szCs w:val="23"/>
           <w:lang w:bidi="hi-IN"/>
         </w:rPr>
-        <w:t>codechef.com - </w:t>
-      </w:r>
-      <w:hyperlink r:id="rId174" w:tgtFrame="_blank" w:history="1">
-        <w:r>
-          <w:rPr>
-            <w:rFonts w:ascii="Helvetica" w:eastAsia="Times New Roman" w:hAnsi="Helvetica" w:cs="Helvetica"/>
-            <w:color w:val="3B5998"/>
-            <w:sz w:val="23"/>
-            <w:szCs w:val="23"/>
-            <w:u w:val="single"/>
-            <w:lang w:bidi="hi-IN"/>
-          </w:rPr>
-          <w:t>STACKS</w:t>
-        </w:r>
-      </w:hyperlink>
-      <w:r>
-        <w:rPr>
-          <w:rFonts w:ascii="Helvetica" w:eastAsia="Times New Roman" w:hAnsi="Helvetica" w:cs="Helvetica"/>
-          <w:color w:val="4A4A4A"/>
-          <w:sz w:val="23"/>
-          <w:szCs w:val="23"/>
-          <w:lang w:bidi="hi-IN"/>
-        </w:rPr>
-        <w:t>, </w:t>
-      </w:r>
-      <w:hyperlink r:id="rId175" w:tgtFrame="_blank" w:history="1">
-        <w:r>
-          <w:rPr>
-            <w:rFonts w:ascii="Helvetica" w:eastAsia="Times New Roman" w:hAnsi="Helvetica" w:cs="Helvetica"/>
-            <w:color w:val="3B5998"/>
-            <w:sz w:val="23"/>
-            <w:szCs w:val="23"/>
-            <w:u w:val="single"/>
-            <w:lang w:bidi="hi-IN"/>
-          </w:rPr>
-          <w:t>editorial</w:t>
-        </w:r>
-      </w:hyperlink>
-    </w:p>
-    <w:p>
-      <w:pPr>
-        <w:numPr>
-          <w:ilvl w:val="2"/>
-          <w:numId w:val="41"/>
-        </w:numPr>
-        <w:shd w:val="clear" w:color="auto" w:fill="FFFFFF"/>
-        <w:spacing w:after="0" w:line="240" w:lineRule="auto"/>
-        <w:ind w:left="360"/>
-        <w:rPr>
-          <w:rFonts w:ascii="Helvetica" w:eastAsia="Times New Roman" w:hAnsi="Helvetica" w:cs="Helvetica"/>
-          <w:color w:val="4A4A4A"/>
-          <w:sz w:val="23"/>
-          <w:szCs w:val="23"/>
-          <w:lang w:bidi="hi-IN"/>
-        </w:rPr>
-      </w:pPr>
-      <w:r>
-        <w:rPr>
-          <w:rFonts w:ascii="Helvetica" w:eastAsia="Times New Roman" w:hAnsi="Helvetica" w:cs="Helvetica"/>
-          <w:color w:val="4A4A4A"/>
-          <w:sz w:val="23"/>
-          <w:szCs w:val="23"/>
-          <w:lang w:bidi="hi-IN"/>
-        </w:rPr>
-        <w:t>codechef.com - </w:t>
-      </w:r>
-      <w:hyperlink r:id="rId176" w:tgtFrame="_blank" w:history="1">
-        <w:r>
-          <w:rPr>
-            <w:rFonts w:ascii="Helvetica" w:eastAsia="Times New Roman" w:hAnsi="Helvetica" w:cs="Helvetica"/>
-            <w:color w:val="3B5998"/>
-            <w:sz w:val="23"/>
-            <w:szCs w:val="23"/>
-            <w:u w:val="single"/>
-            <w:lang w:bidi="hi-IN"/>
-          </w:rPr>
-          <w:t>DIVSET</w:t>
-        </w:r>
-      </w:hyperlink>
-      <w:r>
-        <w:rPr>
-          <w:rFonts w:ascii="Helvetica" w:eastAsia="Times New Roman" w:hAnsi="Helvetica" w:cs="Helvetica"/>
-          <w:color w:val="4A4A4A"/>
-          <w:sz w:val="23"/>
-          <w:szCs w:val="23"/>
-          <w:lang w:bidi="hi-IN"/>
-        </w:rPr>
-        <w:t>, </w:t>
-      </w:r>
-      <w:hyperlink r:id="rId177" w:tgtFrame="_blank" w:history="1">
-        <w:r>
-          <w:rPr>
-            <w:rFonts w:ascii="Helvetica" w:eastAsia="Times New Roman" w:hAnsi="Helvetica" w:cs="Helvetica"/>
-            <w:color w:val="3B5998"/>
-            <w:sz w:val="23"/>
-            <w:szCs w:val="23"/>
-            <w:u w:val="single"/>
-            <w:lang w:bidi="hi-IN"/>
-          </w:rPr>
-          <w:t>editorial</w:t>
-        </w:r>
-      </w:hyperlink>
-    </w:p>
-    <w:p>
-      <w:pPr>
-        <w:numPr>
-          <w:ilvl w:val="2"/>
-          <w:numId w:val="41"/>
-        </w:numPr>
-        <w:shd w:val="clear" w:color="auto" w:fill="FFFFFF"/>
-        <w:spacing w:after="0" w:line="240" w:lineRule="auto"/>
-        <w:ind w:left="360"/>
-        <w:rPr>
-          <w:rFonts w:ascii="Helvetica" w:eastAsia="Times New Roman" w:hAnsi="Helvetica" w:cs="Helvetica"/>
-          <w:color w:val="4A4A4A"/>
-          <w:sz w:val="23"/>
-          <w:szCs w:val="23"/>
-          <w:lang w:bidi="hi-IN"/>
-        </w:rPr>
-      </w:pPr>
-      <w:r>
-        <w:rPr>
-          <w:rFonts w:ascii="Helvetica" w:eastAsia="Times New Roman" w:hAnsi="Helvetica" w:cs="Helvetica"/>
-          <w:color w:val="4A4A4A"/>
-          <w:sz w:val="23"/>
-          <w:szCs w:val="23"/>
-          <w:lang w:bidi="hi-IN"/>
-        </w:rPr>
-        <w:t>codechef.com - </w:t>
-      </w:r>
-      <w:hyperlink r:id="rId178" w:tgtFrame="_blank" w:history="1">
-        <w:r>
-          <w:rPr>
-            <w:rFonts w:ascii="Helvetica" w:eastAsia="Times New Roman" w:hAnsi="Helvetica" w:cs="Helvetica"/>
-            <w:color w:val="3B5998"/>
-            <w:sz w:val="23"/>
-            <w:szCs w:val="23"/>
-            <w:u w:val="single"/>
-            <w:lang w:bidi="hi-IN"/>
-          </w:rPr>
-          <w:t>LOWSUM</w:t>
-        </w:r>
-      </w:hyperlink>
-      <w:r>
-        <w:rPr>
-          <w:rFonts w:ascii="Helvetica" w:eastAsia="Times New Roman" w:hAnsi="Helvetica" w:cs="Helvetica"/>
-          <w:color w:val="4A4A4A"/>
-          <w:sz w:val="23"/>
-          <w:szCs w:val="23"/>
-          <w:lang w:bidi="hi-IN"/>
-        </w:rPr>
-        <w:t>, </w:t>
-      </w:r>
-      <w:hyperlink r:id="rId179" w:tgtFrame="_blank" w:history="1">
-        <w:r>
-          <w:rPr>
-            <w:rFonts w:ascii="Helvetica" w:eastAsia="Times New Roman" w:hAnsi="Helvetica" w:cs="Helvetica"/>
-            <w:color w:val="3B5998"/>
-            <w:sz w:val="23"/>
-            <w:szCs w:val="23"/>
-            <w:u w:val="single"/>
-            <w:lang w:bidi="hi-IN"/>
-          </w:rPr>
-          <w:t>editorial</w:t>
-        </w:r>
-      </w:hyperlink>
-    </w:p>
-    <w:p>
-      <w:pPr>
-        <w:numPr>
-          <w:ilvl w:val="2"/>
-          <w:numId w:val="41"/>
-        </w:numPr>
-        <w:shd w:val="clear" w:color="auto" w:fill="FFFFFF"/>
-        <w:spacing w:after="0" w:line="240" w:lineRule="auto"/>
-        <w:ind w:left="360"/>
-        <w:rPr>
-          <w:rFonts w:ascii="Helvetica" w:eastAsia="Times New Roman" w:hAnsi="Helvetica" w:cs="Helvetica"/>
-          <w:color w:val="4A4A4A"/>
-          <w:sz w:val="23"/>
-          <w:szCs w:val="23"/>
-          <w:lang w:bidi="hi-IN"/>
-        </w:rPr>
-      </w:pPr>
-      <w:r>
-        <w:rPr>
-          <w:rFonts w:ascii="Helvetica" w:eastAsia="Times New Roman" w:hAnsi="Helvetica" w:cs="Helvetica"/>
-          <w:color w:val="4A4A4A"/>
-          <w:sz w:val="23"/>
-          <w:szCs w:val="23"/>
-          <w:lang w:bidi="hi-IN"/>
-        </w:rPr>
-        <w:t>codechef.com - </w:t>
-      </w:r>
-      <w:hyperlink r:id="rId180" w:tgtFrame="_blank" w:history="1">
-        <w:r>
-          <w:rPr>
-            <w:rFonts w:ascii="Helvetica" w:eastAsia="Times New Roman" w:hAnsi="Helvetica" w:cs="Helvetica"/>
-            <w:color w:val="3B5998"/>
-            <w:sz w:val="23"/>
-            <w:szCs w:val="23"/>
-            <w:u w:val="single"/>
-            <w:lang w:bidi="hi-IN"/>
-          </w:rPr>
-          <w:t>SNTEMPLE</w:t>
-        </w:r>
-      </w:hyperlink>
-      <w:r>
-        <w:rPr>
-          <w:rFonts w:ascii="Helvetica" w:eastAsia="Times New Roman" w:hAnsi="Helvetica" w:cs="Helvetica"/>
-          <w:color w:val="4A4A4A"/>
-          <w:sz w:val="23"/>
-          <w:szCs w:val="23"/>
-          <w:lang w:bidi="hi-IN"/>
-        </w:rPr>
-        <w:t>, </w:t>
-      </w:r>
-      <w:hyperlink r:id="rId181" w:tgtFrame="_blank" w:history="1">
-        <w:r>
-          <w:rPr>
-            <w:rFonts w:ascii="Helvetica" w:eastAsia="Times New Roman" w:hAnsi="Helvetica" w:cs="Helvetica"/>
-            <w:color w:val="3B5998"/>
-            <w:sz w:val="23"/>
-            <w:szCs w:val="23"/>
-            <w:u w:val="single"/>
-            <w:lang w:bidi="hi-IN"/>
-          </w:rPr>
-          <w:t>editorial</w:t>
-        </w:r>
-      </w:hyperlink>
-    </w:p>
-    <w:p>
-      <w:pPr>
-        <w:numPr>
-          <w:ilvl w:val="2"/>
-          <w:numId w:val="41"/>
-        </w:numPr>
-        <w:shd w:val="clear" w:color="auto" w:fill="FFFFFF"/>
-        <w:spacing w:after="0" w:line="240" w:lineRule="auto"/>
-        <w:ind w:left="360"/>
-        <w:rPr>
-          <w:rFonts w:ascii="Helvetica" w:eastAsia="Times New Roman" w:hAnsi="Helvetica" w:cs="Helvetica"/>
-          <w:color w:val="4A4A4A"/>
-          <w:sz w:val="23"/>
-          <w:szCs w:val="23"/>
-          <w:lang w:bidi="hi-IN"/>
-        </w:rPr>
-      </w:pPr>
-      <w:r>
-        <w:rPr>
-          <w:rFonts w:ascii="Helvetica" w:eastAsia="Times New Roman" w:hAnsi="Helvetica" w:cs="Helvetica"/>
-          <w:color w:val="4A4A4A"/>
-          <w:sz w:val="23"/>
-          <w:szCs w:val="23"/>
-          <w:lang w:bidi="hi-IN"/>
-        </w:rPr>
-        <w:t>codechef.com - </w:t>
-      </w:r>
-      <w:hyperlink r:id="rId182" w:tgtFrame="_blank" w:history="1">
-        <w:r>
-          <w:rPr>
-            <w:rFonts w:ascii="Helvetica" w:eastAsia="Times New Roman" w:hAnsi="Helvetica" w:cs="Helvetica"/>
-            <w:color w:val="3B5998"/>
-            <w:sz w:val="23"/>
-            <w:szCs w:val="23"/>
-            <w:u w:val="single"/>
-            <w:lang w:bidi="hi-IN"/>
-          </w:rPr>
-          <w:t>SNAKEEAT</w:t>
-        </w:r>
-      </w:hyperlink>
-      <w:r>
-        <w:rPr>
-          <w:rFonts w:ascii="Helvetica" w:eastAsia="Times New Roman" w:hAnsi="Helvetica" w:cs="Helvetica"/>
-          <w:color w:val="4A4A4A"/>
-          <w:sz w:val="23"/>
-          <w:szCs w:val="23"/>
-          <w:lang w:bidi="hi-IN"/>
-        </w:rPr>
-        <w:t>, </w:t>
-      </w:r>
-      <w:hyperlink r:id="rId183" w:tgtFrame="_blank" w:history="1">
-        <w:r>
-          <w:rPr>
-            <w:rFonts w:ascii="Helvetica" w:eastAsia="Times New Roman" w:hAnsi="Helvetica" w:cs="Helvetica"/>
-            <w:color w:val="3B5998"/>
-            <w:sz w:val="23"/>
-            <w:szCs w:val="23"/>
-            <w:u w:val="single"/>
-            <w:lang w:bidi="hi-IN"/>
-          </w:rPr>
-          <w:t>editorial</w:t>
-        </w:r>
-      </w:hyperlink>
-    </w:p>
-    <w:p>
-      <w:pPr>
-        <w:numPr>
-          <w:ilvl w:val="2"/>
-          <w:numId w:val="41"/>
-        </w:numPr>
-        <w:shd w:val="clear" w:color="auto" w:fill="FFFFFF"/>
-        <w:spacing w:after="0" w:line="240" w:lineRule="auto"/>
-        <w:ind w:left="360"/>
-        <w:rPr>
-          <w:rFonts w:ascii="Helvetica" w:eastAsia="Times New Roman" w:hAnsi="Helvetica" w:cs="Helvetica"/>
-          <w:color w:val="4A4A4A"/>
-          <w:sz w:val="23"/>
-          <w:szCs w:val="23"/>
-          <w:lang w:bidi="hi-IN"/>
-        </w:rPr>
-      </w:pPr>
-      <w:r>
-        <w:rPr>
-          <w:rFonts w:ascii="Helvetica" w:eastAsia="Times New Roman" w:hAnsi="Helvetica" w:cs="Helvetica"/>
-          <w:color w:val="4A4A4A"/>
-          <w:sz w:val="23"/>
-          <w:szCs w:val="23"/>
-          <w:lang w:bidi="hi-IN"/>
-        </w:rPr>
-        <w:t>codechef.com - </w:t>
-      </w:r>
-      <w:hyperlink r:id="rId184" w:tgtFrame="_blank" w:history="1">
-        <w:r>
-          <w:rPr>
-            <w:rFonts w:ascii="Helvetica" w:eastAsia="Times New Roman" w:hAnsi="Helvetica" w:cs="Helvetica"/>
-            <w:color w:val="3B5998"/>
-            <w:sz w:val="23"/>
-            <w:szCs w:val="23"/>
-            <w:u w:val="single"/>
-            <w:lang w:bidi="hi-IN"/>
-          </w:rPr>
-          <w:t>SCHEDULE,</w:t>
-        </w:r>
-      </w:hyperlink>
-      <w:r>
-        <w:rPr>
-          <w:rFonts w:ascii="Helvetica" w:eastAsia="Times New Roman" w:hAnsi="Helvetica" w:cs="Helvetica"/>
-          <w:color w:val="4A4A4A"/>
-          <w:sz w:val="23"/>
-          <w:szCs w:val="23"/>
-          <w:lang w:bidi="hi-IN"/>
-        </w:rPr>
-        <w:t> </w:t>
-      </w:r>
-      <w:hyperlink r:id="rId185" w:tgtFrame="_blank" w:history="1">
-        <w:r>
-          <w:rPr>
-            <w:rFonts w:ascii="Helvetica" w:eastAsia="Times New Roman" w:hAnsi="Helvetica" w:cs="Helvetica"/>
-            <w:color w:val="3B5998"/>
-            <w:sz w:val="23"/>
-            <w:szCs w:val="23"/>
-            <w:u w:val="single"/>
-            <w:lang w:bidi="hi-IN"/>
-          </w:rPr>
-          <w:t>editorial</w:t>
-        </w:r>
-      </w:hyperlink>
-    </w:p>
-    <w:p>
-      <w:pPr>
-        <w:numPr>
-          <w:ilvl w:val="2"/>
-          <w:numId w:val="41"/>
-        </w:numPr>
-        <w:shd w:val="clear" w:color="auto" w:fill="FFFFFF"/>
-        <w:spacing w:after="0" w:line="240" w:lineRule="auto"/>
-        <w:ind w:left="360"/>
-        <w:rPr>
-          <w:rFonts w:ascii="Helvetica" w:eastAsia="Times New Roman" w:hAnsi="Helvetica" w:cs="Helvetica"/>
-          <w:color w:val="4A4A4A"/>
-          <w:sz w:val="23"/>
-          <w:szCs w:val="23"/>
-          <w:lang w:bidi="hi-IN"/>
-        </w:rPr>
-      </w:pPr>
-      <w:r>
-        <w:rPr>
-          <w:rFonts w:ascii="Helvetica" w:eastAsia="Times New Roman" w:hAnsi="Helvetica" w:cs="Helvetica"/>
-          <w:color w:val="4A4A4A"/>
-          <w:sz w:val="23"/>
-          <w:szCs w:val="23"/>
-          <w:lang w:bidi="hi-IN"/>
-        </w:rPr>
-        <w:t>codechef.com - </w:t>
-      </w:r>
-      <w:hyperlink r:id="rId186" w:tgtFrame="_blank" w:history="1">
-        <w:r>
-          <w:rPr>
-            <w:rFonts w:ascii="Helvetica" w:eastAsia="Times New Roman" w:hAnsi="Helvetica" w:cs="Helvetica"/>
-            <w:color w:val="3B5998"/>
-            <w:sz w:val="23"/>
-            <w:szCs w:val="23"/>
-            <w:u w:val="single"/>
-            <w:lang w:bidi="hi-IN"/>
-          </w:rPr>
-          <w:t>RIGHTTRI</w:t>
-        </w:r>
-      </w:hyperlink>
-      <w:r>
-        <w:rPr>
-          <w:rFonts w:ascii="Helvetica" w:eastAsia="Times New Roman" w:hAnsi="Helvetica" w:cs="Helvetica"/>
-          <w:color w:val="4A4A4A"/>
-          <w:sz w:val="23"/>
-          <w:szCs w:val="23"/>
-          <w:lang w:bidi="hi-IN"/>
-        </w:rPr>
-        <w:t>, </w:t>
-      </w:r>
-      <w:hyperlink r:id="rId187" w:tgtFrame="_blank" w:history="1">
-        <w:r>
-          <w:rPr>
-            <w:rFonts w:ascii="Helvetica" w:eastAsia="Times New Roman" w:hAnsi="Helvetica" w:cs="Helvetica"/>
-            <w:color w:val="3B5998"/>
-            <w:sz w:val="23"/>
-            <w:szCs w:val="23"/>
-            <w:u w:val="single"/>
-            <w:lang w:bidi="hi-IN"/>
-          </w:rPr>
-          <w:t>editorial</w:t>
-        </w:r>
-      </w:hyperlink>
-    </w:p>
-    <w:p>
-      <w:pPr>
-        <w:numPr>
-          <w:ilvl w:val="2"/>
-          <w:numId w:val="41"/>
-        </w:numPr>
-        <w:shd w:val="clear" w:color="auto" w:fill="FFFFFF"/>
-        <w:spacing w:after="0" w:line="240" w:lineRule="auto"/>
-        <w:ind w:left="360"/>
-        <w:rPr>
-          <w:rFonts w:ascii="Helvetica" w:eastAsia="Times New Roman" w:hAnsi="Helvetica" w:cs="Helvetica"/>
-          <w:color w:val="4A4A4A"/>
-          <w:sz w:val="23"/>
-          <w:szCs w:val="23"/>
-          <w:lang w:bidi="hi-IN"/>
-        </w:rPr>
-      </w:pPr>
-      <w:r>
-        <w:rPr>
-          <w:rFonts w:ascii="Helvetica" w:eastAsia="Times New Roman" w:hAnsi="Helvetica" w:cs="Helvetica"/>
-          <w:color w:val="4A4A4A"/>
-          <w:sz w:val="23"/>
-          <w:szCs w:val="23"/>
-          <w:lang w:bidi="hi-IN"/>
-        </w:rPr>
-        <w:t>codechef.com - </w:t>
-      </w:r>
-      <w:hyperlink r:id="rId188" w:tgtFrame="_blank" w:history="1">
-        <w:r>
-          <w:rPr>
-            <w:rFonts w:ascii="Helvetica" w:eastAsia="Times New Roman" w:hAnsi="Helvetica" w:cs="Helvetica"/>
-            <w:color w:val="3B5998"/>
-            <w:sz w:val="23"/>
-            <w:szCs w:val="23"/>
-            <w:u w:val="single"/>
-            <w:lang w:bidi="hi-IN"/>
-          </w:rPr>
-          <w:t>FORESTGA</w:t>
-        </w:r>
-      </w:hyperlink>
-      <w:r>
-        <w:rPr>
-          <w:rFonts w:ascii="Helvetica" w:eastAsia="Times New Roman" w:hAnsi="Helvetica" w:cs="Helvetica"/>
-          <w:color w:val="4A4A4A"/>
-          <w:sz w:val="23"/>
-          <w:szCs w:val="23"/>
-          <w:lang w:bidi="hi-IN"/>
-        </w:rPr>
-        <w:t>, </w:t>
-      </w:r>
-      <w:hyperlink r:id="rId189" w:tgtFrame="_blank" w:history="1">
-        <w:r>
-          <w:rPr>
-            <w:rFonts w:ascii="Helvetica" w:eastAsia="Times New Roman" w:hAnsi="Helvetica" w:cs="Helvetica"/>
-            <w:color w:val="3B5998"/>
-            <w:sz w:val="23"/>
-            <w:szCs w:val="23"/>
-            <w:u w:val="single"/>
-            <w:lang w:bidi="hi-IN"/>
-          </w:rPr>
-          <w:t>editorial</w:t>
-        </w:r>
-      </w:hyperlink>
-    </w:p>
-    <w:p>
-      <w:pPr>
-        <w:numPr>
-          <w:ilvl w:val="2"/>
-          <w:numId w:val="41"/>
-        </w:numPr>
-        <w:shd w:val="clear" w:color="auto" w:fill="FFFFFF"/>
-        <w:spacing w:after="0" w:line="240" w:lineRule="auto"/>
-        <w:ind w:left="360"/>
-        <w:rPr>
-          <w:rFonts w:ascii="Helvetica" w:eastAsia="Times New Roman" w:hAnsi="Helvetica" w:cs="Helvetica"/>
-          <w:color w:val="4A4A4A"/>
-          <w:sz w:val="23"/>
-          <w:szCs w:val="23"/>
-          <w:lang w:bidi="hi-IN"/>
-        </w:rPr>
-      </w:pPr>
-      <w:r>
-        <w:rPr>
-          <w:rFonts w:ascii="Helvetica" w:eastAsia="Times New Roman" w:hAnsi="Helvetica" w:cs="Helvetica"/>
-          <w:color w:val="4A4A4A"/>
-          <w:sz w:val="23"/>
-          <w:szCs w:val="23"/>
-          <w:lang w:bidi="hi-IN"/>
-        </w:rPr>
-        <w:t>codechef.com - </w:t>
-      </w:r>
-      <w:hyperlink r:id="rId190" w:tgtFrame="_blank" w:history="1">
-        <w:r>
-          <w:rPr>
-            <w:rFonts w:ascii="Helvetica" w:eastAsia="Times New Roman" w:hAnsi="Helvetica" w:cs="Helvetica"/>
-            <w:color w:val="3B5998"/>
-            <w:sz w:val="23"/>
-            <w:szCs w:val="23"/>
-            <w:u w:val="single"/>
-            <w:lang w:bidi="hi-IN"/>
-          </w:rPr>
-          <w:t>CHEFHCK2</w:t>
-        </w:r>
-      </w:hyperlink>
-      <w:r>
-        <w:rPr>
-          <w:rFonts w:ascii="Helvetica" w:eastAsia="Times New Roman" w:hAnsi="Helvetica" w:cs="Helvetica"/>
-          <w:color w:val="4A4A4A"/>
-          <w:sz w:val="23"/>
-          <w:szCs w:val="23"/>
-          <w:lang w:bidi="hi-IN"/>
-        </w:rPr>
-        <w:t>,</w:t>
-      </w:r>
-      <w:hyperlink r:id="rId191" w:tgtFrame="_blank" w:history="1">
-        <w:r>
-          <w:rPr>
-            <w:rFonts w:ascii="Helvetica" w:eastAsia="Times New Roman" w:hAnsi="Helvetica" w:cs="Helvetica"/>
-            <w:color w:val="3B5998"/>
-            <w:sz w:val="23"/>
-            <w:szCs w:val="23"/>
-            <w:u w:val="single"/>
-            <w:lang w:bidi="hi-IN"/>
-          </w:rPr>
-          <w:t>editorial</w:t>
-        </w:r>
-      </w:hyperlink>
-    </w:p>
-    <w:p>
-      <w:pPr>
-        <w:numPr>
-          <w:ilvl w:val="2"/>
-          <w:numId w:val="41"/>
-        </w:numPr>
-        <w:shd w:val="clear" w:color="auto" w:fill="FFFFFF"/>
-        <w:spacing w:after="0" w:line="240" w:lineRule="auto"/>
-        <w:ind w:left="360"/>
-        <w:rPr>
-          <w:rFonts w:ascii="Helvetica" w:eastAsia="Times New Roman" w:hAnsi="Helvetica" w:cs="Helvetica"/>
-          <w:color w:val="4A4A4A"/>
-          <w:sz w:val="23"/>
-          <w:szCs w:val="23"/>
-          <w:lang w:bidi="hi-IN"/>
-        </w:rPr>
-      </w:pPr>
-      <w:r>
-        <w:rPr>
-          <w:rFonts w:ascii="Helvetica" w:eastAsia="Times New Roman" w:hAnsi="Helvetica" w:cs="Helvetica"/>
-          <w:color w:val="4A4A4A"/>
-          <w:sz w:val="23"/>
-          <w:szCs w:val="23"/>
-          <w:lang w:bidi="hi-IN"/>
-        </w:rPr>
         <w:t>spoj.com - </w:t>
       </w:r>
-      <w:hyperlink r:id="rId192" w:tgtFrame="_blank" w:history="1">
-        <w:r>
-          <w:rPr>
-            <w:rFonts w:ascii="Helvetica" w:eastAsia="Times New Roman" w:hAnsi="Helvetica" w:cs="Helvetica"/>
-            <w:color w:val="3B5998"/>
-            <w:sz w:val="23"/>
-            <w:szCs w:val="23"/>
-            <w:u w:val="single"/>
-            <w:lang w:bidi="hi-IN"/>
-          </w:rPr>
-          <w:t>ABCDEF</w:t>
-        </w:r>
-      </w:hyperlink>
-    </w:p>
-    <w:p>
-      <w:pPr>
-        <w:numPr>
-          <w:ilvl w:val="2"/>
-          <w:numId w:val="41"/>
-        </w:numPr>
-        <w:shd w:val="clear" w:color="auto" w:fill="FFFFFF"/>
-        <w:spacing w:after="0" w:line="240" w:lineRule="auto"/>
-        <w:ind w:left="360"/>
-        <w:rPr>
-          <w:rFonts w:ascii="Helvetica" w:eastAsia="Times New Roman" w:hAnsi="Helvetica" w:cs="Helvetica"/>
-          <w:color w:val="4A4A4A"/>
-          <w:sz w:val="23"/>
-          <w:szCs w:val="23"/>
-          <w:lang w:bidi="hi-IN"/>
-        </w:rPr>
-      </w:pPr>
-      <w:r>
-        <w:rPr>
-          <w:rFonts w:ascii="Helvetica" w:eastAsia="Times New Roman" w:hAnsi="Helvetica" w:cs="Helvetica"/>
-          <w:color w:val="4A4A4A"/>
-          <w:sz w:val="23"/>
-          <w:szCs w:val="23"/>
-          <w:lang w:bidi="hi-IN"/>
-        </w:rPr>
-        <w:lastRenderedPageBreak/>
-        <w:t>spoj.com - </w:t>
-      </w:r>
-      <w:hyperlink r:id="rId193" w:tgtFrame="_blank" w:history="1">
-        <w:r>
-          <w:rPr>
-            <w:rFonts w:ascii="Helvetica" w:eastAsia="Times New Roman" w:hAnsi="Helvetica" w:cs="Helvetica"/>
-            <w:color w:val="3B5998"/>
-            <w:sz w:val="23"/>
-            <w:szCs w:val="23"/>
-            <w:u w:val="single"/>
-            <w:lang w:bidi="hi-IN"/>
-          </w:rPr>
-          <w:t>NOTATRI</w:t>
-        </w:r>
-      </w:hyperlink>
-    </w:p>
-    <w:p>
-      <w:pPr>
-        <w:numPr>
-          <w:ilvl w:val="2"/>
-          <w:numId w:val="41"/>
-        </w:numPr>
-        <w:shd w:val="clear" w:color="auto" w:fill="FFFFFF"/>
-        <w:spacing w:after="0" w:line="240" w:lineRule="auto"/>
-        <w:ind w:left="360"/>
-        <w:rPr>
-          <w:rFonts w:ascii="Helvetica" w:eastAsia="Times New Roman" w:hAnsi="Helvetica" w:cs="Helvetica"/>
-          <w:color w:val="4A4A4A"/>
-          <w:sz w:val="23"/>
-          <w:szCs w:val="23"/>
-          <w:lang w:bidi="hi-IN"/>
-        </w:rPr>
-      </w:pPr>
-      <w:r>
-        <w:rPr>
-          <w:rFonts w:ascii="Helvetica" w:eastAsia="Times New Roman" w:hAnsi="Helvetica" w:cs="Helvetica"/>
-          <w:color w:val="4A4A4A"/>
-          <w:sz w:val="23"/>
-          <w:szCs w:val="23"/>
-          <w:lang w:bidi="hi-IN"/>
-        </w:rPr>
-        <w:t>spoj.com - </w:t>
-      </w:r>
-      <w:hyperlink r:id="rId194" w:tgtFrame="_blank" w:history="1">
-        <w:r>
-          <w:rPr>
-            <w:rFonts w:ascii="Helvetica" w:eastAsia="Times New Roman" w:hAnsi="Helvetica" w:cs="Helvetica"/>
-            <w:color w:val="3B5998"/>
-            <w:sz w:val="23"/>
-            <w:szCs w:val="23"/>
-            <w:u w:val="single"/>
-            <w:lang w:bidi="hi-IN"/>
-          </w:rPr>
-          <w:t>SCALE</w:t>
-        </w:r>
-      </w:hyperlink>
-    </w:p>
-    <w:p>
-      <w:pPr>
-        <w:numPr>
-          <w:ilvl w:val="2"/>
-          <w:numId w:val="41"/>
-        </w:numPr>
-        <w:shd w:val="clear" w:color="auto" w:fill="FFFFFF"/>
-        <w:spacing w:after="0" w:line="240" w:lineRule="auto"/>
-        <w:ind w:left="360"/>
-        <w:rPr>
-          <w:rFonts w:ascii="Helvetica" w:eastAsia="Times New Roman" w:hAnsi="Helvetica" w:cs="Helvetica"/>
-          <w:color w:val="4A4A4A"/>
-          <w:sz w:val="23"/>
-          <w:szCs w:val="23"/>
-          <w:lang w:bidi="hi-IN"/>
-        </w:rPr>
-      </w:pPr>
-      <w:r>
-        <w:rPr>
-          <w:rFonts w:ascii="Helvetica" w:eastAsia="Times New Roman" w:hAnsi="Helvetica" w:cs="Helvetica"/>
-          <w:color w:val="4A4A4A"/>
-          <w:sz w:val="23"/>
-          <w:szCs w:val="23"/>
-          <w:lang w:bidi="hi-IN"/>
-        </w:rPr>
-        <w:t>spoj.com - </w:t>
-      </w:r>
-      <w:hyperlink r:id="rId195" w:tgtFrame="_blank" w:history="1">
-        <w:r>
-          <w:rPr>
-            <w:rFonts w:ascii="Helvetica" w:eastAsia="Times New Roman" w:hAnsi="Helvetica" w:cs="Helvetica"/>
-            <w:color w:val="3B5998"/>
-            <w:sz w:val="23"/>
-            <w:szCs w:val="23"/>
-            <w:u w:val="single"/>
-            <w:lang w:bidi="hi-IN"/>
-          </w:rPr>
-          <w:t>SUMFOUR</w:t>
-        </w:r>
-      </w:hyperlink>
-    </w:p>
-    <w:p>
-      <w:pPr>
-        <w:numPr>
-          <w:ilvl w:val="2"/>
-          <w:numId w:val="41"/>
-        </w:numPr>
-        <w:shd w:val="clear" w:color="auto" w:fill="FFFFFF"/>
-        <w:spacing w:after="0" w:line="240" w:lineRule="auto"/>
-        <w:ind w:left="360"/>
-        <w:rPr>
-          <w:rFonts w:ascii="Helvetica" w:eastAsia="Times New Roman" w:hAnsi="Helvetica" w:cs="Helvetica"/>
-          <w:color w:val="4A4A4A"/>
-          <w:sz w:val="23"/>
-          <w:szCs w:val="23"/>
-          <w:lang w:bidi="hi-IN"/>
-        </w:rPr>
-      </w:pPr>
-      <w:r>
-        <w:rPr>
-          <w:rFonts w:ascii="Helvetica" w:eastAsia="Times New Roman" w:hAnsi="Helvetica" w:cs="Helvetica"/>
-          <w:color w:val="4A4A4A"/>
-          <w:sz w:val="23"/>
-          <w:szCs w:val="23"/>
-          <w:lang w:bidi="hi-IN"/>
-        </w:rPr>
-        <w:t>spoj.com - </w:t>
-      </w:r>
-      <w:hyperlink r:id="rId196" w:tgtFrame="_blank" w:history="1">
-        <w:r>
-          <w:rPr>
-            <w:rFonts w:ascii="Helvetica" w:eastAsia="Times New Roman" w:hAnsi="Helvetica" w:cs="Helvetica"/>
-            <w:color w:val="3B5998"/>
-            <w:sz w:val="23"/>
-            <w:szCs w:val="23"/>
-            <w:u w:val="single"/>
-            <w:lang w:bidi="hi-IN"/>
-          </w:rPr>
-          <w:t>SUBSUMS</w:t>
-        </w:r>
-      </w:hyperlink>
-    </w:p>
-    <w:p>
-      <w:pPr>
-        <w:numPr>
-          <w:ilvl w:val="2"/>
-          <w:numId w:val="41"/>
-        </w:numPr>
-        <w:shd w:val="clear" w:color="auto" w:fill="FFFFFF"/>
-        <w:spacing w:after="0" w:line="240" w:lineRule="auto"/>
-        <w:ind w:left="360"/>
-        <w:rPr>
-          <w:rFonts w:ascii="Helvetica" w:eastAsia="Times New Roman" w:hAnsi="Helvetica" w:cs="Helvetica"/>
-          <w:color w:val="4A4A4A"/>
-          <w:sz w:val="23"/>
-          <w:szCs w:val="23"/>
-          <w:lang w:bidi="hi-IN"/>
-        </w:rPr>
-      </w:pPr>
-      <w:r>
-        <w:rPr>
-          <w:rFonts w:ascii="Helvetica" w:eastAsia="Times New Roman" w:hAnsi="Helvetica" w:cs="Helvetica"/>
-          <w:color w:val="4A4A4A"/>
-          <w:sz w:val="23"/>
-          <w:szCs w:val="23"/>
-          <w:lang w:bidi="hi-IN"/>
-        </w:rPr>
-        <w:t>spoj.com - </w:t>
-      </w:r>
-      <w:hyperlink r:id="rId197" w:tgtFrame="_blank" w:history="1">
-        <w:r>
-          <w:rPr>
-            <w:rFonts w:ascii="Helvetica" w:eastAsia="Times New Roman" w:hAnsi="Helvetica" w:cs="Helvetica"/>
-            <w:color w:val="3B5998"/>
-            <w:sz w:val="23"/>
-            <w:szCs w:val="23"/>
-            <w:u w:val="single"/>
-            <w:lang w:bidi="hi-IN"/>
-          </w:rPr>
-          <w:t>ANARC05B</w:t>
-        </w:r>
-      </w:hyperlink>
-    </w:p>
-    <w:p>
-      <w:pPr>
-        <w:numPr>
-          <w:ilvl w:val="2"/>
-          <w:numId w:val="41"/>
-        </w:numPr>
-        <w:shd w:val="clear" w:color="auto" w:fill="FFFFFF"/>
-        <w:spacing w:after="0" w:line="240" w:lineRule="auto"/>
-        <w:ind w:left="360"/>
-        <w:rPr>
-          <w:rFonts w:ascii="Helvetica" w:eastAsia="Times New Roman" w:hAnsi="Helvetica" w:cs="Helvetica"/>
-          <w:color w:val="4A4A4A"/>
-          <w:sz w:val="23"/>
-          <w:szCs w:val="23"/>
-          <w:lang w:bidi="hi-IN"/>
-        </w:rPr>
-      </w:pPr>
-      <w:r>
-        <w:rPr>
-          <w:rFonts w:ascii="Helvetica" w:eastAsia="Times New Roman" w:hAnsi="Helvetica" w:cs="Helvetica"/>
-          <w:color w:val="4A4A4A"/>
-          <w:sz w:val="23"/>
-          <w:szCs w:val="23"/>
-          <w:lang w:bidi="hi-IN"/>
-        </w:rPr>
-        <w:t>spoj.com - </w:t>
-      </w:r>
-      <w:hyperlink r:id="rId198" w:tgtFrame="_blank" w:history="1">
-        <w:r>
-          <w:rPr>
-            <w:rFonts w:ascii="Helvetica" w:eastAsia="Times New Roman" w:hAnsi="Helvetica" w:cs="Helvetica"/>
-            <w:color w:val="3B5998"/>
-            <w:sz w:val="23"/>
-            <w:szCs w:val="23"/>
-            <w:u w:val="single"/>
-            <w:lang w:bidi="hi-IN"/>
-          </w:rPr>
-          <w:t>RENT</w:t>
-        </w:r>
-      </w:hyperlink>
-    </w:p>
-    <w:p>
-      <w:pPr>
-        <w:numPr>
-          <w:ilvl w:val="2"/>
-          <w:numId w:val="41"/>
-        </w:numPr>
-        <w:shd w:val="clear" w:color="auto" w:fill="FFFFFF"/>
-        <w:spacing w:after="0" w:line="240" w:lineRule="auto"/>
-        <w:ind w:left="360"/>
-        <w:rPr>
-          <w:rFonts w:ascii="Helvetica" w:eastAsia="Times New Roman" w:hAnsi="Helvetica" w:cs="Helvetica"/>
-          <w:color w:val="4A4A4A"/>
-          <w:sz w:val="23"/>
-          <w:szCs w:val="23"/>
-          <w:lang w:bidi="hi-IN"/>
-        </w:rPr>
-      </w:pPr>
-      <w:r>
-        <w:rPr>
-          <w:rFonts w:ascii="Helvetica" w:eastAsia="Times New Roman" w:hAnsi="Helvetica" w:cs="Helvetica"/>
-          <w:color w:val="4A4A4A"/>
-          <w:sz w:val="23"/>
-          <w:szCs w:val="23"/>
-          <w:lang w:bidi="hi-IN"/>
-        </w:rPr>
-        <w:t>spoj.com - </w:t>
-      </w:r>
-      <w:hyperlink r:id="rId199" w:tgtFrame="_blank" w:history="1">
-        <w:r>
-          <w:rPr>
-            <w:rFonts w:ascii="Helvetica" w:eastAsia="Times New Roman" w:hAnsi="Helvetica" w:cs="Helvetica"/>
-            <w:color w:val="3B5998"/>
-            <w:sz w:val="23"/>
-            <w:szCs w:val="23"/>
-            <w:u w:val="single"/>
-            <w:lang w:bidi="hi-IN"/>
-          </w:rPr>
-          <w:t>PIE</w:t>
-        </w:r>
-      </w:hyperlink>
-    </w:p>
-    <w:p>
-      <w:pPr>
-        <w:numPr>
-          <w:ilvl w:val="2"/>
-          <w:numId w:val="41"/>
-        </w:numPr>
-        <w:shd w:val="clear" w:color="auto" w:fill="FFFFFF"/>
-        <w:spacing w:after="0" w:line="240" w:lineRule="auto"/>
-        <w:ind w:left="360"/>
-        <w:rPr>
-          <w:rFonts w:ascii="Helvetica" w:eastAsia="Times New Roman" w:hAnsi="Helvetica" w:cs="Helvetica"/>
-          <w:color w:val="4A4A4A"/>
-          <w:sz w:val="23"/>
-          <w:szCs w:val="23"/>
-          <w:lang w:bidi="hi-IN"/>
-        </w:rPr>
-      </w:pPr>
-      <w:r>
-        <w:rPr>
-          <w:rFonts w:ascii="Helvetica" w:eastAsia="Times New Roman" w:hAnsi="Helvetica" w:cs="Helvetica"/>
-          <w:color w:val="4A4A4A"/>
-          <w:sz w:val="23"/>
-          <w:szCs w:val="23"/>
-          <w:lang w:bidi="hi-IN"/>
-        </w:rPr>
-        <w:t>spoj.com - </w:t>
-      </w:r>
-      <w:hyperlink r:id="rId200" w:tgtFrame="_blank" w:history="1">
-        <w:r>
-          <w:rPr>
-            <w:rFonts w:ascii="Helvetica" w:eastAsia="Times New Roman" w:hAnsi="Helvetica" w:cs="Helvetica"/>
-            <w:color w:val="3B5998"/>
-            <w:sz w:val="23"/>
-            <w:szCs w:val="23"/>
-            <w:u w:val="single"/>
-            <w:lang w:bidi="hi-IN"/>
-          </w:rPr>
-          <w:t>MKUHAR</w:t>
-        </w:r>
-      </w:hyperlink>
-    </w:p>
-    <w:p>
-      <w:pPr>
-        <w:numPr>
-          <w:ilvl w:val="2"/>
-          <w:numId w:val="41"/>
-        </w:numPr>
-        <w:shd w:val="clear" w:color="auto" w:fill="FFFFFF"/>
-        <w:spacing w:after="0" w:line="240" w:lineRule="auto"/>
-        <w:ind w:left="360"/>
-        <w:rPr>
-          <w:rFonts w:ascii="Helvetica" w:eastAsia="Times New Roman" w:hAnsi="Helvetica" w:cs="Helvetica"/>
-          <w:color w:val="4A4A4A"/>
-          <w:sz w:val="23"/>
-          <w:szCs w:val="23"/>
-          <w:lang w:bidi="hi-IN"/>
-        </w:rPr>
-      </w:pPr>
-      <w:r>
-        <w:rPr>
-          <w:rFonts w:ascii="Helvetica" w:eastAsia="Times New Roman" w:hAnsi="Helvetica" w:cs="Helvetica"/>
-          <w:color w:val="4A4A4A"/>
-          <w:sz w:val="23"/>
-          <w:szCs w:val="23"/>
-          <w:lang w:bidi="hi-IN"/>
-        </w:rPr>
-        <w:t>spoj.com - </w:t>
-      </w:r>
       <w:hyperlink r:id="rId201" w:tgtFrame="_blank" w:history="1">
-        <w:r>
-          <w:rPr>
-            <w:rFonts w:ascii="Helvetica" w:eastAsia="Times New Roman" w:hAnsi="Helvetica" w:cs="Helvetica"/>
-            <w:color w:val="3B5998"/>
-            <w:sz w:val="23"/>
-            <w:szCs w:val="23"/>
-            <w:u w:val="single"/>
-            <w:lang w:bidi="hi-IN"/>
-          </w:rPr>
-          <w:t>SVADA</w:t>
-        </w:r>
-      </w:hyperlink>
-    </w:p>
-    <w:p>
-      <w:pPr>
-        <w:numPr>
-          <w:ilvl w:val="2"/>
-          <w:numId w:val="41"/>
-        </w:numPr>
-        <w:shd w:val="clear" w:color="auto" w:fill="FFFFFF"/>
-        <w:spacing w:after="0" w:line="240" w:lineRule="auto"/>
-        <w:ind w:left="360"/>
-        <w:rPr>
-          <w:rFonts w:ascii="Helvetica" w:eastAsia="Times New Roman" w:hAnsi="Helvetica" w:cs="Helvetica"/>
-          <w:color w:val="4A4A4A"/>
-          <w:sz w:val="23"/>
-          <w:szCs w:val="23"/>
-          <w:lang w:bidi="hi-IN"/>
-        </w:rPr>
-      </w:pPr>
-      <w:r>
-        <w:rPr>
-          <w:rFonts w:ascii="Helvetica" w:eastAsia="Times New Roman" w:hAnsi="Helvetica" w:cs="Helvetica"/>
-          <w:color w:val="4A4A4A"/>
-          <w:sz w:val="23"/>
-          <w:szCs w:val="23"/>
-          <w:lang w:bidi="hi-IN"/>
-        </w:rPr>
-        <w:t>spoj.com - </w:t>
-      </w:r>
-      <w:hyperlink r:id="rId202" w:tgtFrame="_blank" w:history="1">
         <w:r>
           <w:rPr>
             <w:rFonts w:ascii="Helvetica" w:eastAsia="Times New Roman" w:hAnsi="Helvetica" w:cs="Helvetica"/>
@@ -8988,7 +8808,7 @@
 </file>
 
 <file path=word/numbering.xml><?xml version="1.0" encoding="utf-8"?>
-<w:numbering xmlns:wpc="http://schemas.microsoft.com/office/word/2010/wordprocessingCanvas" xmlns:cx="http://schemas.microsoft.com/office/drawing/2014/chartex" xmlns:cx1="http://schemas.microsoft.com/office/drawing/2015/9/8/chartex" xmlns:cx2="http://schemas.microsoft.com/office/drawing/2015/10/21/chartex" xmlns:cx3="http://schemas.microsoft.com/office/drawing/2016/5/9/chartex" xmlns:cx4="http://schemas.microsoft.com/office/drawing/2016/5/10/chartex" xmlns:cx5="http://schemas.microsoft.com/office/drawing/2016/5/11/chartex" xmlns:cx6="http://schemas.microsoft.com/office/drawing/2016/5/12/chartex" xmlns:cx7="http://schemas.microsoft.com/office/drawing/2016/5/13/chartex" xmlns:cx8="http://schemas.microsoft.com/office/drawing/2016/5/14/chartex" xmlns:mc="http://schemas.openxmlformats.org/markup-compatibility/2006" xmlns:aink="http://schemas.microsoft.com/office/drawing/2016/ink" xmlns:am3d="http://schemas.microsoft.com/office/drawing/2017/model3d" xmlns:o="urn:schemas-microsoft-com:office:office" xmlns:r="http://schemas.openxmlformats.org/officeDocument/2006/relationships" xmlns:m="http://schemas.openxmlformats.org/officeDocument/2006/math" xmlns:v="urn:schemas-microsoft-com:vml" xmlns:wp14="http://schemas.microsoft.com/office/word/2010/wordprocessingDrawing" xmlns:wp="http://schemas.openxmlformats.org/drawingml/2006/wordprocessingDrawing" xmlns:w10="urn:schemas-microsoft-com:office:word" xmlns:w="http://schemas.openxmlformats.org/wordprocessingml/2006/main" xmlns:w14="http://schemas.microsoft.com/office/word/2010/wordml" xmlns:w15="http://schemas.microsoft.com/office/word/2012/wordml" xmlns:w16cex="http://schemas.microsoft.com/office/word/2018/wordml/cex" xmlns:w16cid="http://schemas.microsoft.com/office/word/2016/wordml/cid" xmlns:w16="http://schemas.microsoft.com/office/word/2018/wordml" xmlns:w16se="http://schemas.microsoft.com/office/word/2015/wordml/symex" xmlns:wpg="http://schemas.microsoft.com/office/word/2010/wordprocessingGroup" xmlns:wpi="http://schemas.microsoft.com/office/word/2010/wordprocessingInk" xmlns:wne="http://schemas.microsoft.com/office/word/2006/wordml" xmlns:wps="http://schemas.microsoft.com/office/word/2010/wordprocessingShape" mc:Ignorable="w14 w15 w16se w16cid w16 w16cex wp14">
+<w:numbering xmlns:wpc="http://schemas.microsoft.com/office/word/2010/wordprocessingCanvas" xmlns:cx="http://schemas.microsoft.com/office/drawing/2014/chartex" xmlns:cx1="http://schemas.microsoft.com/office/drawing/2015/9/8/chartex" xmlns:cx2="http://schemas.microsoft.com/office/drawing/2015/10/21/chartex" xmlns:cx3="http://schemas.microsoft.com/office/drawing/2016/5/9/chartex" xmlns:cx4="http://schemas.microsoft.com/office/drawing/2016/5/10/chartex" xmlns:cx5="http://schemas.microsoft.com/office/drawing/2016/5/11/chartex" xmlns:cx6="http://schemas.microsoft.com/office/drawing/2016/5/12/chartex" xmlns:cx7="http://schemas.microsoft.com/office/drawing/2016/5/13/chartex" xmlns:cx8="http://schemas.microsoft.com/office/drawing/2016/5/14/chartex" xmlns:mc="http://schemas.openxmlformats.org/markup-compatibility/2006" xmlns:aink="http://schemas.microsoft.com/office/drawing/2016/ink" xmlns:am3d="http://schemas.microsoft.com/office/drawing/2017/model3d" xmlns:o="urn:schemas-microsoft-com:office:office" xmlns:r="http://schemas.openxmlformats.org/officeDocument/2006/relationships" xmlns:m="http://schemas.openxmlformats.org/officeDocument/2006/math" xmlns:v="urn:schemas-microsoft-com:vml" xmlns:wp14="http://schemas.microsoft.com/office/word/2010/wordprocessingDrawing" xmlns:wp="http://schemas.openxmlformats.org/drawingml/2006/wordprocessingDrawing" xmlns:w10="urn:schemas-microsoft-com:office:word" xmlns:w="http://schemas.openxmlformats.org/wordprocessingml/2006/main" xmlns:w14="http://schemas.microsoft.com/office/word/2010/wordml" xmlns:w15="http://schemas.microsoft.com/office/word/2012/wordml" xmlns:w16cex="http://schemas.microsoft.com/office/word/2018/wordml/cex" xmlns:w16cid="http://schemas.microsoft.com/office/word/2016/wordml/cid" xmlns:w16="http://schemas.microsoft.com/office/word/2018/wordml" xmlns:w16sdtdh="http://schemas.microsoft.com/office/word/2020/wordml/sdtdatahash" xmlns:w16se="http://schemas.microsoft.com/office/word/2015/wordml/symex" xmlns:wpg="http://schemas.microsoft.com/office/word/2010/wordprocessingGroup" xmlns:wpi="http://schemas.microsoft.com/office/word/2010/wordprocessingInk" xmlns:wne="http://schemas.microsoft.com/office/word/2006/wordml" xmlns:wps="http://schemas.microsoft.com/office/word/2010/wordprocessingShape" mc:Ignorable="w14 w15 w16se w16cid w16 w16cex w16sdtdh wp14">
   <w:abstractNum w:abstractNumId="0" w15:restartNumberingAfterBreak="0">
     <w:nsid w:val="46FE36DC"/>
     <w:multiLevelType w:val="multilevel"/>
@@ -10670,7 +10490,7 @@
 </file>
 
 <file path=word/styles.xml><?xml version="1.0" encoding="utf-8"?>
-<w:styles xmlns:mc="http://schemas.openxmlformats.org/markup-compatibility/2006" xmlns:r="http://schemas.openxmlformats.org/officeDocument/2006/relationships" xmlns:w="http://schemas.openxmlformats.org/wordprocessingml/2006/main" xmlns:w14="http://schemas.microsoft.com/office/word/2010/wordml" xmlns:w15="http://schemas.microsoft.com/office/word/2012/wordml" xmlns:w16cex="http://schemas.microsoft.com/office/word/2018/wordml/cex" xmlns:w16cid="http://schemas.microsoft.com/office/word/2016/wordml/cid" xmlns:w16="http://schemas.microsoft.com/office/word/2018/wordml" xmlns:w16se="http://schemas.microsoft.com/office/word/2015/wordml/symex" mc:Ignorable="w14 w15 w16se w16cid w16 w16cex">
+<w:styles xmlns:mc="http://schemas.openxmlformats.org/markup-compatibility/2006" xmlns:r="http://schemas.openxmlformats.org/officeDocument/2006/relationships" xmlns:w="http://schemas.openxmlformats.org/wordprocessingml/2006/main" xmlns:w14="http://schemas.microsoft.com/office/word/2010/wordml" xmlns:w15="http://schemas.microsoft.com/office/word/2012/wordml" xmlns:w16cex="http://schemas.microsoft.com/office/word/2018/wordml/cex" xmlns:w16cid="http://schemas.microsoft.com/office/word/2016/wordml/cid" xmlns:w16="http://schemas.microsoft.com/office/word/2018/wordml" xmlns:w16sdtdh="http://schemas.microsoft.com/office/word/2020/wordml/sdtdatahash" xmlns:w16se="http://schemas.microsoft.com/office/word/2015/wordml/symex" mc:Ignorable="w14 w15 w16se w16cid w16 w16cex w16sdtdh">
   <w:docDefaults>
     <w:rPrDefault>
       <w:rPr>
@@ -11148,7 +10968,6 @@
     <w:name w:val="Hyperlink"/>
     <w:basedOn w:val="DefaultParagraphFont"/>
     <w:uiPriority w:val="99"/>
-    <w:semiHidden/>
     <w:unhideWhenUsed/>
     <w:rsid w:val="00F91755"/>
     <w:rPr>
@@ -11166,6 +10985,18 @@
     <w:rPr>
       <w:color w:val="800080"/>
       <w:u w:val="single"/>
+    </w:rPr>
+  </w:style>
+  <w:style w:type="character" w:styleId="UnresolvedMention">
+    <w:name w:val="Unresolved Mention"/>
+    <w:basedOn w:val="DefaultParagraphFont"/>
+    <w:uiPriority w:val="99"/>
+    <w:semiHidden/>
+    <w:unhideWhenUsed/>
+    <w:rsid w:val="009871FA"/>
+    <w:rPr>
+      <w:color w:val="605E5C"/>
+      <w:shd w:val="clear" w:color="auto" w:fill="E1DFDD"/>
     </w:rPr>
   </w:style>
 </w:styles>
